--- a/spring security/miei appunti2.docx
+++ b/spring security/miei appunti2.docx
@@ -1025,139 +1025,12 @@
           <w:lang w:val="it-IT"/>
         </w:rPr>
         <w:br/>
-        <w:t>Il servizio che ritrova gli utenti, per fare l’</w:t>
-      </w:r>
-      <w:proofErr w:type="spellStart"/>
-      <w:r>
-        <w:rPr>
-          <w:lang w:val="it-IT"/>
-        </w:rPr>
-        <w:t>auth</w:t>
-      </w:r>
-      <w:proofErr w:type="spellEnd"/>
-      <w:r>
-        <w:rPr>
-          <w:lang w:val="it-IT"/>
-        </w:rPr>
-        <w:t xml:space="preserve">, è </w:t>
-      </w:r>
-      <w:proofErr w:type="spellStart"/>
-      <w:r>
-        <w:rPr>
-          <w:lang w:val="it-IT"/>
-        </w:rPr>
-        <w:t>UserDetailService</w:t>
-      </w:r>
-      <w:proofErr w:type="spellEnd"/>
-      <w:r>
-        <w:rPr>
-          <w:lang w:val="it-IT"/>
-        </w:rPr>
-        <w:t xml:space="preserve"> (infatti se nel </w:t>
-      </w:r>
-      <w:proofErr w:type="spellStart"/>
-      <w:r>
-        <w:rPr>
-          <w:lang w:val="it-IT"/>
-        </w:rPr>
-        <w:t>WebConfigurerAdapter</w:t>
-      </w:r>
-      <w:proofErr w:type="spellEnd"/>
-      <w:r>
-        <w:rPr>
-          <w:lang w:val="it-IT"/>
-        </w:rPr>
-        <w:t xml:space="preserve"> si fa </w:t>
-      </w:r>
-      <w:proofErr w:type="spellStart"/>
-      <w:r>
-        <w:rPr>
-          <w:lang w:val="it-IT"/>
-        </w:rPr>
-        <w:t>override</w:t>
-      </w:r>
-      <w:proofErr w:type="spellEnd"/>
-      <w:r>
-        <w:rPr>
-          <w:lang w:val="it-IT"/>
-        </w:rPr>
-        <w:t xml:space="preserve"> del </w:t>
-      </w:r>
-      <w:proofErr w:type="spellStart"/>
-      <w:r>
-        <w:rPr>
-          <w:lang w:val="it-IT"/>
-        </w:rPr>
-        <w:t>getUserDetailsService</w:t>
-      </w:r>
-      <w:proofErr w:type="spellEnd"/>
-      <w:r>
-        <w:rPr>
-          <w:lang w:val="it-IT"/>
-        </w:rPr>
-        <w:t xml:space="preserve"> si </w:t>
-      </w:r>
-      <w:proofErr w:type="spellStart"/>
-      <w:r>
-        <w:rPr>
-          <w:lang w:val="it-IT"/>
-        </w:rPr>
-        <w:t>puo’</w:t>
-      </w:r>
-      <w:proofErr w:type="spellEnd"/>
-      <w:r>
-        <w:rPr>
-          <w:lang w:val="it-IT"/>
-        </w:rPr>
-        <w:t xml:space="preserve"> scolpire un utente</w:t>
-      </w:r>
-      <w:r>
-        <w:rPr>
-          <w:lang w:val="it-IT"/>
-        </w:rPr>
-        <w:t xml:space="preserve"> ritornando una sottoclasse di </w:t>
-      </w:r>
-      <w:proofErr w:type="spellStart"/>
-      <w:r>
-        <w:rPr>
-          <w:lang w:val="it-IT"/>
-        </w:rPr>
-        <w:t>UserDetailsService</w:t>
-      </w:r>
-      <w:proofErr w:type="spellEnd"/>
-      <w:r>
-        <w:rPr>
-          <w:lang w:val="it-IT"/>
-        </w:rPr>
-        <w:t xml:space="preserve"> (es </w:t>
-      </w:r>
-      <w:proofErr w:type="spellStart"/>
-      <w:r>
-        <w:rPr>
-          <w:lang w:val="it-IT"/>
-        </w:rPr>
-        <w:t>InMemoryUserDetails</w:t>
-      </w:r>
-      <w:proofErr w:type="spellEnd"/>
-      <w:r>
-        <w:rPr>
-          <w:lang w:val="it-IT"/>
-        </w:rPr>
-        <w:t xml:space="preserve">) al quale si passa un </w:t>
-      </w:r>
-      <w:proofErr w:type="spellStart"/>
-      <w:r>
-        <w:rPr>
-          <w:lang w:val="it-IT"/>
-        </w:rPr>
-        <w:t>UserDetails</w:t>
-      </w:r>
-      <w:proofErr w:type="spellEnd"/>
-      <w:r>
-        <w:rPr>
-          <w:lang w:val="it-IT"/>
-        </w:rPr>
-        <w:t xml:space="preserve"> creato a codice).</w:t>
+      </w:r>
+      <w:r>
+        <w:rPr>
+          <w:lang w:val="it-IT"/>
+        </w:rPr>
+        <w:t xml:space="preserve"> </w:t>
       </w:r>
       <w:r>
         <w:rPr>
@@ -1261,358 +1134,491 @@
     <w:p>
       <w:pPr>
         <w:rPr>
-          <w:lang w:val="en-US"/>
+          <w:lang w:val="it-IT"/>
         </w:rPr>
       </w:pPr>
       <w:r>
         <w:rPr>
-          <w:lang w:val="en-US"/>
-        </w:rPr>
-        <w:t>Es</w:t>
+          <w:lang w:val="it-IT"/>
+        </w:rPr>
+        <w:t>Q</w:t>
+      </w:r>
+      <w:r>
+        <w:rPr>
+          <w:lang w:val="it-IT"/>
+        </w:rPr>
+        <w:t xml:space="preserve">uello che si fa, quando si vuole usare un DB per mantenere users e </w:t>
+      </w:r>
+      <w:proofErr w:type="spellStart"/>
+      <w:r>
+        <w:rPr>
+          <w:lang w:val="it-IT"/>
+        </w:rPr>
+        <w:t>pws</w:t>
+      </w:r>
+      <w:proofErr w:type="spellEnd"/>
+      <w:r>
+        <w:rPr>
+          <w:lang w:val="it-IT"/>
+        </w:rPr>
+        <w:t>, è creare tutta l’infrastruttura DB (</w:t>
+      </w:r>
+      <w:proofErr w:type="spellStart"/>
+      <w:r>
+        <w:rPr>
+          <w:lang w:val="it-IT"/>
+        </w:rPr>
+        <w:t>entity</w:t>
+      </w:r>
+      <w:proofErr w:type="spellEnd"/>
+      <w:r>
+        <w:rPr>
+          <w:lang w:val="it-IT"/>
+        </w:rPr>
+        <w:t xml:space="preserve">, </w:t>
+      </w:r>
+      <w:proofErr w:type="spellStart"/>
+      <w:r>
+        <w:rPr>
+          <w:lang w:val="it-IT"/>
+        </w:rPr>
+        <w:t>repos</w:t>
+      </w:r>
+      <w:proofErr w:type="spellEnd"/>
+      <w:r>
+        <w:rPr>
+          <w:lang w:val="it-IT"/>
+        </w:rPr>
+        <w:t>) oppure ci si aggancia ad un servizio esterno nostro tipo LDAP.</w:t>
+      </w:r>
+      <w:r>
+        <w:rPr>
+          <w:lang w:val="it-IT"/>
+        </w:rPr>
+        <w:br/>
+        <w:t>A spring tutto questo non interessa.</w:t>
+      </w:r>
+      <w:r>
+        <w:rPr>
+          <w:lang w:val="it-IT"/>
+        </w:rPr>
+        <w:br/>
+        <w:t xml:space="preserve">Tutto quello che interessa a Spring è avare un servizio che fa da anello di unione tra il mondo degli utenti e permessi/ruoli/autorizzazioni (leggi dopo che non </w:t>
+      </w:r>
+      <w:proofErr w:type="spellStart"/>
+      <w:r>
+        <w:rPr>
+          <w:lang w:val="it-IT"/>
+        </w:rPr>
+        <w:t>c’e’</w:t>
+      </w:r>
+      <w:proofErr w:type="spellEnd"/>
+      <w:r>
+        <w:rPr>
+          <w:lang w:val="it-IT"/>
+        </w:rPr>
+        <w:t xml:space="preserve"> differenza) di spring , modellato usando l’interfaccia </w:t>
+      </w:r>
+      <w:proofErr w:type="spellStart"/>
+      <w:r>
+        <w:rPr>
+          <w:lang w:val="it-IT"/>
+        </w:rPr>
+        <w:t>UserDetails</w:t>
+      </w:r>
+      <w:proofErr w:type="spellEnd"/>
+      <w:r>
+        <w:rPr>
+          <w:lang w:val="it-IT"/>
+        </w:rPr>
+        <w:t xml:space="preserve"> (implementata ad es da User) che serve per definire gli utenti nel modello spring , e i loro permessi, modellate dalla classe </w:t>
+      </w:r>
+      <w:proofErr w:type="spellStart"/>
+      <w:r>
+        <w:rPr>
+          <w:lang w:val="it-IT"/>
+        </w:rPr>
+        <w:t>SimpleGrantedAuthority</w:t>
+      </w:r>
+      <w:proofErr w:type="spellEnd"/>
+      <w:r>
+        <w:rPr>
+          <w:lang w:val="it-IT"/>
+        </w:rPr>
+        <w:t xml:space="preserve">, e tutto quello che è il mondo degli utenti/permessi nel modello di business (quindi ad es il nostro database, il nostro LDAP </w:t>
+      </w:r>
+      <w:proofErr w:type="spellStart"/>
+      <w:r>
+        <w:rPr>
+          <w:lang w:val="it-IT"/>
+        </w:rPr>
+        <w:t>etc</w:t>
+      </w:r>
+      <w:proofErr w:type="spellEnd"/>
+      <w:r>
+        <w:rPr>
+          <w:lang w:val="it-IT"/>
+        </w:rPr>
+        <w:t>).</w:t>
+      </w:r>
+      <w:r>
+        <w:rPr>
+          <w:lang w:val="it-IT"/>
+        </w:rPr>
+        <w:br/>
+        <w:t xml:space="preserve">Quello che è l’anello di congiunzione è proprio un nostro </w:t>
+      </w:r>
+      <w:proofErr w:type="spellStart"/>
+      <w:r>
+        <w:rPr>
+          <w:lang w:val="it-IT"/>
+        </w:rPr>
+        <w:t>bean</w:t>
+      </w:r>
+      <w:proofErr w:type="spellEnd"/>
+      <w:r>
+        <w:rPr>
+          <w:lang w:val="it-IT"/>
+        </w:rPr>
+        <w:t xml:space="preserve"> che implementa l’interfaccia </w:t>
+      </w:r>
+      <w:proofErr w:type="spellStart"/>
+      <w:r>
+        <w:rPr>
+          <w:lang w:val="it-IT"/>
+        </w:rPr>
+        <w:t>UserDetailsService</w:t>
+      </w:r>
+      <w:proofErr w:type="spellEnd"/>
+      <w:r>
+        <w:rPr>
+          <w:lang w:val="it-IT"/>
+        </w:rPr>
+        <w:t xml:space="preserve">, e definisce il metodo per ottenere gli utenti (del modello Spring, quindi </w:t>
+      </w:r>
+      <w:proofErr w:type="spellStart"/>
+      <w:r>
+        <w:rPr>
+          <w:lang w:val="it-IT"/>
+        </w:rPr>
+        <w:t>UserDetails</w:t>
+      </w:r>
+      <w:proofErr w:type="spellEnd"/>
+      <w:r>
+        <w:rPr>
+          <w:lang w:val="it-IT"/>
+        </w:rPr>
+        <w:t>/User) dato un username. Questi utenti dovranno essere decorati con la password (</w:t>
+      </w:r>
+      <w:proofErr w:type="spellStart"/>
+      <w:r>
+        <w:rPr>
+          <w:lang w:val="it-IT"/>
+        </w:rPr>
+        <w:t>cryptata</w:t>
+      </w:r>
+      <w:proofErr w:type="spellEnd"/>
+      <w:r>
+        <w:rPr>
+          <w:lang w:val="it-IT"/>
+        </w:rPr>
+        <w:t xml:space="preserve"> in </w:t>
+      </w:r>
+      <w:proofErr w:type="spellStart"/>
+      <w:r>
+        <w:rPr>
+          <w:lang w:val="it-IT"/>
+        </w:rPr>
+        <w:t>BCrypt</w:t>
+      </w:r>
+      <w:proofErr w:type="spellEnd"/>
+      <w:r>
+        <w:rPr>
+          <w:lang w:val="it-IT"/>
+        </w:rPr>
+        <w:t xml:space="preserve"> ad es se stiamo usando un </w:t>
+      </w:r>
+      <w:proofErr w:type="spellStart"/>
+      <w:r>
+        <w:rPr>
+          <w:lang w:val="it-IT"/>
+        </w:rPr>
+        <w:t>BCrypt</w:t>
+      </w:r>
+      <w:proofErr w:type="spellEnd"/>
+      <w:r>
+        <w:rPr>
+          <w:lang w:val="it-IT"/>
+        </w:rPr>
+        <w:t xml:space="preserve"> per criptare/decriptare) e con associata la lista di </w:t>
+      </w:r>
+      <w:proofErr w:type="spellStart"/>
+      <w:r>
+        <w:rPr>
+          <w:lang w:val="it-IT"/>
+        </w:rPr>
+        <w:t>SimpleGrantedAuthority</w:t>
+      </w:r>
+      <w:proofErr w:type="spellEnd"/>
+      <w:r>
+        <w:rPr>
+          <w:lang w:val="it-IT"/>
+        </w:rPr>
+        <w:t xml:space="preserve"> (che creeremo dai </w:t>
+      </w:r>
+      <w:proofErr w:type="spellStart"/>
+      <w:r>
+        <w:rPr>
+          <w:lang w:val="it-IT"/>
+        </w:rPr>
+        <w:t>permission</w:t>
+      </w:r>
+      <w:proofErr w:type="spellEnd"/>
+      <w:r>
+        <w:rPr>
+          <w:lang w:val="it-IT"/>
+        </w:rPr>
+        <w:t xml:space="preserve"> modellati al </w:t>
+      </w:r>
+      <w:proofErr w:type="spellStart"/>
+      <w:r>
+        <w:rPr>
+          <w:lang w:val="it-IT"/>
+        </w:rPr>
+        <w:t>db</w:t>
+      </w:r>
+      <w:proofErr w:type="spellEnd"/>
+      <w:r>
+        <w:rPr>
+          <w:lang w:val="it-IT"/>
+        </w:rPr>
+        <w:t xml:space="preserve"> ad es nella tabella </w:t>
+      </w:r>
+      <w:proofErr w:type="spellStart"/>
+      <w:r>
+        <w:rPr>
+          <w:lang w:val="it-IT"/>
+        </w:rPr>
+        <w:t>NxM</w:t>
+      </w:r>
+      <w:proofErr w:type="spellEnd"/>
+      <w:r>
+        <w:rPr>
+          <w:lang w:val="it-IT"/>
+        </w:rPr>
+        <w:t xml:space="preserve"> dei permessi per gli utenti)</w:t>
+      </w:r>
+      <w:r>
+        <w:rPr>
+          <w:lang w:val="it-IT"/>
+        </w:rPr>
+        <w:br/>
+        <w:t xml:space="preserve">Una volta definita tale classe, bisogna specificare nel </w:t>
+      </w:r>
+      <w:proofErr w:type="spellStart"/>
+      <w:r>
+        <w:rPr>
+          <w:b/>
+          <w:bCs/>
+          <w:lang w:val="it-IT"/>
+        </w:rPr>
+        <w:t>WebSecurityConfigurerAdapter</w:t>
+      </w:r>
+      <w:proofErr w:type="spellEnd"/>
+      <w:r>
+        <w:rPr>
+          <w:lang w:val="it-IT"/>
+        </w:rPr>
+        <w:t xml:space="preserve"> che usiamo tale nostro servizio per l’anello di congiunzione.</w:t>
+      </w:r>
+      <w:r>
+        <w:rPr>
+          <w:lang w:val="it-IT"/>
+        </w:rPr>
+        <w:br/>
+        <w:t xml:space="preserve">Nello stesso punto inoltre definiremo il nostro password </w:t>
+      </w:r>
+      <w:proofErr w:type="spellStart"/>
+      <w:r>
+        <w:rPr>
+          <w:lang w:val="it-IT"/>
+        </w:rPr>
+        <w:t>encrypter</w:t>
+      </w:r>
+      <w:proofErr w:type="spellEnd"/>
+      <w:r>
+        <w:rPr>
+          <w:lang w:val="it-IT"/>
+        </w:rPr>
+        <w:t>.</w:t>
+      </w:r>
+      <w:r>
+        <w:rPr>
+          <w:lang w:val="it-IT"/>
+        </w:rPr>
+        <w:br/>
+        <w:t xml:space="preserve">Questo si fa col metodo </w:t>
+      </w:r>
+      <w:proofErr w:type="spellStart"/>
+      <w:r>
+        <w:rPr>
+          <w:lang w:val="it-IT"/>
+        </w:rPr>
+        <w:t>configureGlobal</w:t>
+      </w:r>
+      <w:proofErr w:type="spellEnd"/>
+      <w:r>
+        <w:rPr>
+          <w:lang w:val="it-IT"/>
+        </w:rPr>
+        <w:t>:</w:t>
+      </w:r>
+      <w:r>
+        <w:rPr>
+          <w:lang w:val="it-IT"/>
+        </w:rPr>
+        <w:br/>
+      </w:r>
+      <w:r>
+        <w:rPr>
+          <w:lang w:val="it-IT"/>
+        </w:rPr>
+        <w:drawing>
+          <wp:inline distT="0" distB="0" distL="0" distR="0" wp14:anchorId="31DF0449" wp14:editId="3B3C2EF5">
+            <wp:extent cx="5731510" cy="1898650"/>
+            <wp:effectExtent l="0" t="0" r="2540" b="6350"/>
+            <wp:docPr id="3" name="Picture 3" descr="Text&#10;&#10;Description automatically generated"/>
+            <wp:cNvGraphicFramePr>
+              <a:graphicFrameLocks xmlns:a="http://schemas.openxmlformats.org/drawingml/2006/main" noChangeAspect="1"/>
+            </wp:cNvGraphicFramePr>
+            <a:graphic xmlns:a="http://schemas.openxmlformats.org/drawingml/2006/main">
+              <a:graphicData uri="http://schemas.openxmlformats.org/drawingml/2006/picture">
+                <pic:pic xmlns:pic="http://schemas.openxmlformats.org/drawingml/2006/picture">
+                  <pic:nvPicPr>
+                    <pic:cNvPr id="3" name="Picture 3" descr="Text&#10;&#10;Description automatically generated"/>
+                    <pic:cNvPicPr/>
+                  </pic:nvPicPr>
+                  <pic:blipFill>
+                    <a:blip r:embed="rId4"/>
+                    <a:stretch>
+                      <a:fillRect/>
+                    </a:stretch>
+                  </pic:blipFill>
+                  <pic:spPr>
+                    <a:xfrm>
+                      <a:off x="0" y="0"/>
+                      <a:ext cx="5731510" cy="1898650"/>
+                    </a:xfrm>
+                    <a:prstGeom prst="rect">
+                      <a:avLst/>
+                    </a:prstGeom>
+                  </pic:spPr>
+                </pic:pic>
+              </a:graphicData>
+            </a:graphic>
+          </wp:inline>
+        </w:drawing>
+      </w:r>
+      <w:r>
+        <w:rPr>
+          <w:lang w:val="it-IT"/>
+        </w:rPr>
+        <w:br/>
+      </w:r>
+      <w:r>
+        <w:rPr>
+          <w:lang w:val="it-IT"/>
+        </w:rPr>
+        <w:br/>
+      </w:r>
+      <w:r>
+        <w:rPr>
+          <w:lang w:val="it-IT"/>
+        </w:rPr>
+        <w:br/>
+      </w:r>
+      <w:r>
+        <w:rPr>
+          <w:lang w:val="it-IT"/>
+        </w:rPr>
+        <w:lastRenderedPageBreak/>
+        <w:t xml:space="preserve">E di seguito </w:t>
+      </w:r>
+      <w:proofErr w:type="spellStart"/>
+      <w:r>
+        <w:rPr>
+          <w:lang w:val="it-IT"/>
+        </w:rPr>
+        <w:t>c’e’</w:t>
+      </w:r>
+      <w:proofErr w:type="spellEnd"/>
+      <w:r>
+        <w:rPr>
+          <w:lang w:val="it-IT"/>
+        </w:rPr>
+        <w:t xml:space="preserve"> l’esempio dell’implementazione del nostro </w:t>
+      </w:r>
+      <w:proofErr w:type="spellStart"/>
+      <w:r>
+        <w:rPr>
+          <w:lang w:val="it-IT"/>
+        </w:rPr>
+        <w:t>UserDetailsService</w:t>
+      </w:r>
+      <w:proofErr w:type="spellEnd"/>
+      <w:r>
+        <w:rPr>
+          <w:lang w:val="it-IT"/>
+        </w:rPr>
+        <w:br/>
+      </w:r>
+      <w:r>
+        <w:rPr>
+          <w:lang w:val="it-IT"/>
+        </w:rPr>
+        <w:drawing>
+          <wp:inline distT="0" distB="0" distL="0" distR="0" wp14:anchorId="5A0C20D4" wp14:editId="02E740EC">
+            <wp:extent cx="5731510" cy="5140325"/>
+            <wp:effectExtent l="0" t="0" r="2540" b="3175"/>
+            <wp:docPr id="2" name="Picture 2" descr="Text&#10;&#10;Description automatically generated"/>
+            <wp:cNvGraphicFramePr>
+              <a:graphicFrameLocks xmlns:a="http://schemas.openxmlformats.org/drawingml/2006/main" noChangeAspect="1"/>
+            </wp:cNvGraphicFramePr>
+            <a:graphic xmlns:a="http://schemas.openxmlformats.org/drawingml/2006/main">
+              <a:graphicData uri="http://schemas.openxmlformats.org/drawingml/2006/picture">
+                <pic:pic xmlns:pic="http://schemas.openxmlformats.org/drawingml/2006/picture">
+                  <pic:nvPicPr>
+                    <pic:cNvPr id="2" name="Picture 2" descr="Text&#10;&#10;Description automatically generated"/>
+                    <pic:cNvPicPr/>
+                  </pic:nvPicPr>
+                  <pic:blipFill>
+                    <a:blip r:embed="rId5"/>
+                    <a:stretch>
+                      <a:fillRect/>
+                    </a:stretch>
+                  </pic:blipFill>
+                  <pic:spPr>
+                    <a:xfrm>
+                      <a:off x="0" y="0"/>
+                      <a:ext cx="5731510" cy="5140325"/>
+                    </a:xfrm>
+                    <a:prstGeom prst="rect">
+                      <a:avLst/>
+                    </a:prstGeom>
+                  </pic:spPr>
+                </pic:pic>
+              </a:graphicData>
+            </a:graphic>
+          </wp:inline>
+        </w:drawing>
       </w:r>
     </w:p>
     <w:p>
       <w:pPr>
         <w:rPr>
-          <w:lang w:val="en-US"/>
+          <w:lang w:val="it-IT"/>
         </w:rPr>
       </w:pPr>
-      <w:r>
-        <w:rPr>
-          <w:lang w:val="en-US"/>
-        </w:rPr>
-        <w:t>@Override</w:t>
-      </w:r>
-      <w:r>
-        <w:rPr>
-          <w:lang w:val="en-US"/>
-        </w:rPr>
-        <w:br/>
-        <w:t>@Bean</w:t>
-      </w:r>
-      <w:r>
-        <w:rPr>
-          <w:lang w:val="en-US"/>
-        </w:rPr>
-        <w:br/>
-        <w:t xml:space="preserve">protected </w:t>
-      </w:r>
-      <w:proofErr w:type="spellStart"/>
-      <w:r>
-        <w:rPr>
-          <w:lang w:val="en-US"/>
-        </w:rPr>
-        <w:t>UserDetailsService</w:t>
-      </w:r>
-      <w:proofErr w:type="spellEnd"/>
-      <w:r>
-        <w:rPr>
-          <w:lang w:val="en-US"/>
-        </w:rPr>
-        <w:t xml:space="preserve"> </w:t>
-      </w:r>
-      <w:proofErr w:type="spellStart"/>
-      <w:r>
-        <w:rPr>
-          <w:lang w:val="en-US"/>
-        </w:rPr>
-        <w:t>u</w:t>
-      </w:r>
-      <w:r>
-        <w:rPr>
-          <w:lang w:val="en-US"/>
-        </w:rPr>
-        <w:t>serDetailsService</w:t>
-      </w:r>
-      <w:proofErr w:type="spellEnd"/>
-      <w:r>
-        <w:rPr>
-          <w:lang w:val="en-US"/>
-        </w:rPr>
-        <w:t>()</w:t>
-      </w:r>
-    </w:p>
-    <w:p>
-      <w:pPr>
-        <w:rPr>
-          <w:lang w:val="en-US"/>
-        </w:rPr>
-      </w:pPr>
-      <w:r>
-        <w:rPr>
-          <w:lang w:val="en-US"/>
-        </w:rPr>
-        <w:t>{</w:t>
-      </w:r>
-    </w:p>
-    <w:p>
-      <w:pPr>
-        <w:rPr>
-          <w:lang w:val="en-US"/>
-        </w:rPr>
-      </w:pPr>
-      <w:r>
-        <w:rPr>
-          <w:lang w:val="en-US"/>
-        </w:rPr>
-        <w:tab/>
-      </w:r>
-      <w:proofErr w:type="spellStart"/>
-      <w:r>
-        <w:rPr>
-          <w:lang w:val="en-US"/>
-        </w:rPr>
-        <w:t>UserDetails</w:t>
-      </w:r>
-      <w:proofErr w:type="spellEnd"/>
-      <w:r>
-        <w:rPr>
-          <w:lang w:val="en-US"/>
-        </w:rPr>
-        <w:t xml:space="preserve"> </w:t>
-      </w:r>
-      <w:proofErr w:type="spellStart"/>
-      <w:r>
-        <w:rPr>
-          <w:lang w:val="en-US"/>
-        </w:rPr>
-        <w:t>userScolpito</w:t>
-      </w:r>
-      <w:proofErr w:type="spellEnd"/>
-      <w:r>
-        <w:rPr>
-          <w:lang w:val="en-US"/>
-        </w:rPr>
-        <w:t xml:space="preserve"> = </w:t>
-      </w:r>
-      <w:proofErr w:type="spellStart"/>
-      <w:r>
-        <w:rPr>
-          <w:lang w:val="en-US"/>
-        </w:rPr>
-        <w:t>User.builder</w:t>
-      </w:r>
-      <w:proofErr w:type="spellEnd"/>
-      <w:r>
-        <w:rPr>
-          <w:lang w:val="en-US"/>
-        </w:rPr>
-        <w:t>().</w:t>
-      </w:r>
-      <w:r>
-        <w:rPr>
-          <w:lang w:val="en-US"/>
-        </w:rPr>
-        <w:br/>
-      </w:r>
-      <w:r>
-        <w:rPr>
-          <w:lang w:val="en-US"/>
-        </w:rPr>
-        <w:tab/>
-      </w:r>
-      <w:r>
-        <w:rPr>
-          <w:lang w:val="en-US"/>
-        </w:rPr>
-        <w:tab/>
-        <w:t>username(“user1”).</w:t>
-      </w:r>
-      <w:r>
-        <w:rPr>
-          <w:lang w:val="en-US"/>
-        </w:rPr>
-        <w:br/>
-      </w:r>
-      <w:r>
-        <w:rPr>
-          <w:lang w:val="en-US"/>
-        </w:rPr>
-        <w:tab/>
-      </w:r>
-      <w:r>
-        <w:rPr>
-          <w:lang w:val="en-US"/>
-        </w:rPr>
-        <w:tab/>
-        <w:t>password(</w:t>
-      </w:r>
-      <w:proofErr w:type="spellStart"/>
-      <w:r>
-        <w:rPr>
-          <w:lang w:val="en-US"/>
-        </w:rPr>
-        <w:t>encoderBean.encode</w:t>
-      </w:r>
-      <w:proofErr w:type="spellEnd"/>
-      <w:r>
-        <w:rPr>
-          <w:lang w:val="en-US"/>
-        </w:rPr>
-        <w:t>(</w:t>
-      </w:r>
-      <w:r>
-        <w:rPr>
-          <w:lang w:val="en-US"/>
-        </w:rPr>
-        <w:t>“pass1”</w:t>
-      </w:r>
-      <w:r>
-        <w:rPr>
-          <w:lang w:val="en-US"/>
-        </w:rPr>
-        <w:t>)</w:t>
-      </w:r>
-      <w:r>
-        <w:rPr>
-          <w:lang w:val="en-US"/>
-        </w:rPr>
-        <w:t>).</w:t>
-      </w:r>
-      <w:r>
-        <w:rPr>
-          <w:lang w:val="en-US"/>
-        </w:rPr>
-        <w:br/>
-      </w:r>
-      <w:r>
-        <w:rPr>
-          <w:lang w:val="en-US"/>
-        </w:rPr>
-        <w:tab/>
-      </w:r>
-      <w:r>
-        <w:rPr>
-          <w:lang w:val="en-US"/>
-        </w:rPr>
-        <w:tab/>
-        <w:t>roles(“RUOLO1”).</w:t>
-      </w:r>
-      <w:r>
-        <w:rPr>
-          <w:lang w:val="en-US"/>
-        </w:rPr>
-        <w:br/>
-      </w:r>
-      <w:r>
-        <w:rPr>
-          <w:lang w:val="en-US"/>
-        </w:rPr>
-        <w:tab/>
-      </w:r>
-      <w:r>
-        <w:rPr>
-          <w:lang w:val="en-US"/>
-        </w:rPr>
-        <w:tab/>
-        <w:t>build();</w:t>
-      </w:r>
-    </w:p>
-    <w:p>
-      <w:pPr>
-        <w:rPr>
-          <w:lang w:val="en-US"/>
-        </w:rPr>
-      </w:pPr>
-      <w:r>
-        <w:rPr>
-          <w:lang w:val="en-US"/>
-        </w:rPr>
-        <w:tab/>
-        <w:t xml:space="preserve">Return new </w:t>
-      </w:r>
-      <w:proofErr w:type="spellStart"/>
-      <w:r>
-        <w:rPr>
-          <w:lang w:val="en-US"/>
-        </w:rPr>
-        <w:t>InMemoryUserDetailsManager</w:t>
-      </w:r>
-      <w:proofErr w:type="spellEnd"/>
-      <w:r>
-        <w:rPr>
-          <w:lang w:val="en-US"/>
-        </w:rPr>
-        <w:t>(</w:t>
-      </w:r>
-      <w:proofErr w:type="spellStart"/>
-      <w:r>
-        <w:rPr>
-          <w:lang w:val="en-US"/>
-        </w:rPr>
-        <w:t>userScolpito</w:t>
-      </w:r>
-      <w:proofErr w:type="spellEnd"/>
-      <w:r>
-        <w:rPr>
-          <w:lang w:val="en-US"/>
-        </w:rPr>
-        <w:t>);</w:t>
-      </w:r>
-      <w:r>
-        <w:rPr>
-          <w:lang w:val="en-US"/>
-        </w:rPr>
-        <w:br/>
-      </w:r>
-    </w:p>
-    <w:p>
-      <w:pPr>
-        <w:rPr>
-          <w:lang w:val="en-US"/>
-        </w:rPr>
-      </w:pPr>
-      <w:r>
-        <w:rPr>
-          <w:lang w:val="en-US"/>
-        </w:rPr>
-        <w:t>}</w:t>
-      </w:r>
-      <w:r>
-        <w:rPr>
-          <w:lang w:val="en-US"/>
-        </w:rPr>
-        <w:br/>
-      </w:r>
-    </w:p>
-    <w:p>
-      <w:pPr>
-        <w:rPr>
-          <w:lang w:val="it-IT"/>
-        </w:rPr>
-      </w:pPr>
-      <w:r>
-        <w:rPr>
-          <w:lang w:val="it-IT"/>
-        </w:rPr>
-        <w:t>In questo esempio abbiamo a</w:t>
-      </w:r>
-      <w:r>
-        <w:rPr>
-          <w:lang w:val="it-IT"/>
-        </w:rPr>
-        <w:t xml:space="preserve">ssegnato il ruolo. Ma avremmo potuto assegnargli anche i </w:t>
-      </w:r>
-      <w:proofErr w:type="spellStart"/>
-      <w:r>
-        <w:rPr>
-          <w:lang w:val="it-IT"/>
-        </w:rPr>
-        <w:t>permission</w:t>
-      </w:r>
-      <w:proofErr w:type="spellEnd"/>
-      <w:r>
-        <w:rPr>
-          <w:lang w:val="it-IT"/>
-        </w:rPr>
-        <w:t>.</w:t>
-      </w:r>
-      <w:r>
-        <w:rPr>
-          <w:lang w:val="it-IT"/>
-        </w:rPr>
-        <w:br/>
-      </w:r>
       <w:r>
         <w:rPr>
           <w:lang w:val="it-IT"/>
@@ -1630,19 +1636,61 @@
       <w:pPr>
         <w:pStyle w:val="Heading1"/>
         <w:rPr>
-          <w:lang w:val="en-US"/>
+          <w:lang w:val="it-IT"/>
         </w:rPr>
       </w:pPr>
-      <w:r>
-        <w:rPr>
-          <w:lang w:val="en-US"/>
-        </w:rPr>
-        <w:t>Roles and Authorities(permissions)</w:t>
+      <w:proofErr w:type="spellStart"/>
+      <w:r>
+        <w:rPr>
+          <w:lang w:val="it-IT"/>
+        </w:rPr>
+        <w:t>Roles</w:t>
+      </w:r>
+      <w:proofErr w:type="spellEnd"/>
+      <w:r>
+        <w:rPr>
+          <w:lang w:val="it-IT"/>
+        </w:rPr>
+        <w:t xml:space="preserve"> and </w:t>
+      </w:r>
+      <w:proofErr w:type="spellStart"/>
+      <w:r>
+        <w:rPr>
+          <w:lang w:val="it-IT"/>
+        </w:rPr>
+        <w:t>Authorities</w:t>
+      </w:r>
+      <w:proofErr w:type="spellEnd"/>
+      <w:r>
+        <w:rPr>
+          <w:lang w:val="it-IT"/>
+        </w:rPr>
+        <w:t>(</w:t>
+      </w:r>
+      <w:proofErr w:type="spellStart"/>
+      <w:r>
+        <w:rPr>
+          <w:lang w:val="it-IT"/>
+        </w:rPr>
+        <w:t>permissions</w:t>
+      </w:r>
+      <w:proofErr w:type="spellEnd"/>
+      <w:r>
+        <w:rPr>
+          <w:lang w:val="it-IT"/>
+        </w:rPr>
+        <w:t>)</w:t>
       </w:r>
     </w:p>
     <w:p>
       <w:pPr>
         <w:rPr>
+          <w:rFonts w:ascii="Consolas" w:hAnsi="Consolas" w:cs="Consolas"/>
+          <w:color w:val="808080"/>
+          <w:sz w:val="20"/>
+          <w:szCs w:val="20"/>
+          <w:u w:val="single"/>
+          <w:shd w:val="clear" w:color="auto" w:fill="32393E"/>
           <w:lang w:val="it-IT"/>
         </w:rPr>
       </w:pPr>
@@ -1686,7 +1734,21 @@
         <w:rPr>
           <w:lang w:val="it-IT"/>
         </w:rPr>
-        <w:t xml:space="preserve"> (ad es con la classe </w:t>
+        <w:t xml:space="preserve"> (ad </w:t>
+      </w:r>
+      <w:proofErr w:type="spellStart"/>
+      <w:r>
+        <w:rPr>
+          <w:lang w:val="it-IT"/>
+        </w:rPr>
+        <w:t>es</w:t>
+      </w:r>
+      <w:proofErr w:type="spellEnd"/>
+      <w:r>
+        <w:rPr>
+          <w:lang w:val="it-IT"/>
+        </w:rPr>
+        <w:t xml:space="preserve"> con la classe </w:t>
       </w:r>
       <w:proofErr w:type="spellStart"/>
       <w:r>
@@ -1717,7 +1779,21 @@
         <w:rPr>
           <w:lang w:val="it-IT"/>
         </w:rPr>
-        <w:t xml:space="preserve"> che lo contiene , l’authority (classe ad es </w:t>
+        <w:t xml:space="preserve"> che lo contiene , l’authority (classe ad </w:t>
+      </w:r>
+      <w:proofErr w:type="spellStart"/>
+      <w:r>
+        <w:rPr>
+          <w:lang w:val="it-IT"/>
+        </w:rPr>
+        <w:t>es</w:t>
+      </w:r>
+      <w:proofErr w:type="spellEnd"/>
+      <w:r>
+        <w:rPr>
+          <w:lang w:val="it-IT"/>
+        </w:rPr>
+        <w:t xml:space="preserve"> </w:t>
       </w:r>
       <w:proofErr w:type="spellStart"/>
       <w:r>
@@ -1935,18 +2011,269 @@
         <w:rPr>
           <w:lang w:val="it-IT"/>
         </w:rPr>
-        <w:t>(ROLE_NOMERUOLO), oppure sul metodo del controller con @PreAuthorize(ROLE_NOME</w:t>
-      </w:r>
-      <w:r>
-        <w:rPr>
-          <w:lang w:val="it-IT"/>
-        </w:rPr>
-        <w:t>RUOLO).</w:t>
-      </w:r>
-      <w:r>
-        <w:rPr>
-          <w:lang w:val="it-IT"/>
-        </w:rPr>
+        <w:t>(ROLE_NOMERUOLO)</w:t>
+      </w:r>
+      <w:r>
+        <w:rPr>
+          <w:lang w:val="it-IT"/>
+        </w:rPr>
+        <w:t>.</w:t>
+      </w:r>
+      <w:r>
+        <w:rPr>
+          <w:lang w:val="it-IT"/>
+        </w:rPr>
+        <w:br/>
+      </w:r>
+      <w:r>
+        <w:rPr>
+          <w:lang w:val="it-IT"/>
+        </w:rPr>
+        <w:lastRenderedPageBreak/>
+        <w:drawing>
+          <wp:inline distT="0" distB="0" distL="0" distR="0" wp14:anchorId="258B4E19" wp14:editId="7A80A7F0">
+            <wp:extent cx="5731510" cy="3119755"/>
+            <wp:effectExtent l="0" t="0" r="2540" b="4445"/>
+            <wp:docPr id="1" name="Picture 1" descr="Text&#10;&#10;Description automatically generated"/>
+            <wp:cNvGraphicFramePr>
+              <a:graphicFrameLocks xmlns:a="http://schemas.openxmlformats.org/drawingml/2006/main" noChangeAspect="1"/>
+            </wp:cNvGraphicFramePr>
+            <a:graphic xmlns:a="http://schemas.openxmlformats.org/drawingml/2006/main">
+              <a:graphicData uri="http://schemas.openxmlformats.org/drawingml/2006/picture">
+                <pic:pic xmlns:pic="http://schemas.openxmlformats.org/drawingml/2006/picture">
+                  <pic:nvPicPr>
+                    <pic:cNvPr id="1" name="Picture 1" descr="Text&#10;&#10;Description automatically generated"/>
+                    <pic:cNvPicPr/>
+                  </pic:nvPicPr>
+                  <pic:blipFill>
+                    <a:blip r:embed="rId6"/>
+                    <a:stretch>
+                      <a:fillRect/>
+                    </a:stretch>
+                  </pic:blipFill>
+                  <pic:spPr>
+                    <a:xfrm>
+                      <a:off x="0" y="0"/>
+                      <a:ext cx="5731510" cy="3119755"/>
+                    </a:xfrm>
+                    <a:prstGeom prst="rect">
+                      <a:avLst/>
+                    </a:prstGeom>
+                  </pic:spPr>
+                </pic:pic>
+              </a:graphicData>
+            </a:graphic>
+          </wp:inline>
+        </w:drawing>
+      </w:r>
+      <w:r>
+        <w:rPr>
+          <w:lang w:val="it-IT"/>
+        </w:rPr>
+        <w:br/>
+      </w:r>
+      <w:r>
+        <w:rPr>
+          <w:lang w:val="it-IT"/>
+        </w:rPr>
+        <w:br/>
+      </w:r>
+      <w:r>
+        <w:rPr>
+          <w:lang w:val="it-IT"/>
+        </w:rPr>
+        <w:br/>
+      </w:r>
+      <w:r>
+        <w:rPr>
+          <w:lang w:val="it-IT"/>
+        </w:rPr>
+        <w:br/>
+      </w:r>
+      <w:r>
+        <w:rPr>
+          <w:lang w:val="it-IT"/>
+        </w:rPr>
+        <w:br/>
+        <w:t>O</w:t>
+      </w:r>
+      <w:r>
+        <w:rPr>
+          <w:lang w:val="it-IT"/>
+        </w:rPr>
+        <w:t>ppure sul metodo del controller con @PreAuthorize(ROLE_NOME</w:t>
+      </w:r>
+      <w:r>
+        <w:rPr>
+          <w:lang w:val="it-IT"/>
+        </w:rPr>
+        <w:t>RUOLO)</w:t>
+      </w:r>
+      <w:r>
+        <w:rPr>
+          <w:lang w:val="it-IT"/>
+        </w:rPr>
+        <w:t xml:space="preserve"> (per fare questo bisogna attivare quest’annotazione con @</w:t>
+      </w:r>
+      <w:r>
+        <w:rPr>
+          <w:rFonts w:ascii="Consolas" w:hAnsi="Consolas" w:cs="Consolas"/>
+          <w:color w:val="BBB529"/>
+          <w:sz w:val="20"/>
+          <w:szCs w:val="20"/>
+          <w:shd w:val="clear" w:color="auto" w:fill="32393E"/>
+        </w:rPr>
+        <w:t>@EnableGlobalMethodSecurity</w:t>
+      </w:r>
+      <w:r>
+        <w:rPr>
+          <w:rFonts w:ascii="Consolas" w:hAnsi="Consolas" w:cs="Consolas"/>
+          <w:color w:val="D8D8D8"/>
+          <w:sz w:val="20"/>
+          <w:szCs w:val="20"/>
+          <w:shd w:val="clear" w:color="auto" w:fill="32393E"/>
+        </w:rPr>
+        <w:t>(</w:t>
+      </w:r>
+      <w:r>
+        <w:rPr>
+          <w:rFonts w:ascii="Consolas" w:hAnsi="Consolas" w:cs="Consolas"/>
+          <w:color w:val="EB4B64"/>
+          <w:sz w:val="20"/>
+          <w:szCs w:val="20"/>
+          <w:shd w:val="clear" w:color="auto" w:fill="32393E"/>
+        </w:rPr>
+        <w:t>prePostEnabled</w:t>
+      </w:r>
+      <w:r>
+        <w:rPr>
+          <w:rFonts w:ascii="Consolas" w:hAnsi="Consolas" w:cs="Consolas"/>
+          <w:color w:val="D8D8D8"/>
+          <w:sz w:val="20"/>
+          <w:szCs w:val="20"/>
+          <w:shd w:val="clear" w:color="auto" w:fill="32393E"/>
+        </w:rPr>
+        <w:t xml:space="preserve"> = </w:t>
+      </w:r>
+      <w:r>
+        <w:rPr>
+          <w:rFonts w:ascii="Consolas" w:hAnsi="Consolas" w:cs="Consolas"/>
+          <w:color w:val="CC7832"/>
+          <w:sz w:val="20"/>
+          <w:szCs w:val="20"/>
+          <w:shd w:val="clear" w:color="auto" w:fill="32393E"/>
+        </w:rPr>
+        <w:t>true</w:t>
+      </w:r>
+      <w:r>
+        <w:rPr>
+          <w:rFonts w:ascii="Consolas" w:hAnsi="Consolas" w:cs="Consolas"/>
+          <w:color w:val="D8D8D8"/>
+          <w:sz w:val="20"/>
+          <w:szCs w:val="20"/>
+          <w:shd w:val="clear" w:color="auto" w:fill="32393E"/>
+        </w:rPr>
+        <w:t xml:space="preserve">) </w:t>
+      </w:r>
+      <w:r>
+        <w:rPr>
+          <w:rFonts w:ascii="Consolas" w:hAnsi="Consolas" w:cs="Consolas"/>
+          <w:color w:val="808080"/>
+          <w:sz w:val="20"/>
+          <w:szCs w:val="20"/>
+          <w:shd w:val="clear" w:color="auto" w:fill="32393E"/>
+        </w:rPr>
+        <w:t xml:space="preserve">//to enable @preAuthorize on </w:t>
+      </w:r>
+      <w:proofErr w:type="spellStart"/>
+      <w:r>
+        <w:rPr>
+          <w:rFonts w:ascii="Consolas" w:hAnsi="Consolas" w:cs="Consolas"/>
+          <w:color w:val="808080"/>
+          <w:sz w:val="20"/>
+          <w:szCs w:val="20"/>
+          <w:u w:val="single"/>
+          <w:shd w:val="clear" w:color="auto" w:fill="32393E"/>
+        </w:rPr>
+        <w:t>Apis</w:t>
+      </w:r>
+      <w:proofErr w:type="spellEnd"/>
+      <w:r>
+        <w:rPr>
+          <w:rFonts w:ascii="Consolas" w:hAnsi="Consolas" w:cs="Consolas"/>
+          <w:color w:val="808080"/>
+          <w:sz w:val="20"/>
+          <w:szCs w:val="20"/>
+          <w:u w:val="single"/>
+          <w:shd w:val="clear" w:color="auto" w:fill="32393E"/>
+          <w:lang w:val="it-IT"/>
+        </w:rPr>
+        <w:t xml:space="preserve"> </w:t>
+      </w:r>
+      <w:r>
+        <w:rPr>
+          <w:rFonts w:ascii="Consolas" w:hAnsi="Consolas" w:cs="Consolas"/>
+          <w:color w:val="808080"/>
+          <w:sz w:val="20"/>
+          <w:szCs w:val="20"/>
+          <w:u w:val="single"/>
+          <w:shd w:val="clear" w:color="auto" w:fill="32393E"/>
+          <w:lang w:val="it-IT"/>
+        </w:rPr>
+        <w:t>)</w:t>
+      </w:r>
+      <w:r>
+        <w:rPr>
+          <w:lang w:val="it-IT"/>
+        </w:rPr>
+        <w:drawing>
+          <wp:inline distT="0" distB="0" distL="0" distR="0" wp14:anchorId="2B5D27B6" wp14:editId="255160F8">
+            <wp:extent cx="5238750" cy="4146977"/>
+            <wp:effectExtent l="0" t="0" r="0" b="6350"/>
+            <wp:docPr id="4" name="Picture 4" descr="Text&#10;&#10;Description automatically generated"/>
+            <wp:cNvGraphicFramePr>
+              <a:graphicFrameLocks xmlns:a="http://schemas.openxmlformats.org/drawingml/2006/main" noChangeAspect="1"/>
+            </wp:cNvGraphicFramePr>
+            <a:graphic xmlns:a="http://schemas.openxmlformats.org/drawingml/2006/main">
+              <a:graphicData uri="http://schemas.openxmlformats.org/drawingml/2006/picture">
+                <pic:pic xmlns:pic="http://schemas.openxmlformats.org/drawingml/2006/picture">
+                  <pic:nvPicPr>
+                    <pic:cNvPr id="4" name="Picture 4" descr="Text&#10;&#10;Description automatically generated"/>
+                    <pic:cNvPicPr/>
+                  </pic:nvPicPr>
+                  <pic:blipFill>
+                    <a:blip r:embed="rId7"/>
+                    <a:stretch>
+                      <a:fillRect/>
+                    </a:stretch>
+                  </pic:blipFill>
+                  <pic:spPr>
+                    <a:xfrm>
+                      <a:off x="0" y="0"/>
+                      <a:ext cx="5241579" cy="4149216"/>
+                    </a:xfrm>
+                    <a:prstGeom prst="rect">
+                      <a:avLst/>
+                    </a:prstGeom>
+                  </pic:spPr>
+                </pic:pic>
+              </a:graphicData>
+            </a:graphic>
+          </wp:inline>
+        </w:drawing>
+      </w:r>
+    </w:p>
+    <w:p>
+      <w:pPr>
+        <w:rPr>
+          <w:lang w:val="it-IT"/>
+        </w:rPr>
+      </w:pPr>
+      <w:r>
+        <w:rPr>
+          <w:lang w:val="it-IT"/>
+        </w:rPr>
+        <w:lastRenderedPageBreak/>
         <w:br/>
         <w:t xml:space="preserve">Il fatto che un ruolo sia un insieme di permessi, è semplicemente una cosa che tipicamente viene modellata a livello di business (creando una </w:t>
       </w:r>
@@ -2026,6 +2353,12 @@
           <w:lang w:val="it-IT"/>
         </w:rPr>
         <w:t xml:space="preserve"> questa differenza (se non nel modo in cui mette o non mette il prefisso ROLE_)</w:t>
+      </w:r>
+      <w:r>
+        <w:rPr>
+          <w:lang w:val="it-IT"/>
+        </w:rPr>
+        <w:t>.</w:t>
       </w:r>
     </w:p>
     <w:p>

--- a/spring security/miei appunti2.docx
+++ b/spring security/miei appunti2.docx
@@ -273,6 +273,7 @@
       </w:pPr>
       <w:r>
         <w:rPr>
+          <w:noProof/>
           <w:lang w:val="it-IT"/>
         </w:rPr>
         <w:lastRenderedPageBreak/>
@@ -381,6 +382,67 @@
           <w:lang w:val="it-IT"/>
         </w:rPr>
         <w:br/>
+        <w:t>La pagina di login che si scrive, deve inviare la pw come parametro di type “password” e name “password” e type “text” per username e name “username”.</w:t>
+      </w:r>
+      <w:r>
+        <w:rPr>
+          <w:lang w:val="it-IT"/>
+        </w:rPr>
+        <w:br/>
+        <w:t xml:space="preserve">Questo in un form classico. </w:t>
+      </w:r>
+      <w:r>
+        <w:rPr>
+          <w:lang w:val="it-IT"/>
+        </w:rPr>
+        <w:br/>
+        <w:t xml:space="preserve">Se si vuole cambiare il nome dei parametri che viaggiano, nel configure si fa </w:t>
+      </w:r>
+      <w:r>
+        <w:rPr>
+          <w:lang w:val="it-IT"/>
+        </w:rPr>
+        <w:drawing>
+          <wp:inline distT="0" distB="0" distL="0" distR="0" wp14:anchorId="5F87EDAC" wp14:editId="7CB5CEAD">
+            <wp:extent cx="4020111" cy="828791"/>
+            <wp:effectExtent l="0" t="0" r="0" b="9525"/>
+            <wp:docPr id="9" name="Picture 9" descr="Text&#10;&#10;Description automatically generated"/>
+            <wp:cNvGraphicFramePr>
+              <a:graphicFrameLocks xmlns:a="http://schemas.openxmlformats.org/drawingml/2006/main" noChangeAspect="1"/>
+            </wp:cNvGraphicFramePr>
+            <a:graphic xmlns:a="http://schemas.openxmlformats.org/drawingml/2006/main">
+              <a:graphicData uri="http://schemas.openxmlformats.org/drawingml/2006/picture">
+                <pic:pic xmlns:pic="http://schemas.openxmlformats.org/drawingml/2006/picture">
+                  <pic:nvPicPr>
+                    <pic:cNvPr id="9" name="Picture 9" descr="Text&#10;&#10;Description automatically generated"/>
+                    <pic:cNvPicPr/>
+                  </pic:nvPicPr>
+                  <pic:blipFill>
+                    <a:blip r:embed="rId5"/>
+                    <a:stretch>
+                      <a:fillRect/>
+                    </a:stretch>
+                  </pic:blipFill>
+                  <pic:spPr>
+                    <a:xfrm>
+                      <a:off x="0" y="0"/>
+                      <a:ext cx="4020111" cy="828791"/>
+                    </a:xfrm>
+                    <a:prstGeom prst="rect">
+                      <a:avLst/>
+                    </a:prstGeom>
+                  </pic:spPr>
+                </pic:pic>
+              </a:graphicData>
+            </a:graphic>
+          </wp:inline>
+        </w:drawing>
+      </w:r>
+      <w:r>
+        <w:rPr>
+          <w:lang w:val="it-IT"/>
+        </w:rPr>
+        <w:br/>
       </w:r>
       <w:r>
         <w:rPr>
@@ -463,8 +525,10 @@
       </w:r>
       <w:r>
         <w:rPr>
-          <w:lang w:val="it-IT"/>
-        </w:rPr>
+          <w:noProof/>
+          <w:lang w:val="it-IT"/>
+        </w:rPr>
+        <w:lastRenderedPageBreak/>
         <w:drawing>
           <wp:inline distT="0" distB="0" distL="0" distR="0" wp14:anchorId="59BCBE44" wp14:editId="38DC25E6">
             <wp:extent cx="3238952" cy="924054"/>
@@ -481,7 +545,7 @@
                     <pic:cNvPicPr/>
                   </pic:nvPicPr>
                   <pic:blipFill>
-                    <a:blip r:embed="rId5"/>
+                    <a:blip r:embed="rId6"/>
                     <a:stretch>
                       <a:fillRect/>
                     </a:stretch>
@@ -520,7 +584,72 @@
         <w:rPr>
           <w:lang w:val="it-IT"/>
         </w:rPr>
-        <w:t xml:space="preserve"> a true, questo fa si che spring stacchi un cookie aggiuntivo che invia al client, in cui viene salvato username, scadenza remember me (tipicamente 2 settimane) e codifica di questi 2 dati (fatta be con la uniqueAndSecret, che è una chiave). Attenzione che il remember me crea seri problemi di sicurezza. </w:t>
+        <w:t xml:space="preserve"> a true, questo fa si che spring stacchi un cookie aggiuntivo che invia al client, in cui viene salvato username, scadenza remember me (tipicamente 2 settimane) e codifica di questi 2 dati (fatta be con la uniqueAndSecret, che è una chiave). </w:t>
+      </w:r>
+      <w:r>
+        <w:rPr>
+          <w:lang w:val="it-IT"/>
+        </w:rPr>
+        <w:br/>
+        <w:t>Per cambiare il nome del parametro remember-me rispetto al default, che deve viaggiare, sempre nel configure si puo’ fare</w:t>
+      </w:r>
+      <w:r>
+        <w:rPr>
+          <w:lang w:val="it-IT"/>
+        </w:rPr>
+        <w:br/>
+      </w:r>
+      <w:r>
+        <w:rPr>
+          <w:lang w:val="it-IT"/>
+        </w:rPr>
+        <w:drawing>
+          <wp:inline distT="0" distB="0" distL="0" distR="0" wp14:anchorId="33777648" wp14:editId="090180F3">
+            <wp:extent cx="3715268" cy="457264"/>
+            <wp:effectExtent l="0" t="0" r="0" b="0"/>
+            <wp:docPr id="10" name="Picture 10"/>
+            <wp:cNvGraphicFramePr>
+              <a:graphicFrameLocks xmlns:a="http://schemas.openxmlformats.org/drawingml/2006/main" noChangeAspect="1"/>
+            </wp:cNvGraphicFramePr>
+            <a:graphic xmlns:a="http://schemas.openxmlformats.org/drawingml/2006/main">
+              <a:graphicData uri="http://schemas.openxmlformats.org/drawingml/2006/picture">
+                <pic:pic xmlns:pic="http://schemas.openxmlformats.org/drawingml/2006/picture">
+                  <pic:nvPicPr>
+                    <pic:cNvPr id="1" name=""/>
+                    <pic:cNvPicPr/>
+                  </pic:nvPicPr>
+                  <pic:blipFill>
+                    <a:blip r:embed="rId7"/>
+                    <a:stretch>
+                      <a:fillRect/>
+                    </a:stretch>
+                  </pic:blipFill>
+                  <pic:spPr>
+                    <a:xfrm>
+                      <a:off x="0" y="0"/>
+                      <a:ext cx="3715268" cy="457264"/>
+                    </a:xfrm>
+                    <a:prstGeom prst="rect">
+                      <a:avLst/>
+                    </a:prstGeom>
+                  </pic:spPr>
+                </pic:pic>
+              </a:graphicData>
+            </a:graphic>
+          </wp:inline>
+        </w:drawing>
+      </w:r>
+      <w:r>
+        <w:rPr>
+          <w:lang w:val="it-IT"/>
+        </w:rPr>
+        <w:br/>
+      </w:r>
+      <w:r>
+        <w:rPr>
+          <w:lang w:val="it-IT"/>
+        </w:rPr>
+        <w:t xml:space="preserve">Attenzione che il remember me crea seri problemi di sicurezza. </w:t>
       </w:r>
       <w:r>
         <w:rPr>
@@ -540,24 +669,18 @@
         <w:rPr>
           <w:lang w:val="it-IT"/>
         </w:rPr>
-        <w:t xml:space="preserve">Tipicamente si configura come la login, su un url (che pero’ non deve essere mappato da </w:t>
-      </w:r>
-      <w:r>
-        <w:rPr>
-          <w:lang w:val="it-IT"/>
-        </w:rPr>
-        <w:lastRenderedPageBreak/>
-        <w:t>un @Controller MVC né andare verso una pagina ovviamente) e si indica esplicitamente anche cosa ripulire (soprattutto JSESSION-ID che è per la sessione  e remember-me)</w:t>
-      </w:r>
-    </w:p>
-    <w:p>
-      <w:pPr>
-        <w:rPr>
-          <w:lang w:val="it-IT"/>
-        </w:rPr>
-      </w:pPr>
-      <w:r>
-        <w:rPr>
+        <w:t>Tipicamente si configura come la login, su un url (che pero’ non deve essere mappato da un @Controller MVC né andare verso una pagina ovviamente) e si indica esplicitamente anche cosa ripulire (soprattutto JSESSION-ID che è per la sessione  e remember-me)</w:t>
+      </w:r>
+    </w:p>
+    <w:p>
+      <w:pPr>
+        <w:rPr>
+          <w:lang w:val="it-IT"/>
+        </w:rPr>
+      </w:pPr>
+      <w:r>
+        <w:rPr>
+          <w:noProof/>
           <w:lang w:val="it-IT"/>
         </w:rPr>
         <w:drawing>
@@ -576,7 +699,7 @@
                     <pic:cNvPicPr/>
                   </pic:nvPicPr>
                   <pic:blipFill>
-                    <a:blip r:embed="rId6"/>
+                    <a:blip r:embed="rId8"/>
                     <a:stretch>
                       <a:fillRect/>
                     </a:stretch>
@@ -603,6 +726,106 @@
           <w:lang w:val="it-IT"/>
         </w:rPr>
       </w:pPr>
+      <w:r>
+        <w:rPr>
+          <w:lang w:val="it-IT"/>
+        </w:rPr>
+        <w:t>Attenzione: visto che il logout cambia lo stato, è buona norma usare non una richiesta get ma una post.</w:t>
+      </w:r>
+      <w:r>
+        <w:rPr>
+          <w:lang w:val="it-IT"/>
+        </w:rPr>
+        <w:br/>
+        <w:t>Se non diversamente specificato, quando si registra il logout url con la logoutUrl(), viene registrato l’url su una chiamata GET (anche se non è una buona pratica).</w:t>
+      </w:r>
+      <w:r>
+        <w:rPr>
+          <w:lang w:val="it-IT"/>
+        </w:rPr>
+        <w:br/>
+        <w:t>Ci sono casi in cui pero’, anche se registrato l’url con logoutUrl(“/..”) quindi con la GET, non funziona la logout. Questo è il caso in cui è abilitato il csfr-token.</w:t>
+      </w:r>
+      <w:r>
+        <w:rPr>
+          <w:lang w:val="it-IT"/>
+        </w:rPr>
+        <w:br/>
+        <w:t>Di default quando è abilitato il csrf-token, il mapping per la logout deve essere fatta per forza in post.</w:t>
+      </w:r>
+      <w:r>
+        <w:rPr>
+          <w:lang w:val="it-IT"/>
+        </w:rPr>
+        <w:br/>
+        <w:t>Per fare quindi un mapping sul request type esplicito si fa :</w:t>
+      </w:r>
+      <w:r>
+        <w:rPr>
+          <w:lang w:val="it-IT"/>
+        </w:rPr>
+        <w:br/>
+      </w:r>
+      <w:r>
+        <w:rPr>
+          <w:lang w:val="it-IT"/>
+        </w:rPr>
+        <w:drawing>
+          <wp:inline distT="0" distB="0" distL="0" distR="0" wp14:anchorId="4CF1C605" wp14:editId="09A563D7">
+            <wp:extent cx="5731510" cy="291465"/>
+            <wp:effectExtent l="0" t="0" r="2540" b="0"/>
+            <wp:docPr id="5" name="Picture 5"/>
+            <wp:cNvGraphicFramePr>
+              <a:graphicFrameLocks xmlns:a="http://schemas.openxmlformats.org/drawingml/2006/main" noChangeAspect="1"/>
+            </wp:cNvGraphicFramePr>
+            <a:graphic xmlns:a="http://schemas.openxmlformats.org/drawingml/2006/main">
+              <a:graphicData uri="http://schemas.openxmlformats.org/drawingml/2006/picture">
+                <pic:pic xmlns:pic="http://schemas.openxmlformats.org/drawingml/2006/picture">
+                  <pic:nvPicPr>
+                    <pic:cNvPr id="1" name=""/>
+                    <pic:cNvPicPr/>
+                  </pic:nvPicPr>
+                  <pic:blipFill>
+                    <a:blip r:embed="rId9"/>
+                    <a:stretch>
+                      <a:fillRect/>
+                    </a:stretch>
+                  </pic:blipFill>
+                  <pic:spPr>
+                    <a:xfrm>
+                      <a:off x="0" y="0"/>
+                      <a:ext cx="5731510" cy="291465"/>
+                    </a:xfrm>
+                    <a:prstGeom prst="rect">
+                      <a:avLst/>
+                    </a:prstGeom>
+                  </pic:spPr>
+                </pic:pic>
+              </a:graphicData>
+            </a:graphic>
+          </wp:inline>
+        </w:drawing>
+      </w:r>
+      <w:r>
+        <w:rPr>
+          <w:lang w:val="it-IT"/>
+        </w:rPr>
+        <w:br/>
+        <w:t>in questo caso al posto di GET va messo post.</w:t>
+      </w:r>
+      <w:r>
+        <w:rPr>
+          <w:lang w:val="it-IT"/>
+        </w:rPr>
+        <w:br/>
+      </w:r>
+    </w:p>
+    <w:p>
+      <w:pPr>
+        <w:rPr>
+          <w:lang w:val="it-IT"/>
+        </w:rPr>
+      </w:pPr>
     </w:p>
     <w:p>
       <w:pPr>
@@ -832,14 +1055,7 @@
           <w:lang w:val="it-IT"/>
         </w:rPr>
         <w:br/>
-        <w:t xml:space="preserve">Quello che è l’anello di congiunzione è proprio un nostro bean che implementa l’interfaccia UserDetailsService, e definisce il metodo per ottenere gli utenti (del modello Spring, quindi UserDetails/User) dato un username. Questi utenti dovranno essere decorati con la password (cryptata in BCrypt ad es se stiamo usando un BCrypt per criptare/decriptare) e con associata la lista di SimpleGrantedAuthority (che creeremo dai permission modellati al db ad es nella tabella NxM dei </w:t>
-      </w:r>
-      <w:r>
-        <w:rPr>
-          <w:lang w:val="it-IT"/>
-        </w:rPr>
-        <w:lastRenderedPageBreak/>
-        <w:t>permessi per gli utenti)</w:t>
+        <w:t>Quello che è l’anello di congiunzione è proprio un nostro bean che implementa l’interfaccia UserDetailsService, e definisce il metodo per ottenere gli utenti (del modello Spring, quindi UserDetails/User) dato un username. Questi utenti dovranno essere decorati con la password (cryptata in BCrypt ad es se stiamo usando un BCrypt per criptare/decriptare) e con associata la lista di SimpleGrantedAuthority (che creeremo dai permission modellati al db ad es nella tabella NxM dei permessi per gli utenti)</w:t>
       </w:r>
       <w:r>
         <w:rPr>
@@ -903,7 +1119,7 @@
                     <pic:cNvPicPr/>
                   </pic:nvPicPr>
                   <pic:blipFill>
-                    <a:blip r:embed="rId7"/>
+                    <a:blip r:embed="rId10"/>
                     <a:stretch>
                       <a:fillRect/>
                     </a:stretch>
@@ -933,6 +1149,7 @@
         <w:rPr>
           <w:lang w:val="it-IT"/>
         </w:rPr>
+        <w:lastRenderedPageBreak/>
         <w:br/>
       </w:r>
       <w:r>
@@ -969,7 +1186,7 @@
                     <pic:cNvPicPr/>
                   </pic:nvPicPr>
                   <pic:blipFill>
-                    <a:blip r:embed="rId8"/>
+                    <a:blip r:embed="rId11"/>
                     <a:stretch>
                       <a:fillRect/>
                     </a:stretch>
@@ -1000,7 +1217,6 @@
         <w:rPr>
           <w:lang w:val="it-IT"/>
         </w:rPr>
-        <w:lastRenderedPageBreak/>
         <w:br/>
       </w:r>
       <w:r>
@@ -1208,6 +1424,7 @@
           <w:noProof/>
           <w:lang w:val="it-IT"/>
         </w:rPr>
+        <w:lastRenderedPageBreak/>
         <w:drawing>
           <wp:inline distT="0" distB="0" distL="0" distR="0" wp14:anchorId="258B4E19" wp14:editId="7A80A7F0">
             <wp:extent cx="5731510" cy="3119755"/>
@@ -1224,7 +1441,7 @@
                     <pic:cNvPicPr/>
                   </pic:nvPicPr>
                   <pic:blipFill>
-                    <a:blip r:embed="rId9"/>
+                    <a:blip r:embed="rId12"/>
                     <a:stretch>
                       <a:fillRect/>
                     </a:stretch>
@@ -1361,7 +1578,6 @@
           <w:szCs w:val="20"/>
           <w:shd w:val="clear" w:color="auto" w:fill="32393E"/>
         </w:rPr>
-        <w:lastRenderedPageBreak/>
         <w:t xml:space="preserve">//to enable @preAuthorize on </w:t>
       </w:r>
       <w:r>
@@ -1420,7 +1636,7 @@
                     <pic:cNvPicPr/>
                   </pic:nvPicPr>
                   <pic:blipFill>
-                    <a:blip r:embed="rId10"/>
+                    <a:blip r:embed="rId13"/>
                     <a:stretch>
                       <a:fillRect/>
                     </a:stretch>
@@ -1451,6 +1667,7 @@
         <w:rPr>
           <w:lang w:val="it-IT"/>
         </w:rPr>
+        <w:lastRenderedPageBreak/>
         <w:br/>
         <w:t>Il fatto che un ruolo sia un insieme di permessi, è semplicemente una cosa che tipicamente viene modellata a livello di business (creando una enum di ruolo che contiene enum di permessi/authorization) e siamo noi programmatori a scegliere la grana.</w:t>
       </w:r>

--- a/spring security/miei appunti2.docx
+++ b/spring security/miei appunti2.docx
@@ -9,144 +9,68 @@
           <w:lang w:val="it-IT"/>
         </w:rPr>
       </w:pPr>
-      <w:r>
-        <w:rPr>
-          <w:lang w:val="it-IT"/>
-        </w:rPr>
-        <w:t>Basic Authentication</w:t>
-      </w:r>
     </w:p>
     <w:p>
       <w:pPr>
-        <w:rPr>
-          <w:b/>
-          <w:bCs/>
+        <w:pStyle w:val="Heading2"/>
+        <w:rPr>
           <w:lang w:val="it-IT"/>
         </w:rPr>
       </w:pPr>
       <w:r>
         <w:rPr>
-          <w:lang w:val="it-IT"/>
-        </w:rPr>
-        <w:t>Questo NON e’ il d</w:t>
-      </w:r>
-      <w:r>
-        <w:rPr>
-          <w:lang w:val="it-IT"/>
-        </w:rPr>
-        <w:t>efault per spring security.</w:t>
-      </w:r>
-      <w:r>
-        <w:rPr>
-          <w:lang w:val="it-IT"/>
-        </w:rPr>
-        <w:br/>
-        <w:t>Per abilitarlo bisogna creare una classe @Configuration e @EnableWebSecurity che estende il WebSecurityConfigurerAdapter e fa override del configure sull’http (dove si puo’ scegliere quali url coprire etc).</w:t>
-      </w:r>
-      <w:r>
-        <w:rPr>
-          <w:lang w:val="it-IT"/>
-        </w:rPr>
-        <w:br/>
-        <w:t>In questo modo si abilita la basic authentication, che NON usa sessione.</w:t>
-      </w:r>
-      <w:r>
-        <w:rPr>
-          <w:lang w:val="it-IT"/>
-        </w:rPr>
-        <w:br/>
-        <w:t>Prevede che per ogni singola richiesta il cliente deve inviare username:password (messi sotto encoding base64).</w:t>
-      </w:r>
-      <w:r>
-        <w:rPr>
-          <w:lang w:val="it-IT"/>
-        </w:rPr>
-        <w:br/>
-        <w:t xml:space="preserve">Tipicamente un pattern che si puo’ usare se si vuole customizzare la pagina di login (senza modificare e usare quella di spring) è abilitare la sessione sulla basic auth (così che si puo’ inviare una sola volta username:password per autenticarsi su tutte le richieste) ed esporre l’autenticazione su un solo url specifico (single point basic authentication with session). </w:t>
-      </w:r>
-      <w:r>
-        <w:rPr>
-          <w:lang w:val="it-IT"/>
-        </w:rPr>
-        <w:br/>
-      </w:r>
-      <w:r>
-        <w:rPr>
-          <w:lang w:val="it-IT"/>
-        </w:rPr>
-        <w:t>NB: per la basic auth username:password (in base 64) devono</w:t>
-      </w:r>
-      <w:r>
-        <w:rPr>
-          <w:lang w:val="it-IT"/>
-        </w:rPr>
-        <w:t xml:space="preserve"> viaggiare </w:t>
-      </w:r>
-      <w:r>
-        <w:rPr>
-          <w:lang w:val="it-IT"/>
-        </w:rPr>
-        <w:t>come header parameter nella richiesta</w:t>
-      </w:r>
-      <w:r>
-        <w:rPr>
+          <w:highlight w:val="yellow"/>
+          <w:lang w:val="it-IT"/>
+        </w:rPr>
+        <w:t xml:space="preserve">NB: gli </w:t>
+      </w:r>
+      <w:proofErr w:type="spellStart"/>
+      <w:r>
+        <w:rPr>
+          <w:highlight w:val="yellow"/>
+          <w:lang w:val="it-IT"/>
+        </w:rPr>
+        <w:t>esempio</w:t>
+      </w:r>
+      <w:proofErr w:type="spellEnd"/>
+      <w:r>
+        <w:rPr>
+          <w:highlight w:val="yellow"/>
+          <w:lang w:val="it-IT"/>
+        </w:rPr>
+        <w:t xml:space="preserve"> di seguito usano spring boot &lt; 3 , e spring &lt; 6. Nelle versioni &gt;= spring boot 3.0 non si usa il web </w:t>
+      </w:r>
+      <w:proofErr w:type="spellStart"/>
+      <w:r>
+        <w:rPr>
+          <w:highlight w:val="yellow"/>
+          <w:lang w:val="it-IT"/>
+        </w:rPr>
+        <w:t>configurer</w:t>
+      </w:r>
+      <w:proofErr w:type="spellEnd"/>
+      <w:r>
+        <w:rPr>
+          <w:highlight w:val="yellow"/>
           <w:lang w:val="it-IT"/>
         </w:rPr>
         <w:t xml:space="preserve"> </w:t>
       </w:r>
-      <w:r>
-        <w:rPr>
-          <w:lang w:val="it-IT"/>
-        </w:rPr>
-        <w:t xml:space="preserve">(in un header con nome </w:t>
-      </w:r>
-      <w:r>
-        <w:rPr>
-          <w:b/>
-          <w:bCs/>
-          <w:lang w:val="it-IT"/>
-        </w:rPr>
-        <w:t>Authorization</w:t>
-      </w:r>
-      <w:r>
-        <w:rPr>
-          <w:lang w:val="it-IT"/>
-        </w:rPr>
-        <w:t xml:space="preserve"> e valore </w:t>
-      </w:r>
-      <w:r>
-        <w:rPr>
-          <w:b/>
-          <w:bCs/>
-          <w:lang w:val="it-IT"/>
-        </w:rPr>
-        <w:t>Basic encodebase64(username:password)</w:t>
-      </w:r>
-      <w:r>
-        <w:rPr>
-          <w:lang w:val="it-IT"/>
-        </w:rPr>
-        <w:t>)</w:t>
-      </w:r>
-      <w:r>
-        <w:rPr>
-          <w:lang w:val="it-IT"/>
-        </w:rPr>
-        <w:t>.</w:t>
-      </w:r>
-      <w:r>
-        <w:rPr>
-          <w:lang w:val="it-IT"/>
-        </w:rPr>
-        <w:br/>
-      </w:r>
-      <w:r>
-        <w:rPr>
-          <w:b/>
-          <w:bCs/>
-          <w:lang w:val="it-IT"/>
-        </w:rPr>
-        <w:t>Visto che nella basic auth devono viaggiare sempre user e password, conviene quindi usare https !!!</w:t>
+      <w:proofErr w:type="spellStart"/>
+      <w:r>
+        <w:rPr>
+          <w:highlight w:val="yellow"/>
+          <w:lang w:val="it-IT"/>
+        </w:rPr>
+        <w:t>adapter</w:t>
+      </w:r>
+      <w:proofErr w:type="spellEnd"/>
+      <w:r>
+        <w:rPr>
+          <w:highlight w:val="yellow"/>
+          <w:lang w:val="it-IT"/>
+        </w:rPr>
+        <w:t xml:space="preserve"> ma il filter chain</w:t>
       </w:r>
     </w:p>
     <w:p>
@@ -155,18 +79,6 @@
           <w:lang w:val="it-IT"/>
         </w:rPr>
       </w:pPr>
-      <w:r>
-        <w:rPr>
-          <w:lang w:val="it-IT"/>
-        </w:rPr>
-        <w:t>NB: di default anche i</w:t>
-      </w:r>
-      <w:r>
-        <w:rPr>
-          <w:lang w:val="it-IT"/>
-        </w:rPr>
-        <w:t>l basic auth usa il csfr token (quindi va disabilitato se non lo si vuole inviare altrimenti non ci autorizza)</w:t>
-      </w:r>
     </w:p>
     <w:p>
       <w:pPr>
@@ -179,12 +91,20 @@
         <w:rPr>
           <w:lang w:val="it-IT"/>
         </w:rPr>
-        <w:t>Form Based Authentication</w:t>
+        <w:t>Basic Authentication</w:t>
+      </w:r>
+      <w:r>
+        <w:rPr>
+          <w:lang w:val="it-IT"/>
+        </w:rPr>
+        <w:t xml:space="preserve"> </w:t>
       </w:r>
     </w:p>
     <w:p>
       <w:pPr>
         <w:rPr>
+          <w:b/>
+          <w:bCs/>
           <w:lang w:val="it-IT"/>
         </w:rPr>
       </w:pPr>
@@ -192,6 +112,604 @@
         <w:rPr>
           <w:lang w:val="it-IT"/>
         </w:rPr>
+        <w:t xml:space="preserve">Questo NON </w:t>
+      </w:r>
+      <w:proofErr w:type="spellStart"/>
+      <w:r>
+        <w:rPr>
+          <w:lang w:val="it-IT"/>
+        </w:rPr>
+        <w:t>e’</w:t>
+      </w:r>
+      <w:proofErr w:type="spellEnd"/>
+      <w:r>
+        <w:rPr>
+          <w:lang w:val="it-IT"/>
+        </w:rPr>
+        <w:t xml:space="preserve"> il d</w:t>
+      </w:r>
+      <w:r>
+        <w:rPr>
+          <w:lang w:val="it-IT"/>
+        </w:rPr>
+        <w:t>efault per spring security.</w:t>
+      </w:r>
+      <w:r>
+        <w:rPr>
+          <w:lang w:val="it-IT"/>
+        </w:rPr>
+        <w:br/>
+        <w:t xml:space="preserve">Per abilitarlo bisogna creare una classe @Configuration e @EnableWebSecurity che estende il </w:t>
+      </w:r>
+      <w:proofErr w:type="spellStart"/>
+      <w:r>
+        <w:rPr>
+          <w:lang w:val="it-IT"/>
+        </w:rPr>
+        <w:t>WebSecurityConfigurerAdapter</w:t>
+      </w:r>
+      <w:proofErr w:type="spellEnd"/>
+      <w:r>
+        <w:rPr>
+          <w:lang w:val="it-IT"/>
+        </w:rPr>
+        <w:t xml:space="preserve"> e fa </w:t>
+      </w:r>
+      <w:proofErr w:type="spellStart"/>
+      <w:r>
+        <w:rPr>
+          <w:lang w:val="it-IT"/>
+        </w:rPr>
+        <w:t>override</w:t>
+      </w:r>
+      <w:proofErr w:type="spellEnd"/>
+      <w:r>
+        <w:rPr>
+          <w:lang w:val="it-IT"/>
+        </w:rPr>
+        <w:t xml:space="preserve"> del </w:t>
+      </w:r>
+      <w:proofErr w:type="spellStart"/>
+      <w:r>
+        <w:rPr>
+          <w:lang w:val="it-IT"/>
+        </w:rPr>
+        <w:t>configure</w:t>
+      </w:r>
+      <w:proofErr w:type="spellEnd"/>
+      <w:r>
+        <w:rPr>
+          <w:lang w:val="it-IT"/>
+        </w:rPr>
+        <w:t xml:space="preserve"> </w:t>
+      </w:r>
+      <w:proofErr w:type="spellStart"/>
+      <w:r>
+        <w:rPr>
+          <w:lang w:val="it-IT"/>
+        </w:rPr>
+        <w:t>sull’http</w:t>
+      </w:r>
+      <w:proofErr w:type="spellEnd"/>
+      <w:r>
+        <w:rPr>
+          <w:lang w:val="it-IT"/>
+        </w:rPr>
+        <w:t xml:space="preserve"> (dove si </w:t>
+      </w:r>
+      <w:proofErr w:type="spellStart"/>
+      <w:r>
+        <w:rPr>
+          <w:lang w:val="it-IT"/>
+        </w:rPr>
+        <w:t>puo’</w:t>
+      </w:r>
+      <w:proofErr w:type="spellEnd"/>
+      <w:r>
+        <w:rPr>
+          <w:lang w:val="it-IT"/>
+        </w:rPr>
+        <w:t xml:space="preserve"> scegliere quali </w:t>
+      </w:r>
+      <w:proofErr w:type="spellStart"/>
+      <w:r>
+        <w:rPr>
+          <w:lang w:val="it-IT"/>
+        </w:rPr>
+        <w:t>url</w:t>
+      </w:r>
+      <w:proofErr w:type="spellEnd"/>
+      <w:r>
+        <w:rPr>
+          <w:lang w:val="it-IT"/>
+        </w:rPr>
+        <w:t xml:space="preserve"> coprire </w:t>
+      </w:r>
+      <w:proofErr w:type="spellStart"/>
+      <w:r>
+        <w:rPr>
+          <w:lang w:val="it-IT"/>
+        </w:rPr>
+        <w:t>etc</w:t>
+      </w:r>
+      <w:proofErr w:type="spellEnd"/>
+      <w:r>
+        <w:rPr>
+          <w:lang w:val="it-IT"/>
+        </w:rPr>
+        <w:t>).</w:t>
+      </w:r>
+      <w:r>
+        <w:rPr>
+          <w:lang w:val="it-IT"/>
+        </w:rPr>
+        <w:br/>
+        <w:t xml:space="preserve">In questo modo si abilita la </w:t>
+      </w:r>
+      <w:proofErr w:type="spellStart"/>
+      <w:r>
+        <w:rPr>
+          <w:lang w:val="it-IT"/>
+        </w:rPr>
+        <w:t>basic</w:t>
+      </w:r>
+      <w:proofErr w:type="spellEnd"/>
+      <w:r>
+        <w:rPr>
+          <w:lang w:val="it-IT"/>
+        </w:rPr>
+        <w:t xml:space="preserve"> authentication, che NON usa sessione.</w:t>
+      </w:r>
+      <w:r>
+        <w:rPr>
+          <w:lang w:val="it-IT"/>
+        </w:rPr>
+        <w:br/>
+        <w:t xml:space="preserve">Prevede che per ogni singola richiesta il cliente deve inviare </w:t>
+      </w:r>
+      <w:proofErr w:type="spellStart"/>
+      <w:r>
+        <w:rPr>
+          <w:lang w:val="it-IT"/>
+        </w:rPr>
+        <w:t>username:password</w:t>
+      </w:r>
+      <w:proofErr w:type="spellEnd"/>
+      <w:r>
+        <w:rPr>
+          <w:lang w:val="it-IT"/>
+        </w:rPr>
+        <w:t xml:space="preserve"> (messi sotto </w:t>
+      </w:r>
+      <w:proofErr w:type="spellStart"/>
+      <w:r>
+        <w:rPr>
+          <w:lang w:val="it-IT"/>
+        </w:rPr>
+        <w:t>encoding</w:t>
+      </w:r>
+      <w:proofErr w:type="spellEnd"/>
+      <w:r>
+        <w:rPr>
+          <w:lang w:val="it-IT"/>
+        </w:rPr>
+        <w:t xml:space="preserve"> base64).</w:t>
+      </w:r>
+      <w:r>
+        <w:rPr>
+          <w:lang w:val="it-IT"/>
+        </w:rPr>
+        <w:br/>
+        <w:t xml:space="preserve">Tipicamente un pattern che si </w:t>
+      </w:r>
+      <w:proofErr w:type="spellStart"/>
+      <w:r>
+        <w:rPr>
+          <w:lang w:val="it-IT"/>
+        </w:rPr>
+        <w:t>puo’</w:t>
+      </w:r>
+      <w:proofErr w:type="spellEnd"/>
+      <w:r>
+        <w:rPr>
+          <w:lang w:val="it-IT"/>
+        </w:rPr>
+        <w:t xml:space="preserve"> usare se si vuole customizzare la pagina di login (senza modificare e usare quella di spring) è abilitare la sessione sulla </w:t>
+      </w:r>
+      <w:proofErr w:type="spellStart"/>
+      <w:r>
+        <w:rPr>
+          <w:lang w:val="it-IT"/>
+        </w:rPr>
+        <w:t>basic</w:t>
+      </w:r>
+      <w:proofErr w:type="spellEnd"/>
+      <w:r>
+        <w:rPr>
+          <w:lang w:val="it-IT"/>
+        </w:rPr>
+        <w:t xml:space="preserve"> </w:t>
+      </w:r>
+      <w:proofErr w:type="spellStart"/>
+      <w:r>
+        <w:rPr>
+          <w:lang w:val="it-IT"/>
+        </w:rPr>
+        <w:t>auth</w:t>
+      </w:r>
+      <w:proofErr w:type="spellEnd"/>
+      <w:r>
+        <w:rPr>
+          <w:lang w:val="it-IT"/>
+        </w:rPr>
+        <w:t xml:space="preserve"> (così che si </w:t>
+      </w:r>
+      <w:proofErr w:type="spellStart"/>
+      <w:r>
+        <w:rPr>
+          <w:lang w:val="it-IT"/>
+        </w:rPr>
+        <w:t>puo’</w:t>
+      </w:r>
+      <w:proofErr w:type="spellEnd"/>
+      <w:r>
+        <w:rPr>
+          <w:lang w:val="it-IT"/>
+        </w:rPr>
+        <w:t xml:space="preserve"> inviare una sola volta </w:t>
+      </w:r>
+      <w:proofErr w:type="spellStart"/>
+      <w:r>
+        <w:rPr>
+          <w:lang w:val="it-IT"/>
+        </w:rPr>
+        <w:t>username:password</w:t>
+      </w:r>
+      <w:proofErr w:type="spellEnd"/>
+      <w:r>
+        <w:rPr>
+          <w:lang w:val="it-IT"/>
+        </w:rPr>
+        <w:t xml:space="preserve"> per autenticarsi su tutte le richieste) ed esporre l’autenticazione su un solo </w:t>
+      </w:r>
+      <w:proofErr w:type="spellStart"/>
+      <w:r>
+        <w:rPr>
+          <w:lang w:val="it-IT"/>
+        </w:rPr>
+        <w:t>url</w:t>
+      </w:r>
+      <w:proofErr w:type="spellEnd"/>
+      <w:r>
+        <w:rPr>
+          <w:lang w:val="it-IT"/>
+        </w:rPr>
+        <w:t xml:space="preserve"> specifico (single point </w:t>
+      </w:r>
+      <w:proofErr w:type="spellStart"/>
+      <w:r>
+        <w:rPr>
+          <w:lang w:val="it-IT"/>
+        </w:rPr>
+        <w:t>basic</w:t>
+      </w:r>
+      <w:proofErr w:type="spellEnd"/>
+      <w:r>
+        <w:rPr>
+          <w:lang w:val="it-IT"/>
+        </w:rPr>
+        <w:t xml:space="preserve"> authentication with session). </w:t>
+      </w:r>
+      <w:r>
+        <w:rPr>
+          <w:lang w:val="it-IT"/>
+        </w:rPr>
+        <w:br/>
+      </w:r>
+      <w:r>
+        <w:rPr>
+          <w:lang w:val="it-IT"/>
+        </w:rPr>
+        <w:t xml:space="preserve">NB: per la </w:t>
+      </w:r>
+      <w:proofErr w:type="spellStart"/>
+      <w:r>
+        <w:rPr>
+          <w:lang w:val="it-IT"/>
+        </w:rPr>
+        <w:t>basic</w:t>
+      </w:r>
+      <w:proofErr w:type="spellEnd"/>
+      <w:r>
+        <w:rPr>
+          <w:lang w:val="it-IT"/>
+        </w:rPr>
+        <w:t xml:space="preserve"> </w:t>
+      </w:r>
+      <w:proofErr w:type="spellStart"/>
+      <w:r>
+        <w:rPr>
+          <w:lang w:val="it-IT"/>
+        </w:rPr>
+        <w:t>auth</w:t>
+      </w:r>
+      <w:proofErr w:type="spellEnd"/>
+      <w:r>
+        <w:rPr>
+          <w:lang w:val="it-IT"/>
+        </w:rPr>
+        <w:t xml:space="preserve"> </w:t>
+      </w:r>
+      <w:proofErr w:type="spellStart"/>
+      <w:r>
+        <w:rPr>
+          <w:lang w:val="it-IT"/>
+        </w:rPr>
+        <w:t>username:password</w:t>
+      </w:r>
+      <w:proofErr w:type="spellEnd"/>
+      <w:r>
+        <w:rPr>
+          <w:lang w:val="it-IT"/>
+        </w:rPr>
+        <w:t xml:space="preserve"> (in base 64) devono</w:t>
+      </w:r>
+      <w:r>
+        <w:rPr>
+          <w:lang w:val="it-IT"/>
+        </w:rPr>
+        <w:t xml:space="preserve"> viaggiare </w:t>
+      </w:r>
+      <w:r>
+        <w:rPr>
+          <w:lang w:val="it-IT"/>
+        </w:rPr>
+        <w:t xml:space="preserve">come </w:t>
+      </w:r>
+      <w:proofErr w:type="spellStart"/>
+      <w:r>
+        <w:rPr>
+          <w:lang w:val="it-IT"/>
+        </w:rPr>
+        <w:t>header</w:t>
+      </w:r>
+      <w:proofErr w:type="spellEnd"/>
+      <w:r>
+        <w:rPr>
+          <w:lang w:val="it-IT"/>
+        </w:rPr>
+        <w:t xml:space="preserve"> </w:t>
+      </w:r>
+      <w:proofErr w:type="spellStart"/>
+      <w:r>
+        <w:rPr>
+          <w:lang w:val="it-IT"/>
+        </w:rPr>
+        <w:t>parameter</w:t>
+      </w:r>
+      <w:proofErr w:type="spellEnd"/>
+      <w:r>
+        <w:rPr>
+          <w:lang w:val="it-IT"/>
+        </w:rPr>
+        <w:t xml:space="preserve"> nella richiesta</w:t>
+      </w:r>
+      <w:r>
+        <w:rPr>
+          <w:lang w:val="it-IT"/>
+        </w:rPr>
+        <w:t xml:space="preserve"> </w:t>
+      </w:r>
+      <w:r>
+        <w:rPr>
+          <w:lang w:val="it-IT"/>
+        </w:rPr>
+        <w:t xml:space="preserve">(in un </w:t>
+      </w:r>
+      <w:proofErr w:type="spellStart"/>
+      <w:r>
+        <w:rPr>
+          <w:lang w:val="it-IT"/>
+        </w:rPr>
+        <w:t>header</w:t>
+      </w:r>
+      <w:proofErr w:type="spellEnd"/>
+      <w:r>
+        <w:rPr>
+          <w:lang w:val="it-IT"/>
+        </w:rPr>
+        <w:t xml:space="preserve"> con nome </w:t>
+      </w:r>
+      <w:proofErr w:type="spellStart"/>
+      <w:r>
+        <w:rPr>
+          <w:b/>
+          <w:bCs/>
+          <w:lang w:val="it-IT"/>
+        </w:rPr>
+        <w:t>Authorization</w:t>
+      </w:r>
+      <w:proofErr w:type="spellEnd"/>
+      <w:r>
+        <w:rPr>
+          <w:lang w:val="it-IT"/>
+        </w:rPr>
+        <w:t xml:space="preserve"> e valore </w:t>
+      </w:r>
+      <w:r>
+        <w:rPr>
+          <w:b/>
+          <w:bCs/>
+          <w:lang w:val="it-IT"/>
+        </w:rPr>
+        <w:t>Basic encodebase64(</w:t>
+      </w:r>
+      <w:proofErr w:type="spellStart"/>
+      <w:r>
+        <w:rPr>
+          <w:b/>
+          <w:bCs/>
+          <w:lang w:val="it-IT"/>
+        </w:rPr>
+        <w:t>username:password</w:t>
+      </w:r>
+      <w:proofErr w:type="spellEnd"/>
+      <w:r>
+        <w:rPr>
+          <w:b/>
+          <w:bCs/>
+          <w:lang w:val="it-IT"/>
+        </w:rPr>
+        <w:t>)</w:t>
+      </w:r>
+      <w:r>
+        <w:rPr>
+          <w:lang w:val="it-IT"/>
+        </w:rPr>
+        <w:t>)</w:t>
+      </w:r>
+      <w:r>
+        <w:rPr>
+          <w:lang w:val="it-IT"/>
+        </w:rPr>
+        <w:t>.</w:t>
+      </w:r>
+      <w:r>
+        <w:rPr>
+          <w:lang w:val="it-IT"/>
+        </w:rPr>
+        <w:br/>
+      </w:r>
+      <w:r>
+        <w:rPr>
+          <w:b/>
+          <w:bCs/>
+          <w:lang w:val="it-IT"/>
+        </w:rPr>
+        <w:t xml:space="preserve">Visto che nella </w:t>
+      </w:r>
+      <w:proofErr w:type="spellStart"/>
+      <w:r>
+        <w:rPr>
+          <w:b/>
+          <w:bCs/>
+          <w:lang w:val="it-IT"/>
+        </w:rPr>
+        <w:t>basic</w:t>
+      </w:r>
+      <w:proofErr w:type="spellEnd"/>
+      <w:r>
+        <w:rPr>
+          <w:b/>
+          <w:bCs/>
+          <w:lang w:val="it-IT"/>
+        </w:rPr>
+        <w:t xml:space="preserve"> </w:t>
+      </w:r>
+      <w:proofErr w:type="spellStart"/>
+      <w:r>
+        <w:rPr>
+          <w:b/>
+          <w:bCs/>
+          <w:lang w:val="it-IT"/>
+        </w:rPr>
+        <w:t>auth</w:t>
+      </w:r>
+      <w:proofErr w:type="spellEnd"/>
+      <w:r>
+        <w:rPr>
+          <w:b/>
+          <w:bCs/>
+          <w:lang w:val="it-IT"/>
+        </w:rPr>
+        <w:t xml:space="preserve"> devono viaggiare sempre user e password, conviene quindi usare https !!!</w:t>
+      </w:r>
+    </w:p>
+    <w:p>
+      <w:pPr>
+        <w:rPr>
+          <w:lang w:val="it-IT"/>
+        </w:rPr>
+      </w:pPr>
+      <w:r>
+        <w:rPr>
+          <w:lang w:val="it-IT"/>
+        </w:rPr>
+        <w:t>NB: di default anche i</w:t>
+      </w:r>
+      <w:r>
+        <w:rPr>
+          <w:lang w:val="it-IT"/>
+        </w:rPr>
+        <w:t xml:space="preserve">l </w:t>
+      </w:r>
+      <w:proofErr w:type="spellStart"/>
+      <w:r>
+        <w:rPr>
+          <w:lang w:val="it-IT"/>
+        </w:rPr>
+        <w:t>basic</w:t>
+      </w:r>
+      <w:proofErr w:type="spellEnd"/>
+      <w:r>
+        <w:rPr>
+          <w:lang w:val="it-IT"/>
+        </w:rPr>
+        <w:t xml:space="preserve"> </w:t>
+      </w:r>
+      <w:proofErr w:type="spellStart"/>
+      <w:r>
+        <w:rPr>
+          <w:lang w:val="it-IT"/>
+        </w:rPr>
+        <w:t>auth</w:t>
+      </w:r>
+      <w:proofErr w:type="spellEnd"/>
+      <w:r>
+        <w:rPr>
+          <w:lang w:val="it-IT"/>
+        </w:rPr>
+        <w:t xml:space="preserve"> usa il </w:t>
+      </w:r>
+      <w:proofErr w:type="spellStart"/>
+      <w:r>
+        <w:rPr>
+          <w:lang w:val="it-IT"/>
+        </w:rPr>
+        <w:t>csfr</w:t>
+      </w:r>
+      <w:proofErr w:type="spellEnd"/>
+      <w:r>
+        <w:rPr>
+          <w:lang w:val="it-IT"/>
+        </w:rPr>
+        <w:t xml:space="preserve"> token (quindi va disabilitato se non lo si vuole inviare altrimenti non ci autorizza)</w:t>
+      </w:r>
+    </w:p>
+    <w:p>
+      <w:pPr>
+        <w:pStyle w:val="Heading1"/>
+        <w:rPr>
+          <w:lang w:val="en-US"/>
+        </w:rPr>
+      </w:pPr>
+      <w:r>
+        <w:rPr>
+          <w:lang w:val="en-US"/>
+        </w:rPr>
+        <w:t>Form Based Authentication</w:t>
+      </w:r>
+    </w:p>
+    <w:p>
+      <w:pPr>
+        <w:rPr>
+          <w:lang w:val="it-IT"/>
+        </w:rPr>
+      </w:pPr>
+      <w:r>
+        <w:rPr>
+          <w:lang w:val="it-IT"/>
+        </w:rPr>
         <w:t>Questo è il default per s</w:t>
       </w:r>
       <w:r>
@@ -205,39 +723,235 @@
           <w:lang w:val="it-IT"/>
         </w:rPr>
         <w:br/>
-        <w:t>Di default il form based copre tutti gli indirizzi, ed è con sessione.</w:t>
-      </w:r>
-      <w:r>
-        <w:rPr>
-          <w:lang w:val="it-IT"/>
-        </w:rPr>
-        <w:br/>
-        <w:t>Quando l’utente non ha il cookie di sessione che indica che è loggato, se prova ad accedere ad una risorsa, viene fatto redirect sul form di login. Se logga correttamente viene salvato in sessione il cookie e quindi avrà accesso a tutte le risorse.</w:t>
-      </w:r>
-      <w:r>
-        <w:rPr>
-          <w:lang w:val="it-IT"/>
-        </w:rPr>
-        <w:br/>
-        <w:t>NB: per la form based auth username e pw viaggiano nel body della richiesta POST (del form).</w:t>
-      </w:r>
-      <w:r>
-        <w:rPr>
-          <w:lang w:val="it-IT"/>
-        </w:rPr>
-        <w:br/>
-      </w:r>
-      <w:r>
-        <w:rPr>
-          <w:lang w:val="it-IT"/>
-        </w:rPr>
-        <w:t>NB2: di default il form based auth di spring boot utilizz</w:t>
-      </w:r>
-      <w:r>
-        <w:rPr>
-          <w:lang w:val="it-IT"/>
-        </w:rPr>
-        <w:t>a un csrf-token per evitare i csrf-attack.</w:t>
+        <w:t xml:space="preserve">Di default il </w:t>
+      </w:r>
+      <w:proofErr w:type="spellStart"/>
+      <w:r>
+        <w:rPr>
+          <w:lang w:val="it-IT"/>
+        </w:rPr>
+        <w:t>form</w:t>
+      </w:r>
+      <w:proofErr w:type="spellEnd"/>
+      <w:r>
+        <w:rPr>
+          <w:lang w:val="it-IT"/>
+        </w:rPr>
+        <w:t xml:space="preserve"> </w:t>
+      </w:r>
+      <w:proofErr w:type="spellStart"/>
+      <w:r>
+        <w:rPr>
+          <w:lang w:val="it-IT"/>
+        </w:rPr>
+        <w:t>based</w:t>
+      </w:r>
+      <w:proofErr w:type="spellEnd"/>
+      <w:r>
+        <w:rPr>
+          <w:lang w:val="it-IT"/>
+        </w:rPr>
+        <w:t xml:space="preserve"> copre tutti gli indirizzi, ed è con sessione.</w:t>
+      </w:r>
+      <w:r>
+        <w:rPr>
+          <w:lang w:val="it-IT"/>
+        </w:rPr>
+        <w:br/>
+        <w:t xml:space="preserve">Quando l’utente non ha il cookie di sessione che indica che è loggato, se prova ad accedere ad una risorsa, viene fatto </w:t>
+      </w:r>
+      <w:proofErr w:type="spellStart"/>
+      <w:r>
+        <w:rPr>
+          <w:lang w:val="it-IT"/>
+        </w:rPr>
+        <w:t>redirect</w:t>
+      </w:r>
+      <w:proofErr w:type="spellEnd"/>
+      <w:r>
+        <w:rPr>
+          <w:lang w:val="it-IT"/>
+        </w:rPr>
+        <w:t xml:space="preserve"> sul </w:t>
+      </w:r>
+      <w:proofErr w:type="spellStart"/>
+      <w:r>
+        <w:rPr>
+          <w:lang w:val="it-IT"/>
+        </w:rPr>
+        <w:t>form</w:t>
+      </w:r>
+      <w:proofErr w:type="spellEnd"/>
+      <w:r>
+        <w:rPr>
+          <w:lang w:val="it-IT"/>
+        </w:rPr>
+        <w:t xml:space="preserve"> di login. Se logga correttamente viene salvato in sessione il cookie e quindi avrà accesso a tutte le risorse.</w:t>
+      </w:r>
+      <w:r>
+        <w:rPr>
+          <w:lang w:val="it-IT"/>
+        </w:rPr>
+        <w:br/>
+        <w:t xml:space="preserve">NB: per la </w:t>
+      </w:r>
+      <w:proofErr w:type="spellStart"/>
+      <w:r>
+        <w:rPr>
+          <w:lang w:val="it-IT"/>
+        </w:rPr>
+        <w:t>form</w:t>
+      </w:r>
+      <w:proofErr w:type="spellEnd"/>
+      <w:r>
+        <w:rPr>
+          <w:lang w:val="it-IT"/>
+        </w:rPr>
+        <w:t xml:space="preserve"> </w:t>
+      </w:r>
+      <w:proofErr w:type="spellStart"/>
+      <w:r>
+        <w:rPr>
+          <w:lang w:val="it-IT"/>
+        </w:rPr>
+        <w:t>based</w:t>
+      </w:r>
+      <w:proofErr w:type="spellEnd"/>
+      <w:r>
+        <w:rPr>
+          <w:lang w:val="it-IT"/>
+        </w:rPr>
+        <w:t xml:space="preserve"> </w:t>
+      </w:r>
+      <w:proofErr w:type="spellStart"/>
+      <w:r>
+        <w:rPr>
+          <w:lang w:val="it-IT"/>
+        </w:rPr>
+        <w:t>auth</w:t>
+      </w:r>
+      <w:proofErr w:type="spellEnd"/>
+      <w:r>
+        <w:rPr>
+          <w:lang w:val="it-IT"/>
+        </w:rPr>
+        <w:t xml:space="preserve"> username e </w:t>
+      </w:r>
+      <w:proofErr w:type="spellStart"/>
+      <w:r>
+        <w:rPr>
+          <w:lang w:val="it-IT"/>
+        </w:rPr>
+        <w:t>pw</w:t>
+      </w:r>
+      <w:proofErr w:type="spellEnd"/>
+      <w:r>
+        <w:rPr>
+          <w:lang w:val="it-IT"/>
+        </w:rPr>
+        <w:t xml:space="preserve"> viaggiano nel body della richiesta POST (del </w:t>
+      </w:r>
+      <w:proofErr w:type="spellStart"/>
+      <w:r>
+        <w:rPr>
+          <w:lang w:val="it-IT"/>
+        </w:rPr>
+        <w:t>form</w:t>
+      </w:r>
+      <w:proofErr w:type="spellEnd"/>
+      <w:r>
+        <w:rPr>
+          <w:lang w:val="it-IT"/>
+        </w:rPr>
+        <w:t>).</w:t>
+      </w:r>
+      <w:r>
+        <w:rPr>
+          <w:lang w:val="it-IT"/>
+        </w:rPr>
+        <w:br/>
+      </w:r>
+      <w:r>
+        <w:rPr>
+          <w:lang w:val="it-IT"/>
+        </w:rPr>
+        <w:t xml:space="preserve">NB2: di default il </w:t>
+      </w:r>
+      <w:proofErr w:type="spellStart"/>
+      <w:r>
+        <w:rPr>
+          <w:lang w:val="it-IT"/>
+        </w:rPr>
+        <w:t>form</w:t>
+      </w:r>
+      <w:proofErr w:type="spellEnd"/>
+      <w:r>
+        <w:rPr>
+          <w:lang w:val="it-IT"/>
+        </w:rPr>
+        <w:t xml:space="preserve"> </w:t>
+      </w:r>
+      <w:proofErr w:type="spellStart"/>
+      <w:r>
+        <w:rPr>
+          <w:lang w:val="it-IT"/>
+        </w:rPr>
+        <w:t>based</w:t>
+      </w:r>
+      <w:proofErr w:type="spellEnd"/>
+      <w:r>
+        <w:rPr>
+          <w:lang w:val="it-IT"/>
+        </w:rPr>
+        <w:t xml:space="preserve"> </w:t>
+      </w:r>
+      <w:proofErr w:type="spellStart"/>
+      <w:r>
+        <w:rPr>
+          <w:lang w:val="it-IT"/>
+        </w:rPr>
+        <w:t>auth</w:t>
+      </w:r>
+      <w:proofErr w:type="spellEnd"/>
+      <w:r>
+        <w:rPr>
+          <w:lang w:val="it-IT"/>
+        </w:rPr>
+        <w:t xml:space="preserve"> di spring boot utilizz</w:t>
+      </w:r>
+      <w:r>
+        <w:rPr>
+          <w:lang w:val="it-IT"/>
+        </w:rPr>
+        <w:t xml:space="preserve">a un </w:t>
+      </w:r>
+      <w:proofErr w:type="spellStart"/>
+      <w:r>
+        <w:rPr>
+          <w:lang w:val="it-IT"/>
+        </w:rPr>
+        <w:t>csrf</w:t>
+      </w:r>
+      <w:proofErr w:type="spellEnd"/>
+      <w:r>
+        <w:rPr>
+          <w:lang w:val="it-IT"/>
+        </w:rPr>
+        <w:t xml:space="preserve">-token per evitare i </w:t>
+      </w:r>
+      <w:proofErr w:type="spellStart"/>
+      <w:r>
+        <w:rPr>
+          <w:lang w:val="it-IT"/>
+        </w:rPr>
+        <w:t>csrf-attack</w:t>
+      </w:r>
+      <w:proofErr w:type="spellEnd"/>
+      <w:r>
+        <w:rPr>
+          <w:lang w:val="it-IT"/>
+        </w:rPr>
+        <w:t>.</w:t>
       </w:r>
       <w:r>
         <w:rPr>
@@ -255,14 +969,112 @@
         <w:rPr>
           <w:lang w:val="it-IT"/>
         </w:rPr>
-        <w:t>è il default, comunque si puo’ specificare esplicitamente la form based Authentication, con le varie customizzazioni, sempre nel WebSecurityConfigurerAdapter, nel solito metodo configure (http).</w:t>
-      </w:r>
-      <w:r>
-        <w:rPr>
-          <w:lang w:val="it-IT"/>
-        </w:rPr>
-        <w:br/>
-        <w:t>Il resto funziona uguale (gli antMatcher per le api, ruoli etc…vedi avanti).</w:t>
+        <w:t xml:space="preserve">è il default, comunque si </w:t>
+      </w:r>
+      <w:proofErr w:type="spellStart"/>
+      <w:r>
+        <w:rPr>
+          <w:lang w:val="it-IT"/>
+        </w:rPr>
+        <w:t>puo’</w:t>
+      </w:r>
+      <w:proofErr w:type="spellEnd"/>
+      <w:r>
+        <w:rPr>
+          <w:lang w:val="it-IT"/>
+        </w:rPr>
+        <w:t xml:space="preserve"> specificare esplicitamente la </w:t>
+      </w:r>
+      <w:proofErr w:type="spellStart"/>
+      <w:r>
+        <w:rPr>
+          <w:lang w:val="it-IT"/>
+        </w:rPr>
+        <w:t>form</w:t>
+      </w:r>
+      <w:proofErr w:type="spellEnd"/>
+      <w:r>
+        <w:rPr>
+          <w:lang w:val="it-IT"/>
+        </w:rPr>
+        <w:t xml:space="preserve"> </w:t>
+      </w:r>
+      <w:proofErr w:type="spellStart"/>
+      <w:r>
+        <w:rPr>
+          <w:lang w:val="it-IT"/>
+        </w:rPr>
+        <w:t>based</w:t>
+      </w:r>
+      <w:proofErr w:type="spellEnd"/>
+      <w:r>
+        <w:rPr>
+          <w:lang w:val="it-IT"/>
+        </w:rPr>
+        <w:t xml:space="preserve"> Authentication, con le varie customizzazioni, sempre nel </w:t>
+      </w:r>
+      <w:proofErr w:type="spellStart"/>
+      <w:r>
+        <w:rPr>
+          <w:lang w:val="it-IT"/>
+        </w:rPr>
+        <w:t>WebSecurityConfigurerAdapter</w:t>
+      </w:r>
+      <w:proofErr w:type="spellEnd"/>
+      <w:r>
+        <w:rPr>
+          <w:lang w:val="it-IT"/>
+        </w:rPr>
+        <w:t xml:space="preserve">, nel solito metodo </w:t>
+      </w:r>
+      <w:proofErr w:type="spellStart"/>
+      <w:r>
+        <w:rPr>
+          <w:lang w:val="it-IT"/>
+        </w:rPr>
+        <w:t>configure</w:t>
+      </w:r>
+      <w:proofErr w:type="spellEnd"/>
+      <w:r>
+        <w:rPr>
+          <w:lang w:val="it-IT"/>
+        </w:rPr>
+        <w:t xml:space="preserve"> (http).</w:t>
+      </w:r>
+      <w:r>
+        <w:rPr>
+          <w:lang w:val="it-IT"/>
+        </w:rPr>
+        <w:br/>
+        <w:t xml:space="preserve">Il resto funziona uguale (gli </w:t>
+      </w:r>
+      <w:proofErr w:type="spellStart"/>
+      <w:r>
+        <w:rPr>
+          <w:lang w:val="it-IT"/>
+        </w:rPr>
+        <w:t>antMatcher</w:t>
+      </w:r>
+      <w:proofErr w:type="spellEnd"/>
+      <w:r>
+        <w:rPr>
+          <w:lang w:val="it-IT"/>
+        </w:rPr>
+        <w:t xml:space="preserve"> per le api, ruoli </w:t>
+      </w:r>
+      <w:proofErr w:type="spellStart"/>
+      <w:r>
+        <w:rPr>
+          <w:lang w:val="it-IT"/>
+        </w:rPr>
+        <w:t>etc</w:t>
+      </w:r>
+      <w:proofErr w:type="spellEnd"/>
+      <w:r>
+        <w:rPr>
+          <w:lang w:val="it-IT"/>
+        </w:rPr>
+        <w:t>…vedi avanti).</w:t>
       </w:r>
     </w:p>
     <w:p>
@@ -318,15 +1130,53 @@
           <w:lang w:val="it-IT"/>
         </w:rPr>
         <w:br/>
-        <w:t xml:space="preserve">La form based si attiva col metodo </w:t>
-      </w:r>
-      <w:r>
-        <w:rPr>
-          <w:b/>
-          <w:bCs/>
-          <w:lang w:val="it-IT"/>
-        </w:rPr>
-        <w:t>formLogin()</w:t>
+        <w:t xml:space="preserve">La </w:t>
+      </w:r>
+      <w:proofErr w:type="spellStart"/>
+      <w:r>
+        <w:rPr>
+          <w:lang w:val="it-IT"/>
+        </w:rPr>
+        <w:t>form</w:t>
+      </w:r>
+      <w:proofErr w:type="spellEnd"/>
+      <w:r>
+        <w:rPr>
+          <w:lang w:val="it-IT"/>
+        </w:rPr>
+        <w:t xml:space="preserve"> </w:t>
+      </w:r>
+      <w:proofErr w:type="spellStart"/>
+      <w:r>
+        <w:rPr>
+          <w:lang w:val="it-IT"/>
+        </w:rPr>
+        <w:t>based</w:t>
+      </w:r>
+      <w:proofErr w:type="spellEnd"/>
+      <w:r>
+        <w:rPr>
+          <w:lang w:val="it-IT"/>
+        </w:rPr>
+        <w:t xml:space="preserve"> si attiva col metodo </w:t>
+      </w:r>
+      <w:proofErr w:type="spellStart"/>
+      <w:r>
+        <w:rPr>
+          <w:b/>
+          <w:bCs/>
+          <w:lang w:val="it-IT"/>
+        </w:rPr>
+        <w:t>formLogin</w:t>
+      </w:r>
+      <w:proofErr w:type="spellEnd"/>
+      <w:r>
+        <w:rPr>
+          <w:b/>
+          <w:bCs/>
+          <w:lang w:val="it-IT"/>
+        </w:rPr>
+        <w:t>()</w:t>
       </w:r>
       <w:r>
         <w:rPr>
@@ -341,27 +1191,87 @@
         <w:br/>
         <w:t xml:space="preserve">Si specifica dove andare a prendere la pagina di login (se la si vuole customizzare) indicando col metodo </w:t>
       </w:r>
-      <w:r>
-        <w:rPr>
-          <w:b/>
-          <w:bCs/>
-          <w:lang w:val="it-IT"/>
-        </w:rPr>
-        <w:t>loginPage(“/url”)</w:t>
-      </w:r>
-      <w:r>
-        <w:rPr>
-          <w:b/>
-          <w:bCs/>
-          <w:lang w:val="it-IT"/>
-        </w:rPr>
-        <w:t>.permitAll()</w:t>
-      </w:r>
-      <w:r>
-        <w:rPr>
-          <w:lang w:val="it-IT"/>
-        </w:rPr>
-        <w:t xml:space="preserve"> dove url deve essere registrato su un classico </w:t>
+      <w:proofErr w:type="spellStart"/>
+      <w:r>
+        <w:rPr>
+          <w:b/>
+          <w:bCs/>
+          <w:lang w:val="it-IT"/>
+        </w:rPr>
+        <w:t>loginPage</w:t>
+      </w:r>
+      <w:proofErr w:type="spellEnd"/>
+      <w:r>
+        <w:rPr>
+          <w:b/>
+          <w:bCs/>
+          <w:lang w:val="it-IT"/>
+        </w:rPr>
+        <w:t>(“/</w:t>
+      </w:r>
+      <w:proofErr w:type="spellStart"/>
+      <w:r>
+        <w:rPr>
+          <w:b/>
+          <w:bCs/>
+          <w:lang w:val="it-IT"/>
+        </w:rPr>
+        <w:t>url</w:t>
+      </w:r>
+      <w:proofErr w:type="spellEnd"/>
+      <w:r>
+        <w:rPr>
+          <w:b/>
+          <w:bCs/>
+          <w:lang w:val="it-IT"/>
+        </w:rPr>
+        <w:t>”)</w:t>
+      </w:r>
+      <w:r>
+        <w:rPr>
+          <w:b/>
+          <w:bCs/>
+          <w:lang w:val="it-IT"/>
+        </w:rPr>
+        <w:t>.</w:t>
+      </w:r>
+      <w:proofErr w:type="spellStart"/>
+      <w:r>
+        <w:rPr>
+          <w:b/>
+          <w:bCs/>
+          <w:lang w:val="it-IT"/>
+        </w:rPr>
+        <w:t>permitAll</w:t>
+      </w:r>
+      <w:proofErr w:type="spellEnd"/>
+      <w:r>
+        <w:rPr>
+          <w:b/>
+          <w:bCs/>
+          <w:lang w:val="it-IT"/>
+        </w:rPr>
+        <w:t>()</w:t>
+      </w:r>
+      <w:r>
+        <w:rPr>
+          <w:lang w:val="it-IT"/>
+        </w:rPr>
+        <w:t xml:space="preserve"> dove </w:t>
+      </w:r>
+      <w:proofErr w:type="spellStart"/>
+      <w:r>
+        <w:rPr>
+          <w:lang w:val="it-IT"/>
+        </w:rPr>
+        <w:t>url</w:t>
+      </w:r>
+      <w:proofErr w:type="spellEnd"/>
+      <w:r>
+        <w:rPr>
+          <w:lang w:val="it-IT"/>
+        </w:rPr>
+        <w:t xml:space="preserve"> deve essere registrato su un classico </w:t>
       </w:r>
       <w:r>
         <w:rPr>
@@ -375,31 +1285,158 @@
         <w:rPr>
           <w:lang w:val="it-IT"/>
         </w:rPr>
-        <w:t xml:space="preserve"> che ritorna una stringa che è il nome risolto poi dal view resolver (tipicamente si usa thymeleaf, che va messo nelle dipendenze, in maniera tale che vengano servite le pagine sotto /static/template).</w:t>
-      </w:r>
-      <w:r>
-        <w:rPr>
-          <w:lang w:val="it-IT"/>
-        </w:rPr>
-        <w:br/>
-        <w:t>La pagina di login che si scrive, deve inviare la pw come parametro di type “password” e name “password” e type “text” per username e name “username”.</w:t>
-      </w:r>
-      <w:r>
-        <w:rPr>
-          <w:lang w:val="it-IT"/>
-        </w:rPr>
-        <w:br/>
-        <w:t xml:space="preserve">Questo in un form classico. </w:t>
-      </w:r>
-      <w:r>
-        <w:rPr>
-          <w:lang w:val="it-IT"/>
-        </w:rPr>
-        <w:br/>
-        <w:t xml:space="preserve">Se si vuole cambiare il nome dei parametri che viaggiano, nel configure si fa </w:t>
-      </w:r>
-      <w:r>
-        <w:rPr>
+        <w:t xml:space="preserve"> che ritorna una stringa che è il nome risolto poi dal </w:t>
+      </w:r>
+      <w:proofErr w:type="spellStart"/>
+      <w:r>
+        <w:rPr>
+          <w:lang w:val="it-IT"/>
+        </w:rPr>
+        <w:t>view</w:t>
+      </w:r>
+      <w:proofErr w:type="spellEnd"/>
+      <w:r>
+        <w:rPr>
+          <w:lang w:val="it-IT"/>
+        </w:rPr>
+        <w:t xml:space="preserve"> </w:t>
+      </w:r>
+      <w:proofErr w:type="spellStart"/>
+      <w:r>
+        <w:rPr>
+          <w:lang w:val="it-IT"/>
+        </w:rPr>
+        <w:t>resolver</w:t>
+      </w:r>
+      <w:proofErr w:type="spellEnd"/>
+      <w:r>
+        <w:rPr>
+          <w:lang w:val="it-IT"/>
+        </w:rPr>
+        <w:t xml:space="preserve"> (tipicamente si usa </w:t>
+      </w:r>
+      <w:proofErr w:type="spellStart"/>
+      <w:r>
+        <w:rPr>
+          <w:lang w:val="it-IT"/>
+        </w:rPr>
+        <w:t>thymeleaf</w:t>
+      </w:r>
+      <w:proofErr w:type="spellEnd"/>
+      <w:r>
+        <w:rPr>
+          <w:lang w:val="it-IT"/>
+        </w:rPr>
+        <w:t>, che va messo nelle dipendenze, in maniera tale che vengano servite le pagine sotto /</w:t>
+      </w:r>
+      <w:proofErr w:type="spellStart"/>
+      <w:r>
+        <w:rPr>
+          <w:lang w:val="it-IT"/>
+        </w:rPr>
+        <w:t>static</w:t>
+      </w:r>
+      <w:proofErr w:type="spellEnd"/>
+      <w:r>
+        <w:rPr>
+          <w:lang w:val="it-IT"/>
+        </w:rPr>
+        <w:t>/template).</w:t>
+      </w:r>
+      <w:r>
+        <w:rPr>
+          <w:lang w:val="it-IT"/>
+        </w:rPr>
+        <w:br/>
+        <w:t xml:space="preserve">La pagina di login che si scrive, deve inviare la </w:t>
+      </w:r>
+      <w:proofErr w:type="spellStart"/>
+      <w:r>
+        <w:rPr>
+          <w:lang w:val="it-IT"/>
+        </w:rPr>
+        <w:t>pw</w:t>
+      </w:r>
+      <w:proofErr w:type="spellEnd"/>
+      <w:r>
+        <w:rPr>
+          <w:lang w:val="it-IT"/>
+        </w:rPr>
+        <w:t xml:space="preserve"> come parametro di </w:t>
+      </w:r>
+      <w:proofErr w:type="spellStart"/>
+      <w:r>
+        <w:rPr>
+          <w:lang w:val="it-IT"/>
+        </w:rPr>
+        <w:t>type</w:t>
+      </w:r>
+      <w:proofErr w:type="spellEnd"/>
+      <w:r>
+        <w:rPr>
+          <w:lang w:val="it-IT"/>
+        </w:rPr>
+        <w:t xml:space="preserve"> “password” e name “password” e </w:t>
+      </w:r>
+      <w:proofErr w:type="spellStart"/>
+      <w:r>
+        <w:rPr>
+          <w:lang w:val="it-IT"/>
+        </w:rPr>
+        <w:t>type</w:t>
+      </w:r>
+      <w:proofErr w:type="spellEnd"/>
+      <w:r>
+        <w:rPr>
+          <w:lang w:val="it-IT"/>
+        </w:rPr>
+        <w:t xml:space="preserve"> “text” per username e name “username”.</w:t>
+      </w:r>
+      <w:r>
+        <w:rPr>
+          <w:lang w:val="it-IT"/>
+        </w:rPr>
+        <w:br/>
+        <w:t xml:space="preserve">Questo in un </w:t>
+      </w:r>
+      <w:proofErr w:type="spellStart"/>
+      <w:r>
+        <w:rPr>
+          <w:lang w:val="it-IT"/>
+        </w:rPr>
+        <w:t>form</w:t>
+      </w:r>
+      <w:proofErr w:type="spellEnd"/>
+      <w:r>
+        <w:rPr>
+          <w:lang w:val="it-IT"/>
+        </w:rPr>
+        <w:t xml:space="preserve"> classico. </w:t>
+      </w:r>
+      <w:r>
+        <w:rPr>
+          <w:lang w:val="it-IT"/>
+        </w:rPr>
+        <w:br/>
+        <w:t xml:space="preserve">Se si vuole cambiare il nome dei parametri che viaggiano, nel </w:t>
+      </w:r>
+      <w:proofErr w:type="spellStart"/>
+      <w:r>
+        <w:rPr>
+          <w:lang w:val="it-IT"/>
+        </w:rPr>
+        <w:t>configure</w:t>
+      </w:r>
+      <w:proofErr w:type="spellEnd"/>
+      <w:r>
+        <w:rPr>
+          <w:lang w:val="it-IT"/>
+        </w:rPr>
+        <w:t xml:space="preserve"> si fa </w:t>
+      </w:r>
+      <w:r>
+        <w:rPr>
+          <w:noProof/>
           <w:lang w:val="it-IT"/>
         </w:rPr>
         <w:drawing>
@@ -450,29 +1487,125 @@
           <w:bCs/>
           <w:lang w:val="it-IT"/>
         </w:rPr>
-        <w:t>NB: la loginPage inoltre deve essere scoperta dall’autenticazione, perche’ ovviamente deve essere accessibile (ecco perché permitAll() dopo).</w:t>
-      </w:r>
-      <w:r>
-        <w:rPr>
-          <w:b/>
-          <w:bCs/>
-          <w:lang w:val="it-IT"/>
-        </w:rPr>
-        <w:br/>
-      </w:r>
-      <w:r>
-        <w:rPr>
-          <w:lang w:val="it-IT"/>
-        </w:rPr>
-        <w:t xml:space="preserve">E si indica poi la default landing page se successfull con </w:t>
-      </w:r>
-      <w:r>
-        <w:rPr>
-          <w:b/>
-          <w:bCs/>
-          <w:lang w:val="it-IT"/>
-        </w:rPr>
-        <w:t>defaultSuccessfull(“/url”).</w:t>
+        <w:t xml:space="preserve">NB: la </w:t>
+      </w:r>
+      <w:proofErr w:type="spellStart"/>
+      <w:r>
+        <w:rPr>
+          <w:b/>
+          <w:bCs/>
+          <w:lang w:val="it-IT"/>
+        </w:rPr>
+        <w:t>loginPage</w:t>
+      </w:r>
+      <w:proofErr w:type="spellEnd"/>
+      <w:r>
+        <w:rPr>
+          <w:b/>
+          <w:bCs/>
+          <w:lang w:val="it-IT"/>
+        </w:rPr>
+        <w:t xml:space="preserve"> inoltre deve essere scoperta dall’autenticazione, </w:t>
+      </w:r>
+      <w:proofErr w:type="spellStart"/>
+      <w:r>
+        <w:rPr>
+          <w:b/>
+          <w:bCs/>
+          <w:lang w:val="it-IT"/>
+        </w:rPr>
+        <w:t>perche</w:t>
+      </w:r>
+      <w:proofErr w:type="spellEnd"/>
+      <w:r>
+        <w:rPr>
+          <w:b/>
+          <w:bCs/>
+          <w:lang w:val="it-IT"/>
+        </w:rPr>
+        <w:t xml:space="preserve">’ ovviamente deve essere accessibile (ecco perché </w:t>
+      </w:r>
+      <w:proofErr w:type="spellStart"/>
+      <w:r>
+        <w:rPr>
+          <w:b/>
+          <w:bCs/>
+          <w:lang w:val="it-IT"/>
+        </w:rPr>
+        <w:t>permitAll</w:t>
+      </w:r>
+      <w:proofErr w:type="spellEnd"/>
+      <w:r>
+        <w:rPr>
+          <w:b/>
+          <w:bCs/>
+          <w:lang w:val="it-IT"/>
+        </w:rPr>
+        <w:t>() dopo).</w:t>
+      </w:r>
+      <w:r>
+        <w:rPr>
+          <w:b/>
+          <w:bCs/>
+          <w:lang w:val="it-IT"/>
+        </w:rPr>
+        <w:br/>
+      </w:r>
+      <w:r>
+        <w:rPr>
+          <w:lang w:val="it-IT"/>
+        </w:rPr>
+        <w:t xml:space="preserve">E si indica poi la default landing page se </w:t>
+      </w:r>
+      <w:proofErr w:type="spellStart"/>
+      <w:r>
+        <w:rPr>
+          <w:lang w:val="it-IT"/>
+        </w:rPr>
+        <w:t>successfull</w:t>
+      </w:r>
+      <w:proofErr w:type="spellEnd"/>
+      <w:r>
+        <w:rPr>
+          <w:lang w:val="it-IT"/>
+        </w:rPr>
+        <w:t xml:space="preserve"> con </w:t>
+      </w:r>
+      <w:proofErr w:type="spellStart"/>
+      <w:r>
+        <w:rPr>
+          <w:b/>
+          <w:bCs/>
+          <w:lang w:val="it-IT"/>
+        </w:rPr>
+        <w:t>defaultSuccessfull</w:t>
+      </w:r>
+      <w:proofErr w:type="spellEnd"/>
+      <w:r>
+        <w:rPr>
+          <w:b/>
+          <w:bCs/>
+          <w:lang w:val="it-IT"/>
+        </w:rPr>
+        <w:t>(“/</w:t>
+      </w:r>
+      <w:proofErr w:type="spellStart"/>
+      <w:r>
+        <w:rPr>
+          <w:b/>
+          <w:bCs/>
+          <w:lang w:val="it-IT"/>
+        </w:rPr>
+        <w:t>url</w:t>
+      </w:r>
+      <w:proofErr w:type="spellEnd"/>
+      <w:r>
+        <w:rPr>
+          <w:b/>
+          <w:bCs/>
+          <w:lang w:val="it-IT"/>
+        </w:rPr>
+        <w:t>”).</w:t>
       </w:r>
       <w:r>
         <w:rPr>
@@ -487,7 +1620,35 @@
         <w:rPr>
           <w:lang w:val="it-IT"/>
         </w:rPr>
-        <w:t xml:space="preserve">La form based authentication è di default con </w:t>
+        <w:t xml:space="preserve">La </w:t>
+      </w:r>
+      <w:proofErr w:type="spellStart"/>
+      <w:r>
+        <w:rPr>
+          <w:lang w:val="it-IT"/>
+        </w:rPr>
+        <w:t>form</w:t>
+      </w:r>
+      <w:proofErr w:type="spellEnd"/>
+      <w:r>
+        <w:rPr>
+          <w:lang w:val="it-IT"/>
+        </w:rPr>
+        <w:t xml:space="preserve"> </w:t>
+      </w:r>
+      <w:proofErr w:type="spellStart"/>
+      <w:r>
+        <w:rPr>
+          <w:lang w:val="it-IT"/>
+        </w:rPr>
+        <w:t>based</w:t>
+      </w:r>
+      <w:proofErr w:type="spellEnd"/>
+      <w:r>
+        <w:rPr>
+          <w:lang w:val="it-IT"/>
+        </w:rPr>
+        <w:t xml:space="preserve"> authentication è di default con </w:t>
       </w:r>
       <w:r>
         <w:rPr>
@@ -515,7 +1676,49 @@
           <w:lang w:val="it-IT"/>
         </w:rPr>
         <w:br/>
-        <w:t xml:space="preserve">Sostanzialmente quando attivato , sulla form based auth di spring, con </w:t>
+        <w:t xml:space="preserve">Sostanzialmente quando attivato , sulla </w:t>
+      </w:r>
+      <w:proofErr w:type="spellStart"/>
+      <w:r>
+        <w:rPr>
+          <w:lang w:val="it-IT"/>
+        </w:rPr>
+        <w:t>form</w:t>
+      </w:r>
+      <w:proofErr w:type="spellEnd"/>
+      <w:r>
+        <w:rPr>
+          <w:lang w:val="it-IT"/>
+        </w:rPr>
+        <w:t xml:space="preserve"> </w:t>
+      </w:r>
+      <w:proofErr w:type="spellStart"/>
+      <w:r>
+        <w:rPr>
+          <w:lang w:val="it-IT"/>
+        </w:rPr>
+        <w:t>based</w:t>
+      </w:r>
+      <w:proofErr w:type="spellEnd"/>
+      <w:r>
+        <w:rPr>
+          <w:lang w:val="it-IT"/>
+        </w:rPr>
+        <w:t xml:space="preserve"> </w:t>
+      </w:r>
+      <w:proofErr w:type="spellStart"/>
+      <w:r>
+        <w:rPr>
+          <w:lang w:val="it-IT"/>
+        </w:rPr>
+        <w:t>auth</w:t>
+      </w:r>
+      <w:proofErr w:type="spellEnd"/>
+      <w:r>
+        <w:rPr>
+          <w:lang w:val="it-IT"/>
+        </w:rPr>
+        <w:t xml:space="preserve"> di spring, con </w:t>
       </w:r>
       <w:r>
         <w:rPr>
@@ -572,35 +1775,144 @@
         <w:br/>
         <w:t xml:space="preserve">Se la pagina di login (customizzata) inviata un input che si chiama </w:t>
       </w:r>
-      <w:r>
-        <w:rPr>
-          <w:b/>
-          <w:bCs/>
-          <w:lang w:val="it-IT"/>
-        </w:rPr>
-        <w:t>remember-me</w:t>
-      </w:r>
-      <w:r>
-        <w:rPr>
-          <w:lang w:val="it-IT"/>
-        </w:rPr>
-        <w:t xml:space="preserve"> a true, questo fa si che spring stacchi un cookie aggiuntivo che invia al client, in cui viene salvato username, scadenza remember me (tipicamente 2 settimane) e codifica di questi 2 dati (fatta be con la uniqueAndSecret, che è una chiave). </w:t>
-      </w:r>
-      <w:r>
-        <w:rPr>
-          <w:lang w:val="it-IT"/>
-        </w:rPr>
-        <w:br/>
-        <w:t>Per cambiare il nome del parametro remember-me rispetto al default, che deve viaggiare, sempre nel configure si puo’ fare</w:t>
-      </w:r>
-      <w:r>
-        <w:rPr>
-          <w:lang w:val="it-IT"/>
-        </w:rPr>
-        <w:br/>
-      </w:r>
-      <w:r>
-        <w:rPr>
+      <w:proofErr w:type="spellStart"/>
+      <w:r>
+        <w:rPr>
+          <w:b/>
+          <w:bCs/>
+          <w:lang w:val="it-IT"/>
+        </w:rPr>
+        <w:t>remember</w:t>
+      </w:r>
+      <w:proofErr w:type="spellEnd"/>
+      <w:r>
+        <w:rPr>
+          <w:b/>
+          <w:bCs/>
+          <w:lang w:val="it-IT"/>
+        </w:rPr>
+        <w:t>-me</w:t>
+      </w:r>
+      <w:r>
+        <w:rPr>
+          <w:lang w:val="it-IT"/>
+        </w:rPr>
+        <w:t xml:space="preserve"> a </w:t>
+      </w:r>
+      <w:proofErr w:type="spellStart"/>
+      <w:r>
+        <w:rPr>
+          <w:lang w:val="it-IT"/>
+        </w:rPr>
+        <w:t>true</w:t>
+      </w:r>
+      <w:proofErr w:type="spellEnd"/>
+      <w:r>
+        <w:rPr>
+          <w:lang w:val="it-IT"/>
+        </w:rPr>
+        <w:t xml:space="preserve">, questo fa </w:t>
+      </w:r>
+      <w:proofErr w:type="spellStart"/>
+      <w:r>
+        <w:rPr>
+          <w:lang w:val="it-IT"/>
+        </w:rPr>
+        <w:t>si</w:t>
+      </w:r>
+      <w:proofErr w:type="spellEnd"/>
+      <w:r>
+        <w:rPr>
+          <w:lang w:val="it-IT"/>
+        </w:rPr>
+        <w:t xml:space="preserve"> che spring stacchi un cookie aggiuntivo che invia al client, in cui viene salvato username, scadenza </w:t>
+      </w:r>
+      <w:proofErr w:type="spellStart"/>
+      <w:r>
+        <w:rPr>
+          <w:lang w:val="it-IT"/>
+        </w:rPr>
+        <w:t>remember</w:t>
+      </w:r>
+      <w:proofErr w:type="spellEnd"/>
+      <w:r>
+        <w:rPr>
+          <w:lang w:val="it-IT"/>
+        </w:rPr>
+        <w:t xml:space="preserve"> me (tipicamente 2 settimane) e codifica di questi 2 dati (fatta be con la </w:t>
+      </w:r>
+      <w:proofErr w:type="spellStart"/>
+      <w:r>
+        <w:rPr>
+          <w:lang w:val="it-IT"/>
+        </w:rPr>
+        <w:t>uniqueAndSecret</w:t>
+      </w:r>
+      <w:proofErr w:type="spellEnd"/>
+      <w:r>
+        <w:rPr>
+          <w:lang w:val="it-IT"/>
+        </w:rPr>
+        <w:t xml:space="preserve">, che è una chiave). </w:t>
+      </w:r>
+      <w:r>
+        <w:rPr>
+          <w:lang w:val="it-IT"/>
+        </w:rPr>
+        <w:br/>
+        <w:t xml:space="preserve">Per cambiare il nome del parametro </w:t>
+      </w:r>
+      <w:proofErr w:type="spellStart"/>
+      <w:r>
+        <w:rPr>
+          <w:lang w:val="it-IT"/>
+        </w:rPr>
+        <w:t>remember</w:t>
+      </w:r>
+      <w:proofErr w:type="spellEnd"/>
+      <w:r>
+        <w:rPr>
+          <w:lang w:val="it-IT"/>
+        </w:rPr>
+        <w:t xml:space="preserve">-me rispetto al default, che deve viaggiare, sempre nel </w:t>
+      </w:r>
+      <w:proofErr w:type="spellStart"/>
+      <w:r>
+        <w:rPr>
+          <w:lang w:val="it-IT"/>
+        </w:rPr>
+        <w:t>configure</w:t>
+      </w:r>
+      <w:proofErr w:type="spellEnd"/>
+      <w:r>
+        <w:rPr>
+          <w:lang w:val="it-IT"/>
+        </w:rPr>
+        <w:t xml:space="preserve"> si </w:t>
+      </w:r>
+      <w:proofErr w:type="spellStart"/>
+      <w:r>
+        <w:rPr>
+          <w:lang w:val="it-IT"/>
+        </w:rPr>
+        <w:t>puo’</w:t>
+      </w:r>
+      <w:proofErr w:type="spellEnd"/>
+      <w:r>
+        <w:rPr>
+          <w:lang w:val="it-IT"/>
+        </w:rPr>
+        <w:t xml:space="preserve"> fare</w:t>
+      </w:r>
+      <w:r>
+        <w:rPr>
+          <w:lang w:val="it-IT"/>
+        </w:rPr>
+        <w:br/>
+      </w:r>
+      <w:r>
+        <w:rPr>
+          <w:noProof/>
           <w:lang w:val="it-IT"/>
         </w:rPr>
         <w:drawing>
@@ -649,7 +1961,21 @@
         <w:rPr>
           <w:lang w:val="it-IT"/>
         </w:rPr>
-        <w:t xml:space="preserve">Attenzione che il remember me crea seri problemi di sicurezza. </w:t>
+        <w:t xml:space="preserve">Attenzione che il </w:t>
+      </w:r>
+      <w:proofErr w:type="spellStart"/>
+      <w:r>
+        <w:rPr>
+          <w:lang w:val="it-IT"/>
+        </w:rPr>
+        <w:t>remember</w:t>
+      </w:r>
+      <w:proofErr w:type="spellEnd"/>
+      <w:r>
+        <w:rPr>
+          <w:lang w:val="it-IT"/>
+        </w:rPr>
+        <w:t xml:space="preserve"> me crea seri problemi di sicurezza. </w:t>
       </w:r>
       <w:r>
         <w:rPr>
@@ -669,7 +1995,49 @@
         <w:rPr>
           <w:lang w:val="it-IT"/>
         </w:rPr>
-        <w:t>Tipicamente si configura come la login, su un url (che pero’ non deve essere mappato da un @Controller MVC né andare verso una pagina ovviamente) e si indica esplicitamente anche cosa ripulire (soprattutto JSESSION-ID che è per la sessione  e remember-me)</w:t>
+        <w:t xml:space="preserve">Tipicamente si configura come la login, su un </w:t>
+      </w:r>
+      <w:proofErr w:type="spellStart"/>
+      <w:r>
+        <w:rPr>
+          <w:lang w:val="it-IT"/>
+        </w:rPr>
+        <w:t>url</w:t>
+      </w:r>
+      <w:proofErr w:type="spellEnd"/>
+      <w:r>
+        <w:rPr>
+          <w:lang w:val="it-IT"/>
+        </w:rPr>
+        <w:t xml:space="preserve"> (che </w:t>
+      </w:r>
+      <w:proofErr w:type="spellStart"/>
+      <w:r>
+        <w:rPr>
+          <w:lang w:val="it-IT"/>
+        </w:rPr>
+        <w:t>pero’</w:t>
+      </w:r>
+      <w:proofErr w:type="spellEnd"/>
+      <w:r>
+        <w:rPr>
+          <w:lang w:val="it-IT"/>
+        </w:rPr>
+        <w:t xml:space="preserve"> non deve essere mappato da un @Controller MVC né andare verso una pagina ovviamente) e si indica esplicitamente anche cosa ripulire (soprattutto JSESSION-ID che è per la sessione  e </w:t>
+      </w:r>
+      <w:proofErr w:type="spellStart"/>
+      <w:r>
+        <w:rPr>
+          <w:lang w:val="it-IT"/>
+        </w:rPr>
+        <w:t>remember</w:t>
+      </w:r>
+      <w:proofErr w:type="spellEnd"/>
+      <w:r>
+        <w:rPr>
+          <w:lang w:val="it-IT"/>
+        </w:rPr>
+        <w:t>-me)</w:t>
       </w:r>
     </w:p>
     <w:p>
@@ -730,44 +2098,199 @@
         <w:rPr>
           <w:lang w:val="it-IT"/>
         </w:rPr>
-        <w:t>Attenzione: visto che il logout cambia lo stato, è buona norma usare non una richiesta get ma una post.</w:t>
-      </w:r>
-      <w:r>
-        <w:rPr>
-          <w:lang w:val="it-IT"/>
-        </w:rPr>
-        <w:br/>
-        <w:t>Se non diversamente specificato, quando si registra il logout url con la logoutUrl(), viene registrato l’url su una chiamata GET (anche se non è una buona pratica).</w:t>
-      </w:r>
-      <w:r>
-        <w:rPr>
-          <w:lang w:val="it-IT"/>
-        </w:rPr>
-        <w:br/>
-        <w:t>Ci sono casi in cui pero’, anche se registrato l’url con logoutUrl(“/..”) quindi con la GET, non funziona la logout. Questo è il caso in cui è abilitato il csfr-token.</w:t>
-      </w:r>
-      <w:r>
-        <w:rPr>
-          <w:lang w:val="it-IT"/>
-        </w:rPr>
-        <w:br/>
-        <w:t>Di default quando è abilitato il csrf-token, il mapping per la logout deve essere fatta per forza in post.</w:t>
-      </w:r>
-      <w:r>
-        <w:rPr>
-          <w:lang w:val="it-IT"/>
-        </w:rPr>
-        <w:br/>
-        <w:t>Per fare quindi un mapping sul request type esplicito si fa :</w:t>
-      </w:r>
-      <w:r>
-        <w:rPr>
-          <w:lang w:val="it-IT"/>
-        </w:rPr>
-        <w:br/>
-      </w:r>
-      <w:r>
-        <w:rPr>
+        <w:t xml:space="preserve">Attenzione: visto che il logout cambia lo stato, è buona norma usare non una richiesta </w:t>
+      </w:r>
+      <w:proofErr w:type="spellStart"/>
+      <w:r>
+        <w:rPr>
+          <w:lang w:val="it-IT"/>
+        </w:rPr>
+        <w:t>get</w:t>
+      </w:r>
+      <w:proofErr w:type="spellEnd"/>
+      <w:r>
+        <w:rPr>
+          <w:lang w:val="it-IT"/>
+        </w:rPr>
+        <w:t xml:space="preserve"> ma una post.</w:t>
+      </w:r>
+      <w:r>
+        <w:rPr>
+          <w:lang w:val="it-IT"/>
+        </w:rPr>
+        <w:br/>
+        <w:t xml:space="preserve">Se non diversamente specificato, quando si registra il logout </w:t>
+      </w:r>
+      <w:proofErr w:type="spellStart"/>
+      <w:r>
+        <w:rPr>
+          <w:lang w:val="it-IT"/>
+        </w:rPr>
+        <w:t>url</w:t>
+      </w:r>
+      <w:proofErr w:type="spellEnd"/>
+      <w:r>
+        <w:rPr>
+          <w:lang w:val="it-IT"/>
+        </w:rPr>
+        <w:t xml:space="preserve"> con la </w:t>
+      </w:r>
+      <w:proofErr w:type="spellStart"/>
+      <w:r>
+        <w:rPr>
+          <w:lang w:val="it-IT"/>
+        </w:rPr>
+        <w:t>logoutUrl</w:t>
+      </w:r>
+      <w:proofErr w:type="spellEnd"/>
+      <w:r>
+        <w:rPr>
+          <w:lang w:val="it-IT"/>
+        </w:rPr>
+        <w:t xml:space="preserve">(), viene registrato </w:t>
+      </w:r>
+      <w:proofErr w:type="spellStart"/>
+      <w:r>
+        <w:rPr>
+          <w:lang w:val="it-IT"/>
+        </w:rPr>
+        <w:t>l’url</w:t>
+      </w:r>
+      <w:proofErr w:type="spellEnd"/>
+      <w:r>
+        <w:rPr>
+          <w:lang w:val="it-IT"/>
+        </w:rPr>
+        <w:t xml:space="preserve"> su una chiamata GET (anche se non è una buona pratica).</w:t>
+      </w:r>
+      <w:r>
+        <w:rPr>
+          <w:lang w:val="it-IT"/>
+        </w:rPr>
+        <w:br/>
+        <w:t xml:space="preserve">Ci sono casi in cui </w:t>
+      </w:r>
+      <w:proofErr w:type="spellStart"/>
+      <w:r>
+        <w:rPr>
+          <w:lang w:val="it-IT"/>
+        </w:rPr>
+        <w:t>pero’</w:t>
+      </w:r>
+      <w:proofErr w:type="spellEnd"/>
+      <w:r>
+        <w:rPr>
+          <w:lang w:val="it-IT"/>
+        </w:rPr>
+        <w:t xml:space="preserve">, anche se registrato </w:t>
+      </w:r>
+      <w:proofErr w:type="spellStart"/>
+      <w:r>
+        <w:rPr>
+          <w:lang w:val="it-IT"/>
+        </w:rPr>
+        <w:t>l’url</w:t>
+      </w:r>
+      <w:proofErr w:type="spellEnd"/>
+      <w:r>
+        <w:rPr>
+          <w:lang w:val="it-IT"/>
+        </w:rPr>
+        <w:t xml:space="preserve"> con </w:t>
+      </w:r>
+      <w:proofErr w:type="spellStart"/>
+      <w:r>
+        <w:rPr>
+          <w:lang w:val="it-IT"/>
+        </w:rPr>
+        <w:t>logoutUrl</w:t>
+      </w:r>
+      <w:proofErr w:type="spellEnd"/>
+      <w:r>
+        <w:rPr>
+          <w:lang w:val="it-IT"/>
+        </w:rPr>
+        <w:t xml:space="preserve">(“/..”) quindi con la GET, non funziona la logout. Questo è il caso in cui è abilitato il </w:t>
+      </w:r>
+      <w:proofErr w:type="spellStart"/>
+      <w:r>
+        <w:rPr>
+          <w:lang w:val="it-IT"/>
+        </w:rPr>
+        <w:t>csfr</w:t>
+      </w:r>
+      <w:proofErr w:type="spellEnd"/>
+      <w:r>
+        <w:rPr>
+          <w:lang w:val="it-IT"/>
+        </w:rPr>
+        <w:t>-token.</w:t>
+      </w:r>
+      <w:r>
+        <w:rPr>
+          <w:lang w:val="it-IT"/>
+        </w:rPr>
+        <w:br/>
+        <w:t xml:space="preserve">Di default quando è abilitato il </w:t>
+      </w:r>
+      <w:proofErr w:type="spellStart"/>
+      <w:r>
+        <w:rPr>
+          <w:lang w:val="it-IT"/>
+        </w:rPr>
+        <w:t>csrf</w:t>
+      </w:r>
+      <w:proofErr w:type="spellEnd"/>
+      <w:r>
+        <w:rPr>
+          <w:lang w:val="it-IT"/>
+        </w:rPr>
+        <w:t>-token, il mapping per la logout deve essere fatta per forza in post.</w:t>
+      </w:r>
+      <w:r>
+        <w:rPr>
+          <w:lang w:val="it-IT"/>
+        </w:rPr>
+        <w:br/>
+        <w:t xml:space="preserve">Per fare quindi un mapping sul </w:t>
+      </w:r>
+      <w:proofErr w:type="spellStart"/>
+      <w:r>
+        <w:rPr>
+          <w:lang w:val="it-IT"/>
+        </w:rPr>
+        <w:t>request</w:t>
+      </w:r>
+      <w:proofErr w:type="spellEnd"/>
+      <w:r>
+        <w:rPr>
+          <w:lang w:val="it-IT"/>
+        </w:rPr>
+        <w:t xml:space="preserve"> </w:t>
+      </w:r>
+      <w:proofErr w:type="spellStart"/>
+      <w:r>
+        <w:rPr>
+          <w:lang w:val="it-IT"/>
+        </w:rPr>
+        <w:t>type</w:t>
+      </w:r>
+      <w:proofErr w:type="spellEnd"/>
+      <w:r>
+        <w:rPr>
+          <w:lang w:val="it-IT"/>
+        </w:rPr>
+        <w:t xml:space="preserve"> esplicito si fa :</w:t>
+      </w:r>
+      <w:r>
+        <w:rPr>
+          <w:lang w:val="it-IT"/>
+        </w:rPr>
+        <w:br/>
+      </w:r>
+      <w:r>
+        <w:rPr>
+          <w:noProof/>
           <w:lang w:val="it-IT"/>
         </w:rPr>
         <w:drawing>
@@ -834,12 +2357,14 @@
           <w:lang w:val="it-IT"/>
         </w:rPr>
       </w:pPr>
+      <w:proofErr w:type="spellStart"/>
       <w:r>
         <w:rPr>
           <w:lang w:val="it-IT"/>
         </w:rPr>
         <w:t>AntMatchers</w:t>
       </w:r>
+      <w:proofErr w:type="spellEnd"/>
     </w:p>
     <w:p>
       <w:pPr>
@@ -851,7 +2376,49 @@
         <w:rPr>
           <w:lang w:val="it-IT"/>
         </w:rPr>
-        <w:t>Gli antMatchers si usano per fare whitelist o altre operazioni su pattern di url.</w:t>
+        <w:t xml:space="preserve">Gli </w:t>
+      </w:r>
+      <w:proofErr w:type="spellStart"/>
+      <w:r>
+        <w:rPr>
+          <w:lang w:val="it-IT"/>
+        </w:rPr>
+        <w:t>antMatchers</w:t>
+      </w:r>
+      <w:proofErr w:type="spellEnd"/>
+      <w:r>
+        <w:rPr>
+          <w:lang w:val="it-IT"/>
+        </w:rPr>
+        <w:t xml:space="preserve"> si usano per fare </w:t>
+      </w:r>
+      <w:proofErr w:type="spellStart"/>
+      <w:r>
+        <w:rPr>
+          <w:lang w:val="it-IT"/>
+        </w:rPr>
+        <w:t>whitelist</w:t>
+      </w:r>
+      <w:proofErr w:type="spellEnd"/>
+      <w:r>
+        <w:rPr>
+          <w:lang w:val="it-IT"/>
+        </w:rPr>
+        <w:t xml:space="preserve"> o altre operazioni su pattern di </w:t>
+      </w:r>
+      <w:proofErr w:type="spellStart"/>
+      <w:r>
+        <w:rPr>
+          <w:lang w:val="it-IT"/>
+        </w:rPr>
+        <w:t>url</w:t>
+      </w:r>
+      <w:proofErr w:type="spellEnd"/>
+      <w:r>
+        <w:rPr>
+          <w:lang w:val="it-IT"/>
+        </w:rPr>
+        <w:t>.</w:t>
       </w:r>
     </w:p>
     <w:p>
@@ -869,12 +2436,14 @@
           <w:lang w:val="it-IT"/>
         </w:rPr>
       </w:pPr>
+      <w:proofErr w:type="spellStart"/>
       <w:r>
         <w:rPr>
           <w:lang w:val="it-IT"/>
         </w:rPr>
         <w:t>UserDetails</w:t>
       </w:r>
+      <w:proofErr w:type="spellEnd"/>
     </w:p>
     <w:p>
       <w:pPr>
@@ -892,7 +2461,21 @@
         <w:rPr>
           <w:lang w:val="it-IT"/>
         </w:rPr>
-        <w:t xml:space="preserve"> db in memoria per gli utenti.</w:t>
+        <w:t xml:space="preserve"> </w:t>
+      </w:r>
+      <w:proofErr w:type="spellStart"/>
+      <w:r>
+        <w:rPr>
+          <w:lang w:val="it-IT"/>
+        </w:rPr>
+        <w:t>db</w:t>
+      </w:r>
+      <w:proofErr w:type="spellEnd"/>
+      <w:r>
+        <w:rPr>
+          <w:lang w:val="it-IT"/>
+        </w:rPr>
+        <w:t xml:space="preserve"> in memoria per gli utenti.</w:t>
       </w:r>
       <w:r>
         <w:rPr>
@@ -927,8 +2510,23 @@
         <w:rPr>
           <w:lang w:val="it-IT"/>
         </w:rPr>
-        <w:t xml:space="preserve"> (encoded), </w:t>
-      </w:r>
+        <w:t xml:space="preserve"> (</w:t>
+      </w:r>
+      <w:proofErr w:type="spellStart"/>
+      <w:r>
+        <w:rPr>
+          <w:lang w:val="it-IT"/>
+        </w:rPr>
+        <w:t>encoded</w:t>
+      </w:r>
+      <w:proofErr w:type="spellEnd"/>
+      <w:r>
+        <w:rPr>
+          <w:lang w:val="it-IT"/>
+        </w:rPr>
+        <w:t xml:space="preserve">), </w:t>
+      </w:r>
+      <w:proofErr w:type="spellStart"/>
       <w:r>
         <w:rPr>
           <w:b/>
@@ -937,12 +2535,14 @@
         </w:rPr>
         <w:t>roles</w:t>
       </w:r>
+      <w:proofErr w:type="spellEnd"/>
       <w:r>
         <w:rPr>
           <w:lang w:val="it-IT"/>
         </w:rPr>
         <w:t xml:space="preserve">, </w:t>
       </w:r>
+      <w:proofErr w:type="spellStart"/>
       <w:r>
         <w:rPr>
           <w:b/>
@@ -951,6 +2551,7 @@
         </w:rPr>
         <w:t>authorities</w:t>
       </w:r>
+      <w:proofErr w:type="spellEnd"/>
       <w:r>
         <w:rPr>
           <w:lang w:val="it-IT"/>
@@ -974,13 +2575,63 @@
           <w:lang w:val="it-IT"/>
         </w:rPr>
         <w:br/>
-        <w:t>NB: visto che le  pw devono essere encoded, bisogna definire un password encoder a livello di ambiente spring (un semplice @Configuration che spara un @Bean PasswordEncoder</w:t>
-      </w:r>
-      <w:r>
-        <w:rPr>
-          <w:lang w:val="it-IT"/>
-        </w:rPr>
-        <w:t>, tipicamente un BCryptPasswordEncoder)</w:t>
+        <w:t xml:space="preserve">NB: visto che le  </w:t>
+      </w:r>
+      <w:proofErr w:type="spellStart"/>
+      <w:r>
+        <w:rPr>
+          <w:lang w:val="it-IT"/>
+        </w:rPr>
+        <w:t>pw</w:t>
+      </w:r>
+      <w:proofErr w:type="spellEnd"/>
+      <w:r>
+        <w:rPr>
+          <w:lang w:val="it-IT"/>
+        </w:rPr>
+        <w:t xml:space="preserve"> devono essere </w:t>
+      </w:r>
+      <w:proofErr w:type="spellStart"/>
+      <w:r>
+        <w:rPr>
+          <w:lang w:val="it-IT"/>
+        </w:rPr>
+        <w:t>encoded</w:t>
+      </w:r>
+      <w:proofErr w:type="spellEnd"/>
+      <w:r>
+        <w:rPr>
+          <w:lang w:val="it-IT"/>
+        </w:rPr>
+        <w:t xml:space="preserve">, bisogna definire un password encoder a livello di ambiente spring (un semplice @Configuration che spara un @Bean </w:t>
+      </w:r>
+      <w:proofErr w:type="spellStart"/>
+      <w:r>
+        <w:rPr>
+          <w:lang w:val="it-IT"/>
+        </w:rPr>
+        <w:t>PasswordEncoder</w:t>
+      </w:r>
+      <w:proofErr w:type="spellEnd"/>
+      <w:r>
+        <w:rPr>
+          <w:lang w:val="it-IT"/>
+        </w:rPr>
+        <w:t xml:space="preserve">, tipicamente un </w:t>
+      </w:r>
+      <w:proofErr w:type="spellStart"/>
+      <w:r>
+        <w:rPr>
+          <w:lang w:val="it-IT"/>
+        </w:rPr>
+        <w:t>BCryptPasswordEncoder</w:t>
+      </w:r>
+      <w:proofErr w:type="spellEnd"/>
+      <w:r>
+        <w:rPr>
+          <w:lang w:val="it-IT"/>
+        </w:rPr>
+        <w:t>)</w:t>
       </w:r>
     </w:p>
     <w:p>
@@ -1034,7 +2685,49 @@
         <w:rPr>
           <w:lang w:val="it-IT"/>
         </w:rPr>
-        <w:t>uello che si fa, quando si vuole usare un DB per mantenere users e pws, è creare tutta l’infrastruttura DB (entity, repos) oppure ci si aggancia ad un servizio esterno nostro tipo LDAP.</w:t>
+        <w:t xml:space="preserve">uello che si fa, quando si vuole usare un DB per mantenere users e </w:t>
+      </w:r>
+      <w:proofErr w:type="spellStart"/>
+      <w:r>
+        <w:rPr>
+          <w:lang w:val="it-IT"/>
+        </w:rPr>
+        <w:t>pws</w:t>
+      </w:r>
+      <w:proofErr w:type="spellEnd"/>
+      <w:r>
+        <w:rPr>
+          <w:lang w:val="it-IT"/>
+        </w:rPr>
+        <w:t>, è creare tutta l’infrastruttura DB (</w:t>
+      </w:r>
+      <w:proofErr w:type="spellStart"/>
+      <w:r>
+        <w:rPr>
+          <w:lang w:val="it-IT"/>
+        </w:rPr>
+        <w:t>entity</w:t>
+      </w:r>
+      <w:proofErr w:type="spellEnd"/>
+      <w:r>
+        <w:rPr>
+          <w:lang w:val="it-IT"/>
+        </w:rPr>
+        <w:t xml:space="preserve">, </w:t>
+      </w:r>
+      <w:proofErr w:type="spellStart"/>
+      <w:r>
+        <w:rPr>
+          <w:lang w:val="it-IT"/>
+        </w:rPr>
+        <w:t>repos</w:t>
+      </w:r>
+      <w:proofErr w:type="spellEnd"/>
+      <w:r>
+        <w:rPr>
+          <w:lang w:val="it-IT"/>
+        </w:rPr>
+        <w:t>) oppure ci si aggancia ad un servizio esterno nostro tipo LDAP.</w:t>
       </w:r>
       <w:r>
         <w:rPr>
@@ -1048,14 +2741,266 @@
           <w:lang w:val="it-IT"/>
         </w:rPr>
         <w:br/>
-        <w:t>Tutto quello che interessa a Spring è avare un servizio che fa da anello di unione tra il mondo degli utenti e permessi/ruoli/autorizzazioni (leggi dopo che non c’e’ differenza) di spring , modellato usando l’interfaccia UserDetails (implementata ad es da User) che serve per definire gli utenti nel modello spring , e i loro permessi, modellate dalla classe SimpleGrantedAuthority, e tutto quello che è il mondo degli utenti/permessi nel modello di business (quindi ad es il nostro database, il nostro LDAP etc).</w:t>
-      </w:r>
-      <w:r>
-        <w:rPr>
-          <w:lang w:val="it-IT"/>
-        </w:rPr>
-        <w:br/>
-        <w:t>Quello che è l’anello di congiunzione è proprio un nostro bean che implementa l’interfaccia UserDetailsService, e definisce il metodo per ottenere gli utenti (del modello Spring, quindi UserDetails/User) dato un username. Questi utenti dovranno essere decorati con la password (cryptata in BCrypt ad es se stiamo usando un BCrypt per criptare/decriptare) e con associata la lista di SimpleGrantedAuthority (che creeremo dai permission modellati al db ad es nella tabella NxM dei permessi per gli utenti)</w:t>
+        <w:t xml:space="preserve">Tutto quello che interessa a Spring è avare un servizio che fa da anello di unione tra il mondo degli utenti e permessi/ruoli/autorizzazioni (leggi dopo che non </w:t>
+      </w:r>
+      <w:proofErr w:type="spellStart"/>
+      <w:r>
+        <w:rPr>
+          <w:lang w:val="it-IT"/>
+        </w:rPr>
+        <w:t>c’e’</w:t>
+      </w:r>
+      <w:proofErr w:type="spellEnd"/>
+      <w:r>
+        <w:rPr>
+          <w:lang w:val="it-IT"/>
+        </w:rPr>
+        <w:t xml:space="preserve"> differenza) di spring , modellato usando l’interfaccia </w:t>
+      </w:r>
+      <w:proofErr w:type="spellStart"/>
+      <w:r>
+        <w:rPr>
+          <w:lang w:val="it-IT"/>
+        </w:rPr>
+        <w:t>UserDetails</w:t>
+      </w:r>
+      <w:proofErr w:type="spellEnd"/>
+      <w:r>
+        <w:rPr>
+          <w:lang w:val="it-IT"/>
+        </w:rPr>
+        <w:t xml:space="preserve"> (implementata ad </w:t>
+      </w:r>
+      <w:proofErr w:type="spellStart"/>
+      <w:r>
+        <w:rPr>
+          <w:lang w:val="it-IT"/>
+        </w:rPr>
+        <w:t>es</w:t>
+      </w:r>
+      <w:proofErr w:type="spellEnd"/>
+      <w:r>
+        <w:rPr>
+          <w:lang w:val="it-IT"/>
+        </w:rPr>
+        <w:t xml:space="preserve"> da User) che serve per definire gli utenti nel modello spring , e i loro permessi, modellate dalla classe </w:t>
+      </w:r>
+      <w:proofErr w:type="spellStart"/>
+      <w:r>
+        <w:rPr>
+          <w:lang w:val="it-IT"/>
+        </w:rPr>
+        <w:t>SimpleGrantedAuthority</w:t>
+      </w:r>
+      <w:proofErr w:type="spellEnd"/>
+      <w:r>
+        <w:rPr>
+          <w:lang w:val="it-IT"/>
+        </w:rPr>
+        <w:t xml:space="preserve">, e tutto quello che è il mondo degli utenti/permessi nel modello di business (quindi ad </w:t>
+      </w:r>
+      <w:proofErr w:type="spellStart"/>
+      <w:r>
+        <w:rPr>
+          <w:lang w:val="it-IT"/>
+        </w:rPr>
+        <w:t>es</w:t>
+      </w:r>
+      <w:proofErr w:type="spellEnd"/>
+      <w:r>
+        <w:rPr>
+          <w:lang w:val="it-IT"/>
+        </w:rPr>
+        <w:t xml:space="preserve"> il nostro database, il nostro LDAP </w:t>
+      </w:r>
+      <w:proofErr w:type="spellStart"/>
+      <w:r>
+        <w:rPr>
+          <w:lang w:val="it-IT"/>
+        </w:rPr>
+        <w:t>etc</w:t>
+      </w:r>
+      <w:proofErr w:type="spellEnd"/>
+      <w:r>
+        <w:rPr>
+          <w:lang w:val="it-IT"/>
+        </w:rPr>
+        <w:t>).</w:t>
+      </w:r>
+      <w:r>
+        <w:rPr>
+          <w:lang w:val="it-IT"/>
+        </w:rPr>
+        <w:br/>
+        <w:t xml:space="preserve">Quello che è l’anello di congiunzione è proprio un nostro </w:t>
+      </w:r>
+      <w:proofErr w:type="spellStart"/>
+      <w:r>
+        <w:rPr>
+          <w:lang w:val="it-IT"/>
+        </w:rPr>
+        <w:t>bean</w:t>
+      </w:r>
+      <w:proofErr w:type="spellEnd"/>
+      <w:r>
+        <w:rPr>
+          <w:lang w:val="it-IT"/>
+        </w:rPr>
+        <w:t xml:space="preserve"> che implementa l’interfaccia </w:t>
+      </w:r>
+      <w:proofErr w:type="spellStart"/>
+      <w:r>
+        <w:rPr>
+          <w:lang w:val="it-IT"/>
+        </w:rPr>
+        <w:t>UserDetailsService</w:t>
+      </w:r>
+      <w:proofErr w:type="spellEnd"/>
+      <w:r>
+        <w:rPr>
+          <w:lang w:val="it-IT"/>
+        </w:rPr>
+        <w:t xml:space="preserve">, e definisce il metodo per ottenere gli utenti (del modello Spring, quindi </w:t>
+      </w:r>
+      <w:proofErr w:type="spellStart"/>
+      <w:r>
+        <w:rPr>
+          <w:lang w:val="it-IT"/>
+        </w:rPr>
+        <w:t>UserDetails</w:t>
+      </w:r>
+      <w:proofErr w:type="spellEnd"/>
+      <w:r>
+        <w:rPr>
+          <w:lang w:val="it-IT"/>
+        </w:rPr>
+        <w:t>/User) dato un username. Questi utenti dovranno essere decorati con la password (</w:t>
+      </w:r>
+      <w:proofErr w:type="spellStart"/>
+      <w:r>
+        <w:rPr>
+          <w:lang w:val="it-IT"/>
+        </w:rPr>
+        <w:t>cryptata</w:t>
+      </w:r>
+      <w:proofErr w:type="spellEnd"/>
+      <w:r>
+        <w:rPr>
+          <w:lang w:val="it-IT"/>
+        </w:rPr>
+        <w:t xml:space="preserve"> in </w:t>
+      </w:r>
+      <w:proofErr w:type="spellStart"/>
+      <w:r>
+        <w:rPr>
+          <w:lang w:val="it-IT"/>
+        </w:rPr>
+        <w:t>BCrypt</w:t>
+      </w:r>
+      <w:proofErr w:type="spellEnd"/>
+      <w:r>
+        <w:rPr>
+          <w:lang w:val="it-IT"/>
+        </w:rPr>
+        <w:t xml:space="preserve"> ad </w:t>
+      </w:r>
+      <w:proofErr w:type="spellStart"/>
+      <w:r>
+        <w:rPr>
+          <w:lang w:val="it-IT"/>
+        </w:rPr>
+        <w:t>es</w:t>
+      </w:r>
+      <w:proofErr w:type="spellEnd"/>
+      <w:r>
+        <w:rPr>
+          <w:lang w:val="it-IT"/>
+        </w:rPr>
+        <w:t xml:space="preserve"> se stiamo usando un </w:t>
+      </w:r>
+      <w:proofErr w:type="spellStart"/>
+      <w:r>
+        <w:rPr>
+          <w:lang w:val="it-IT"/>
+        </w:rPr>
+        <w:t>BCrypt</w:t>
+      </w:r>
+      <w:proofErr w:type="spellEnd"/>
+      <w:r>
+        <w:rPr>
+          <w:lang w:val="it-IT"/>
+        </w:rPr>
+        <w:t xml:space="preserve"> per criptare/decriptare) e con associata la lista di </w:t>
+      </w:r>
+      <w:proofErr w:type="spellStart"/>
+      <w:r>
+        <w:rPr>
+          <w:lang w:val="it-IT"/>
+        </w:rPr>
+        <w:t>SimpleGrantedAuthority</w:t>
+      </w:r>
+      <w:proofErr w:type="spellEnd"/>
+      <w:r>
+        <w:rPr>
+          <w:lang w:val="it-IT"/>
+        </w:rPr>
+        <w:t xml:space="preserve"> (che creeremo dai </w:t>
+      </w:r>
+      <w:proofErr w:type="spellStart"/>
+      <w:r>
+        <w:rPr>
+          <w:lang w:val="it-IT"/>
+        </w:rPr>
+        <w:t>permission</w:t>
+      </w:r>
+      <w:proofErr w:type="spellEnd"/>
+      <w:r>
+        <w:rPr>
+          <w:lang w:val="it-IT"/>
+        </w:rPr>
+        <w:t xml:space="preserve"> modellati al </w:t>
+      </w:r>
+      <w:proofErr w:type="spellStart"/>
+      <w:r>
+        <w:rPr>
+          <w:lang w:val="it-IT"/>
+        </w:rPr>
+        <w:t>db</w:t>
+      </w:r>
+      <w:proofErr w:type="spellEnd"/>
+      <w:r>
+        <w:rPr>
+          <w:lang w:val="it-IT"/>
+        </w:rPr>
+        <w:t xml:space="preserve"> ad </w:t>
+      </w:r>
+      <w:proofErr w:type="spellStart"/>
+      <w:r>
+        <w:rPr>
+          <w:lang w:val="it-IT"/>
+        </w:rPr>
+        <w:t>es</w:t>
+      </w:r>
+      <w:proofErr w:type="spellEnd"/>
+      <w:r>
+        <w:rPr>
+          <w:lang w:val="it-IT"/>
+        </w:rPr>
+        <w:t xml:space="preserve"> nella tabella </w:t>
+      </w:r>
+      <w:proofErr w:type="spellStart"/>
+      <w:r>
+        <w:rPr>
+          <w:lang w:val="it-IT"/>
+        </w:rPr>
+        <w:t>NxM</w:t>
+      </w:r>
+      <w:proofErr w:type="spellEnd"/>
+      <w:r>
+        <w:rPr>
+          <w:lang w:val="it-IT"/>
+        </w:rPr>
+        <w:t xml:space="preserve"> dei permessi per gli utenti)</w:t>
       </w:r>
       <w:r>
         <w:rPr>
@@ -1064,6 +3009,7 @@
         <w:br/>
         <w:t xml:space="preserve">Una volta definita tale classe, bisogna specificare nel </w:t>
       </w:r>
+      <w:proofErr w:type="spellStart"/>
       <w:r>
         <w:rPr>
           <w:b/>
@@ -1072,6 +3018,7 @@
         </w:rPr>
         <w:t>WebSecurityConfigurerAdapter</w:t>
       </w:r>
+      <w:proofErr w:type="spellEnd"/>
       <w:r>
         <w:rPr>
           <w:lang w:val="it-IT"/>
@@ -1083,14 +3030,42 @@
           <w:lang w:val="it-IT"/>
         </w:rPr>
         <w:br/>
-        <w:t>Nello stesso punto inoltre definiremo il nostro password encrypter.</w:t>
-      </w:r>
-      <w:r>
-        <w:rPr>
-          <w:lang w:val="it-IT"/>
-        </w:rPr>
-        <w:br/>
-        <w:t>Questo si fa col metodo configureGlobal:</w:t>
+        <w:t xml:space="preserve">Nello stesso punto inoltre definiremo il nostro password </w:t>
+      </w:r>
+      <w:proofErr w:type="spellStart"/>
+      <w:r>
+        <w:rPr>
+          <w:lang w:val="it-IT"/>
+        </w:rPr>
+        <w:t>encrypter</w:t>
+      </w:r>
+      <w:proofErr w:type="spellEnd"/>
+      <w:r>
+        <w:rPr>
+          <w:lang w:val="it-IT"/>
+        </w:rPr>
+        <w:t>.</w:t>
+      </w:r>
+      <w:r>
+        <w:rPr>
+          <w:lang w:val="it-IT"/>
+        </w:rPr>
+        <w:br/>
+        <w:t xml:space="preserve">Questo si fa col metodo </w:t>
+      </w:r>
+      <w:proofErr w:type="spellStart"/>
+      <w:r>
+        <w:rPr>
+          <w:lang w:val="it-IT"/>
+        </w:rPr>
+        <w:t>configureGlobal</w:t>
+      </w:r>
+      <w:proofErr w:type="spellEnd"/>
+      <w:r>
+        <w:rPr>
+          <w:lang w:val="it-IT"/>
+        </w:rPr>
+        <w:t>:</w:t>
       </w:r>
       <w:r>
         <w:rPr>
@@ -1157,8 +3132,30 @@
           <w:lang w:val="it-IT"/>
         </w:rPr>
         <w:br/>
-        <w:t>E di seguito c’e’ l’esempio dell’implementazione del nostro UserDetailsService</w:t>
-      </w:r>
+        <w:t xml:space="preserve">E di seguito </w:t>
+      </w:r>
+      <w:proofErr w:type="spellStart"/>
+      <w:r>
+        <w:rPr>
+          <w:lang w:val="it-IT"/>
+        </w:rPr>
+        <w:t>c’e’</w:t>
+      </w:r>
+      <w:proofErr w:type="spellEnd"/>
+      <w:r>
+        <w:rPr>
+          <w:lang w:val="it-IT"/>
+        </w:rPr>
+        <w:t xml:space="preserve"> l’esempio dell’implementazione del nostro </w:t>
+      </w:r>
+      <w:proofErr w:type="spellStart"/>
+      <w:r>
+        <w:rPr>
+          <w:lang w:val="it-IT"/>
+        </w:rPr>
+        <w:t>UserDetailsService</w:t>
+      </w:r>
+      <w:proofErr w:type="spellEnd"/>
       <w:r>
         <w:rPr>
           <w:lang w:val="it-IT"/>
@@ -1233,11 +3230,47 @@
           <w:lang w:val="it-IT"/>
         </w:rPr>
       </w:pPr>
-      <w:r>
-        <w:rPr>
-          <w:lang w:val="it-IT"/>
-        </w:rPr>
-        <w:t>Roles and Authorities(permissions)</w:t>
+      <w:proofErr w:type="spellStart"/>
+      <w:r>
+        <w:rPr>
+          <w:lang w:val="it-IT"/>
+        </w:rPr>
+        <w:t>Roles</w:t>
+      </w:r>
+      <w:proofErr w:type="spellEnd"/>
+      <w:r>
+        <w:rPr>
+          <w:lang w:val="it-IT"/>
+        </w:rPr>
+        <w:t xml:space="preserve"> and </w:t>
+      </w:r>
+      <w:proofErr w:type="spellStart"/>
+      <w:r>
+        <w:rPr>
+          <w:lang w:val="it-IT"/>
+        </w:rPr>
+        <w:t>Authorities</w:t>
+      </w:r>
+      <w:proofErr w:type="spellEnd"/>
+      <w:r>
+        <w:rPr>
+          <w:lang w:val="it-IT"/>
+        </w:rPr>
+        <w:t>(</w:t>
+      </w:r>
+      <w:proofErr w:type="spellStart"/>
+      <w:r>
+        <w:rPr>
+          <w:lang w:val="it-IT"/>
+        </w:rPr>
+        <w:t>permissions</w:t>
+      </w:r>
+      <w:proofErr w:type="spellEnd"/>
+      <w:r>
+        <w:rPr>
+          <w:lang w:val="it-IT"/>
+        </w:rPr>
+        <w:t>)</w:t>
       </w:r>
     </w:p>
     <w:p>
@@ -1278,6 +3311,7 @@
         </w:rPr>
         <w:t xml:space="preserve"> il concetto di </w:t>
       </w:r>
+      <w:proofErr w:type="spellStart"/>
       <w:r>
         <w:rPr>
           <w:b/>
@@ -1286,12 +3320,28 @@
         </w:rPr>
         <w:t>permission</w:t>
       </w:r>
-      <w:r>
-        <w:rPr>
-          <w:lang w:val="it-IT"/>
-        </w:rPr>
-        <w:t xml:space="preserve"> (ad es con la classe </w:t>
-      </w:r>
+      <w:proofErr w:type="spellEnd"/>
+      <w:r>
+        <w:rPr>
+          <w:lang w:val="it-IT"/>
+        </w:rPr>
+        <w:t xml:space="preserve"> (ad </w:t>
+      </w:r>
+      <w:proofErr w:type="spellStart"/>
+      <w:r>
+        <w:rPr>
+          <w:lang w:val="it-IT"/>
+        </w:rPr>
+        <w:t>es</w:t>
+      </w:r>
+      <w:proofErr w:type="spellEnd"/>
+      <w:r>
+        <w:rPr>
+          <w:lang w:val="it-IT"/>
+        </w:rPr>
+        <w:t xml:space="preserve"> con la classe </w:t>
+      </w:r>
+      <w:proofErr w:type="spellStart"/>
       <w:r>
         <w:rPr>
           <w:b/>
@@ -1300,12 +3350,14 @@
         </w:rPr>
         <w:t>ApplicationUserPermission</w:t>
       </w:r>
+      <w:proofErr w:type="spellEnd"/>
       <w:r>
         <w:rPr>
           <w:lang w:val="it-IT"/>
         </w:rPr>
         <w:t xml:space="preserve">) e del suo </w:t>
       </w:r>
+      <w:proofErr w:type="spellStart"/>
       <w:r>
         <w:rPr>
           <w:u w:val="single"/>
@@ -1313,12 +3365,28 @@
         </w:rPr>
         <w:t>wrapper</w:t>
       </w:r>
-      <w:r>
-        <w:rPr>
-          <w:lang w:val="it-IT"/>
-        </w:rPr>
-        <w:t xml:space="preserve"> che lo contiene , l’authority (classe ad es </w:t>
-      </w:r>
+      <w:proofErr w:type="spellEnd"/>
+      <w:r>
+        <w:rPr>
+          <w:lang w:val="it-IT"/>
+        </w:rPr>
+        <w:t xml:space="preserve"> che lo contiene , l’authority (classe ad </w:t>
+      </w:r>
+      <w:proofErr w:type="spellStart"/>
+      <w:r>
+        <w:rPr>
+          <w:lang w:val="it-IT"/>
+        </w:rPr>
+        <w:t>es</w:t>
+      </w:r>
+      <w:proofErr w:type="spellEnd"/>
+      <w:r>
+        <w:rPr>
+          <w:lang w:val="it-IT"/>
+        </w:rPr>
+        <w:t xml:space="preserve"> </w:t>
+      </w:r>
+      <w:proofErr w:type="spellStart"/>
       <w:r>
         <w:rPr>
           <w:b/>
@@ -1327,12 +3395,14 @@
         </w:rPr>
         <w:t>SimpleGrantedAuthority</w:t>
       </w:r>
+      <w:proofErr w:type="spellEnd"/>
       <w:r>
         <w:rPr>
           <w:lang w:val="it-IT"/>
         </w:rPr>
         <w:t xml:space="preserve"> che implementa interfaccia </w:t>
       </w:r>
+      <w:proofErr w:type="spellStart"/>
       <w:r>
         <w:rPr>
           <w:b/>
@@ -1341,6 +3411,7 @@
         </w:rPr>
         <w:t>GrantedAuthority</w:t>
       </w:r>
+      <w:proofErr w:type="spellEnd"/>
       <w:r>
         <w:rPr>
           <w:lang w:val="it-IT"/>
@@ -1351,31 +3422,143 @@
         <w:rPr>
           <w:lang w:val="it-IT"/>
         </w:rPr>
-        <w:t xml:space="preserve"> Non c’e’ una differenza tra ruolo e permission/authorization se non nel modo per cui alcuni metodi (es hasRole) mettono loro il prefisso ROLE_ a quello che prendono in input, altri no.</w:t>
-      </w:r>
-      <w:r>
-        <w:rPr>
-          <w:lang w:val="it-IT"/>
-        </w:rPr>
-        <w:br/>
-      </w:r>
-      <w:r>
-        <w:rPr>
-          <w:lang w:val="it-IT"/>
-        </w:rPr>
-        <w:t>In spring si puo’ bloccare un’api, nel con</w:t>
-      </w:r>
-      <w:r>
-        <w:rPr>
-          <w:lang w:val="it-IT"/>
-        </w:rPr>
-        <w:t xml:space="preserve">figure(http..) </w:t>
-      </w:r>
-      <w:r>
-        <w:rPr>
-          <w:lang w:val="it-IT"/>
-        </w:rPr>
-        <w:t>del WebSecurityConfigurerAdapter, col metodo hasRole(“</w:t>
+        <w:t xml:space="preserve"> Non </w:t>
+      </w:r>
+      <w:proofErr w:type="spellStart"/>
+      <w:r>
+        <w:rPr>
+          <w:lang w:val="it-IT"/>
+        </w:rPr>
+        <w:t>c’e’</w:t>
+      </w:r>
+      <w:proofErr w:type="spellEnd"/>
+      <w:r>
+        <w:rPr>
+          <w:lang w:val="it-IT"/>
+        </w:rPr>
+        <w:t xml:space="preserve"> una differenza tra ruolo e </w:t>
+      </w:r>
+      <w:proofErr w:type="spellStart"/>
+      <w:r>
+        <w:rPr>
+          <w:lang w:val="it-IT"/>
+        </w:rPr>
+        <w:t>permission</w:t>
+      </w:r>
+      <w:proofErr w:type="spellEnd"/>
+      <w:r>
+        <w:rPr>
+          <w:lang w:val="it-IT"/>
+        </w:rPr>
+        <w:t>/</w:t>
+      </w:r>
+      <w:proofErr w:type="spellStart"/>
+      <w:r>
+        <w:rPr>
+          <w:lang w:val="it-IT"/>
+        </w:rPr>
+        <w:t>authorization</w:t>
+      </w:r>
+      <w:proofErr w:type="spellEnd"/>
+      <w:r>
+        <w:rPr>
+          <w:lang w:val="it-IT"/>
+        </w:rPr>
+        <w:t xml:space="preserve"> se non nel modo per cui alcuni metodi (es </w:t>
+      </w:r>
+      <w:proofErr w:type="spellStart"/>
+      <w:r>
+        <w:rPr>
+          <w:lang w:val="it-IT"/>
+        </w:rPr>
+        <w:t>hasRole</w:t>
+      </w:r>
+      <w:proofErr w:type="spellEnd"/>
+      <w:r>
+        <w:rPr>
+          <w:lang w:val="it-IT"/>
+        </w:rPr>
+        <w:t>) mettono loro il prefisso ROLE_ a quello che prendono in input, altri no.</w:t>
+      </w:r>
+      <w:r>
+        <w:rPr>
+          <w:lang w:val="it-IT"/>
+        </w:rPr>
+        <w:br/>
+      </w:r>
+      <w:r>
+        <w:rPr>
+          <w:lang w:val="it-IT"/>
+        </w:rPr>
+        <w:t xml:space="preserve">In spring si </w:t>
+      </w:r>
+      <w:proofErr w:type="spellStart"/>
+      <w:r>
+        <w:rPr>
+          <w:lang w:val="it-IT"/>
+        </w:rPr>
+        <w:t>puo’</w:t>
+      </w:r>
+      <w:proofErr w:type="spellEnd"/>
+      <w:r>
+        <w:rPr>
+          <w:lang w:val="it-IT"/>
+        </w:rPr>
+        <w:t xml:space="preserve"> bloccare un’api, nel </w:t>
+      </w:r>
+      <w:proofErr w:type="spellStart"/>
+      <w:r>
+        <w:rPr>
+          <w:lang w:val="it-IT"/>
+        </w:rPr>
+        <w:t>con</w:t>
+      </w:r>
+      <w:r>
+        <w:rPr>
+          <w:lang w:val="it-IT"/>
+        </w:rPr>
+        <w:t>figure</w:t>
+      </w:r>
+      <w:proofErr w:type="spellEnd"/>
+      <w:r>
+        <w:rPr>
+          <w:lang w:val="it-IT"/>
+        </w:rPr>
+        <w:t xml:space="preserve">(http..) </w:t>
+      </w:r>
+      <w:r>
+        <w:rPr>
+          <w:lang w:val="it-IT"/>
+        </w:rPr>
+        <w:t xml:space="preserve">del </w:t>
+      </w:r>
+      <w:proofErr w:type="spellStart"/>
+      <w:r>
+        <w:rPr>
+          <w:lang w:val="it-IT"/>
+        </w:rPr>
+        <w:t>WebSecurityConfigurerAdapter</w:t>
+      </w:r>
+      <w:proofErr w:type="spellEnd"/>
+      <w:r>
+        <w:rPr>
+          <w:lang w:val="it-IT"/>
+        </w:rPr>
+        <w:t xml:space="preserve">, col metodo </w:t>
+      </w:r>
+      <w:proofErr w:type="spellStart"/>
+      <w:r>
+        <w:rPr>
+          <w:lang w:val="it-IT"/>
+        </w:rPr>
+        <w:t>hasRole</w:t>
+      </w:r>
+      <w:proofErr w:type="spellEnd"/>
+      <w:r>
+        <w:rPr>
+          <w:lang w:val="it-IT"/>
+        </w:rPr>
+        <w:t>(“</w:t>
       </w:r>
       <w:r>
         <w:rPr>
@@ -1405,7 +3588,21 @@
         <w:rPr>
           <w:lang w:val="it-IT"/>
         </w:rPr>
-        <w:t>sempre nello stesso metodo con il hasAuthority(ROLE_NOMERUOLO)</w:t>
+        <w:t xml:space="preserve">sempre nello stesso metodo con il </w:t>
+      </w:r>
+      <w:proofErr w:type="spellStart"/>
+      <w:r>
+        <w:rPr>
+          <w:lang w:val="it-IT"/>
+        </w:rPr>
+        <w:t>hasAuthority</w:t>
+      </w:r>
+      <w:proofErr w:type="spellEnd"/>
+      <w:r>
+        <w:rPr>
+          <w:lang w:val="it-IT"/>
+        </w:rPr>
+        <w:t>(ROLE_NOMERUOLO)</w:t>
       </w:r>
       <w:r>
         <w:rPr>
@@ -1669,14 +3866,84 @@
         </w:rPr>
         <w:lastRenderedPageBreak/>
         <w:br/>
-        <w:t>Il fatto che un ruolo sia un insieme di permessi, è semplicemente una cosa che tipicamente viene modellata a livello di business (creando una enum di ruolo che contiene enum di permessi/authorization) e siamo noi programmatori a scegliere la grana.</w:t>
-      </w:r>
-      <w:r>
-        <w:rPr>
-          <w:lang w:val="it-IT"/>
-        </w:rPr>
-        <w:br/>
-        <w:t>Ma dal punto di vista di SpringSecurity non c’e’ questa differenza (se non nel modo in cui mette o non mette il prefisso ROLE_)</w:t>
+        <w:t xml:space="preserve">Il fatto che un ruolo sia un insieme di permessi, è semplicemente una cosa che tipicamente viene modellata a livello di business (creando una </w:t>
+      </w:r>
+      <w:proofErr w:type="spellStart"/>
+      <w:r>
+        <w:rPr>
+          <w:lang w:val="it-IT"/>
+        </w:rPr>
+        <w:t>enum</w:t>
+      </w:r>
+      <w:proofErr w:type="spellEnd"/>
+      <w:r>
+        <w:rPr>
+          <w:lang w:val="it-IT"/>
+        </w:rPr>
+        <w:t xml:space="preserve"> di ruolo che contiene </w:t>
+      </w:r>
+      <w:proofErr w:type="spellStart"/>
+      <w:r>
+        <w:rPr>
+          <w:lang w:val="it-IT"/>
+        </w:rPr>
+        <w:t>enum</w:t>
+      </w:r>
+      <w:proofErr w:type="spellEnd"/>
+      <w:r>
+        <w:rPr>
+          <w:lang w:val="it-IT"/>
+        </w:rPr>
+        <w:t xml:space="preserve"> di permessi/</w:t>
+      </w:r>
+      <w:proofErr w:type="spellStart"/>
+      <w:r>
+        <w:rPr>
+          <w:lang w:val="it-IT"/>
+        </w:rPr>
+        <w:t>authorization</w:t>
+      </w:r>
+      <w:proofErr w:type="spellEnd"/>
+      <w:r>
+        <w:rPr>
+          <w:lang w:val="it-IT"/>
+        </w:rPr>
+        <w:t>) e siamo noi programmatori a scegliere la grana.</w:t>
+      </w:r>
+      <w:r>
+        <w:rPr>
+          <w:lang w:val="it-IT"/>
+        </w:rPr>
+        <w:br/>
+        <w:t xml:space="preserve">Ma dal punto di vista di </w:t>
+      </w:r>
+      <w:proofErr w:type="spellStart"/>
+      <w:r>
+        <w:rPr>
+          <w:lang w:val="it-IT"/>
+        </w:rPr>
+        <w:t>SpringSecurity</w:t>
+      </w:r>
+      <w:proofErr w:type="spellEnd"/>
+      <w:r>
+        <w:rPr>
+          <w:lang w:val="it-IT"/>
+        </w:rPr>
+        <w:t xml:space="preserve"> non </w:t>
+      </w:r>
+      <w:proofErr w:type="spellStart"/>
+      <w:r>
+        <w:rPr>
+          <w:lang w:val="it-IT"/>
+        </w:rPr>
+        <w:t>c’e’</w:t>
+      </w:r>
+      <w:proofErr w:type="spellEnd"/>
+      <w:r>
+        <w:rPr>
+          <w:lang w:val="it-IT"/>
+        </w:rPr>
+        <w:t xml:space="preserve"> questa differenza (se non nel modo in cui mette o non mette il prefisso ROLE_)</w:t>
       </w:r>
       <w:r>
         <w:rPr>
@@ -1728,14 +3995,85 @@
     <w:p>
       <w:pPr>
         <w:rPr>
+          <w:u w:val="single"/>
           <w:lang w:val="it-IT"/>
         </w:rPr>
       </w:pPr>
       <w:r>
         <w:rPr>
-          <w:lang w:val="it-IT"/>
-        </w:rPr>
-        <w:t>Se non disabilitiamo il CSFR (token) su spring boot, nel configure del websecurity configurer adapter,</w:t>
+          <w:u w:val="single"/>
+          <w:lang w:val="it-IT"/>
+        </w:rPr>
+        <w:t>Il CSRF Token serve per proteggersi ogni qual volta si usa un approccio STATEFULL (con i cookie di sessione).</w:t>
+      </w:r>
+    </w:p>
+    <w:p>
+      <w:pPr>
+        <w:rPr>
+          <w:lang w:val="it-IT"/>
+        </w:rPr>
+      </w:pPr>
+      <w:r>
+        <w:rPr>
+          <w:lang w:val="it-IT"/>
+        </w:rPr>
+        <w:t xml:space="preserve">Se non disabilitiamo il CSFR (token) su spring boot, nel </w:t>
+      </w:r>
+      <w:proofErr w:type="spellStart"/>
+      <w:r>
+        <w:rPr>
+          <w:lang w:val="it-IT"/>
+        </w:rPr>
+        <w:t>configure</w:t>
+      </w:r>
+      <w:proofErr w:type="spellEnd"/>
+      <w:r>
+        <w:rPr>
+          <w:lang w:val="it-IT"/>
+        </w:rPr>
+        <w:t xml:space="preserve"> del </w:t>
+      </w:r>
+      <w:proofErr w:type="spellStart"/>
+      <w:r>
+        <w:rPr>
+          <w:lang w:val="it-IT"/>
+        </w:rPr>
+        <w:t>websecurity</w:t>
+      </w:r>
+      <w:proofErr w:type="spellEnd"/>
+      <w:r>
+        <w:rPr>
+          <w:lang w:val="it-IT"/>
+        </w:rPr>
+        <w:t xml:space="preserve"> </w:t>
+      </w:r>
+      <w:proofErr w:type="spellStart"/>
+      <w:r>
+        <w:rPr>
+          <w:lang w:val="it-IT"/>
+        </w:rPr>
+        <w:t>configurer</w:t>
+      </w:r>
+      <w:proofErr w:type="spellEnd"/>
+      <w:r>
+        <w:rPr>
+          <w:lang w:val="it-IT"/>
+        </w:rPr>
+        <w:t xml:space="preserve"> </w:t>
+      </w:r>
+      <w:proofErr w:type="spellStart"/>
+      <w:r>
+        <w:rPr>
+          <w:lang w:val="it-IT"/>
+        </w:rPr>
+        <w:t>adapter</w:t>
+      </w:r>
+      <w:proofErr w:type="spellEnd"/>
+      <w:r>
+        <w:rPr>
+          <w:lang w:val="it-IT"/>
+        </w:rPr>
+        <w:t>,</w:t>
       </w:r>
       <w:r>
         <w:rPr>
@@ -1770,7 +4108,1736 @@
           <w:lang w:val="it-IT"/>
         </w:rPr>
         <w:br/>
-        <w:t>Questo token deve essere rimandato con le successive request (POST/PUT/DELETE) del client, nell’attributo X-XSRF-TOKEN affinchè si possa supererare la validazione.</w:t>
+        <w:t xml:space="preserve">Questo token deve essere rimandato con le successive </w:t>
+      </w:r>
+      <w:proofErr w:type="spellStart"/>
+      <w:r>
+        <w:rPr>
+          <w:lang w:val="it-IT"/>
+        </w:rPr>
+        <w:t>request</w:t>
+      </w:r>
+      <w:proofErr w:type="spellEnd"/>
+      <w:r>
+        <w:rPr>
+          <w:lang w:val="it-IT"/>
+        </w:rPr>
+        <w:t xml:space="preserve"> (POST/PUT/DELETE) del client, nell’attributo X-XSRF-TOKEN </w:t>
+      </w:r>
+      <w:proofErr w:type="spellStart"/>
+      <w:r>
+        <w:rPr>
+          <w:lang w:val="it-IT"/>
+        </w:rPr>
+        <w:t>affinchè</w:t>
+      </w:r>
+      <w:proofErr w:type="spellEnd"/>
+      <w:r>
+        <w:rPr>
+          <w:lang w:val="it-IT"/>
+        </w:rPr>
+        <w:t xml:space="preserve"> si possa </w:t>
+      </w:r>
+      <w:proofErr w:type="spellStart"/>
+      <w:r>
+        <w:rPr>
+          <w:lang w:val="it-IT"/>
+        </w:rPr>
+        <w:t>supererare</w:t>
+      </w:r>
+      <w:proofErr w:type="spellEnd"/>
+      <w:r>
+        <w:rPr>
+          <w:lang w:val="it-IT"/>
+        </w:rPr>
+        <w:t xml:space="preserve"> la validazione.</w:t>
+      </w:r>
+    </w:p>
+    <w:p>
+      <w:pPr>
+        <w:rPr>
+          <w:lang w:val="it-IT"/>
+        </w:rPr>
+      </w:pPr>
+    </w:p>
+    <w:p>
+      <w:pPr>
+        <w:rPr>
+          <w:lang w:val="it-IT"/>
+        </w:rPr>
+      </w:pPr>
+    </w:p>
+    <w:p>
+      <w:pPr>
+        <w:rPr>
+          <w:lang w:val="it-IT"/>
+        </w:rPr>
+      </w:pPr>
+    </w:p>
+    <w:p>
+      <w:pPr>
+        <w:pStyle w:val="Heading1"/>
+        <w:rPr>
+          <w:lang w:val="en-US"/>
+        </w:rPr>
+      </w:pPr>
+      <w:r>
+        <w:rPr>
+          <w:lang w:val="en-US"/>
+        </w:rPr>
+        <w:t>JWT Based Auth</w:t>
+      </w:r>
+    </w:p>
+    <w:p>
+      <w:pPr>
+        <w:rPr>
+          <w:lang w:val="it-IT"/>
+        </w:rPr>
+      </w:pPr>
+      <w:r>
+        <w:rPr>
+          <w:b/>
+          <w:bCs/>
+          <w:lang w:val="it-IT"/>
+        </w:rPr>
+        <w:t xml:space="preserve">NB: </w:t>
+      </w:r>
+      <w:r>
+        <w:rPr>
+          <w:b/>
+          <w:bCs/>
+          <w:lang w:val="it-IT"/>
+        </w:rPr>
+        <w:t xml:space="preserve">la demo a cui si fa riferimento usa </w:t>
+      </w:r>
+      <w:r>
+        <w:rPr>
+          <w:b/>
+          <w:bCs/>
+          <w:lang w:val="it-IT"/>
+        </w:rPr>
+        <w:t>Spring B</w:t>
+      </w:r>
+      <w:r>
+        <w:rPr>
+          <w:b/>
+          <w:bCs/>
+          <w:lang w:val="it-IT"/>
+        </w:rPr>
+        <w:t xml:space="preserve">oot 3.0 (quindi invece del </w:t>
+      </w:r>
+      <w:proofErr w:type="spellStart"/>
+      <w:r>
+        <w:rPr>
+          <w:b/>
+          <w:bCs/>
+          <w:lang w:val="it-IT"/>
+        </w:rPr>
+        <w:t>WebConfigurerAdapter</w:t>
+      </w:r>
+      <w:proofErr w:type="spellEnd"/>
+      <w:r>
+        <w:rPr>
+          <w:b/>
+          <w:bCs/>
+          <w:lang w:val="it-IT"/>
+        </w:rPr>
+        <w:t xml:space="preserve"> useremo la nuova gestione col </w:t>
+      </w:r>
+      <w:proofErr w:type="spellStart"/>
+      <w:r>
+        <w:rPr>
+          <w:b/>
+          <w:bCs/>
+          <w:lang w:val="it-IT"/>
+        </w:rPr>
+        <w:t>FilterChain</w:t>
+      </w:r>
+      <w:proofErr w:type="spellEnd"/>
+      <w:r>
+        <w:rPr>
+          <w:b/>
+          <w:bCs/>
+          <w:lang w:val="it-IT"/>
+        </w:rPr>
+        <w:t xml:space="preserve"> ma cambia poco)</w:t>
+      </w:r>
+      <w:r>
+        <w:rPr>
+          <w:b/>
+          <w:bCs/>
+          <w:lang w:val="it-IT"/>
+        </w:rPr>
+        <w:br/>
+      </w:r>
+      <w:r>
+        <w:rPr>
+          <w:b/>
+          <w:bCs/>
+          <w:lang w:val="it-IT"/>
+        </w:rPr>
+        <w:br/>
+      </w:r>
+      <w:r>
+        <w:rPr>
+          <w:u w:val="single"/>
+          <w:lang w:val="it-IT"/>
+        </w:rPr>
+        <w:t>Tipicamente quando si usa JWT si usa approccio STATELESS</w:t>
+      </w:r>
+      <w:r>
+        <w:rPr>
+          <w:lang w:val="it-IT"/>
+        </w:rPr>
+        <w:t xml:space="preserve"> (senza sessione quindi).</w:t>
+      </w:r>
+      <w:r>
+        <w:rPr>
+          <w:lang w:val="it-IT"/>
+        </w:rPr>
+        <w:br/>
+        <w:t xml:space="preserve">Visto che non si usa un cookie di sessione, </w:t>
+      </w:r>
+      <w:r>
+        <w:rPr>
+          <w:u w:val="single"/>
+          <w:lang w:val="it-IT"/>
+        </w:rPr>
+        <w:t xml:space="preserve">non </w:t>
+      </w:r>
+      <w:proofErr w:type="spellStart"/>
+      <w:r>
+        <w:rPr>
+          <w:u w:val="single"/>
+          <w:lang w:val="it-IT"/>
+        </w:rPr>
+        <w:t>c’e’</w:t>
+      </w:r>
+      <w:proofErr w:type="spellEnd"/>
+      <w:r>
+        <w:rPr>
+          <w:u w:val="single"/>
+          <w:lang w:val="it-IT"/>
+        </w:rPr>
+        <w:t xml:space="preserve"> bisogno di usare CSRF-Token per proteggersi</w:t>
+      </w:r>
+      <w:r>
+        <w:rPr>
+          <w:lang w:val="it-IT"/>
+        </w:rPr>
+        <w:t xml:space="preserve"> .</w:t>
+      </w:r>
+      <w:r>
+        <w:rPr>
+          <w:lang w:val="it-IT"/>
+        </w:rPr>
+        <w:br/>
+        <w:t>Il JWT tipicamente viene staccato dal server quando l’utente è loggato con successo, viene inviato al client, e il client lo usa per decorare nell’</w:t>
+      </w:r>
+      <w:proofErr w:type="spellStart"/>
+      <w:r>
+        <w:rPr>
+          <w:lang w:val="it-IT"/>
+        </w:rPr>
+        <w:t>header</w:t>
+      </w:r>
+      <w:proofErr w:type="spellEnd"/>
+      <w:r>
+        <w:rPr>
+          <w:lang w:val="it-IT"/>
+        </w:rPr>
+        <w:t xml:space="preserve"> (AUTHORIZATION </w:t>
+      </w:r>
+      <w:proofErr w:type="spellStart"/>
+      <w:r>
+        <w:rPr>
+          <w:lang w:val="it-IT"/>
+        </w:rPr>
+        <w:t>header</w:t>
+      </w:r>
+      <w:proofErr w:type="spellEnd"/>
+      <w:r>
+        <w:rPr>
+          <w:lang w:val="it-IT"/>
+        </w:rPr>
+        <w:t xml:space="preserve">, di tipo </w:t>
+      </w:r>
+      <w:proofErr w:type="spellStart"/>
+      <w:r>
+        <w:rPr>
+          <w:lang w:val="it-IT"/>
+        </w:rPr>
+        <w:t>Bearer</w:t>
+      </w:r>
+      <w:proofErr w:type="spellEnd"/>
+      <w:r>
+        <w:rPr>
+          <w:lang w:val="it-IT"/>
+        </w:rPr>
+        <w:t xml:space="preserve"> Token) le successive chiamate.</w:t>
+      </w:r>
+      <w:r>
+        <w:rPr>
+          <w:lang w:val="it-IT"/>
+        </w:rPr>
+        <w:br/>
+        <w:t>Un JWT è fatto di 3 parti:</w:t>
+      </w:r>
+      <w:r>
+        <w:rPr>
+          <w:lang w:val="it-IT"/>
+        </w:rPr>
+        <w:br/>
+      </w:r>
+      <w:r>
+        <w:rPr>
+          <w:lang w:val="it-IT"/>
+        </w:rPr>
+        <w:br/>
+      </w:r>
+      <w:r>
+        <w:rPr>
+          <w:b/>
+          <w:bCs/>
+          <w:lang w:val="it-IT"/>
+        </w:rPr>
+        <w:t>-</w:t>
+      </w:r>
+      <w:proofErr w:type="spellStart"/>
+      <w:r>
+        <w:rPr>
+          <w:b/>
+          <w:bCs/>
+          <w:lang w:val="it-IT"/>
+        </w:rPr>
+        <w:t>Header</w:t>
+      </w:r>
+      <w:proofErr w:type="spellEnd"/>
+      <w:r>
+        <w:rPr>
+          <w:lang w:val="it-IT"/>
+        </w:rPr>
+        <w:t xml:space="preserve">(JWT) </w:t>
+      </w:r>
+      <w:r>
+        <w:rPr>
+          <w:b/>
+          <w:bCs/>
+          <w:lang w:val="it-IT"/>
+        </w:rPr>
+        <w:t xml:space="preserve">: </w:t>
+      </w:r>
+      <w:r>
+        <w:rPr>
+          <w:b/>
+          <w:bCs/>
+          <w:lang w:val="it-IT"/>
+        </w:rPr>
+        <w:t>BASE_64</w:t>
+      </w:r>
+      <w:r>
+        <w:rPr>
+          <w:lang w:val="it-IT"/>
+        </w:rPr>
+        <w:t>(</w:t>
+      </w:r>
+      <w:r>
+        <w:rPr>
+          <w:u w:val="single"/>
+          <w:lang w:val="it-IT"/>
+        </w:rPr>
+        <w:t>tipo del token (JWT) e Algoritmo usato per la signature</w:t>
+      </w:r>
+      <w:r>
+        <w:rPr>
+          <w:lang w:val="it-IT"/>
+        </w:rPr>
+        <w:t>)-&gt; NB: è in chiaro, anche se in base64 ma NON CRIPTATA</w:t>
+      </w:r>
+      <w:r>
+        <w:rPr>
+          <w:lang w:val="it-IT"/>
+        </w:rPr>
+        <w:br/>
+      </w:r>
+      <w:r>
+        <w:rPr>
+          <w:b/>
+          <w:bCs/>
+          <w:lang w:val="it-IT"/>
+        </w:rPr>
+        <w:t>-</w:t>
+      </w:r>
+      <w:r>
+        <w:rPr>
+          <w:b/>
+          <w:bCs/>
+          <w:lang w:val="it-IT"/>
+        </w:rPr>
+        <w:t>Body</w:t>
+      </w:r>
+      <w:r>
+        <w:rPr>
+          <w:lang w:val="it-IT"/>
+        </w:rPr>
+        <w:t xml:space="preserve">: </w:t>
+      </w:r>
+      <w:r>
+        <w:rPr>
+          <w:b/>
+          <w:bCs/>
+          <w:lang w:val="it-IT"/>
+        </w:rPr>
+        <w:t>BASE_64</w:t>
+      </w:r>
+      <w:r>
+        <w:rPr>
+          <w:lang w:val="it-IT"/>
+        </w:rPr>
+        <w:t>(</w:t>
+      </w:r>
+      <w:proofErr w:type="spellStart"/>
+      <w:r>
+        <w:rPr>
+          <w:b/>
+          <w:bCs/>
+          <w:u w:val="single"/>
+          <w:lang w:val="it-IT"/>
+        </w:rPr>
+        <w:t>claims</w:t>
+      </w:r>
+      <w:proofErr w:type="spellEnd"/>
+      <w:r>
+        <w:rPr>
+          <w:b/>
+          <w:bCs/>
+          <w:u w:val="single"/>
+          <w:lang w:val="it-IT"/>
+        </w:rPr>
+        <w:t xml:space="preserve">: i </w:t>
+      </w:r>
+      <w:proofErr w:type="spellStart"/>
+      <w:r>
+        <w:rPr>
+          <w:b/>
+          <w:bCs/>
+          <w:u w:val="single"/>
+          <w:lang w:val="it-IT"/>
+        </w:rPr>
+        <w:t>claims</w:t>
+      </w:r>
+      <w:proofErr w:type="spellEnd"/>
+      <w:r>
+        <w:rPr>
+          <w:b/>
+          <w:bCs/>
+          <w:u w:val="single"/>
+          <w:lang w:val="it-IT"/>
+        </w:rPr>
+        <w:t xml:space="preserve"> sono una lista di campi in una mappa chiave valore, tipicamente username, nome e cognome, e data scadenza e data </w:t>
+      </w:r>
+      <w:proofErr w:type="spellStart"/>
+      <w:r>
+        <w:rPr>
+          <w:b/>
+          <w:bCs/>
+          <w:u w:val="single"/>
+          <w:lang w:val="it-IT"/>
+        </w:rPr>
+        <w:t>issue</w:t>
+      </w:r>
+      <w:proofErr w:type="spellEnd"/>
+      <w:r>
+        <w:rPr>
+          <w:b/>
+          <w:bCs/>
+          <w:u w:val="single"/>
+          <w:lang w:val="it-IT"/>
+        </w:rPr>
+        <w:t xml:space="preserve"> del token</w:t>
+      </w:r>
+      <w:r>
+        <w:rPr>
+          <w:lang w:val="it-IT"/>
+        </w:rPr>
+        <w:t xml:space="preserve">) -&gt;NB: è in chiaro, in base 64 si ma è decodificabile da tutti e quindi non deve contenere dati sensibili. I </w:t>
+      </w:r>
+      <w:proofErr w:type="spellStart"/>
+      <w:r>
+        <w:rPr>
+          <w:lang w:val="it-IT"/>
+        </w:rPr>
+        <w:t>claims</w:t>
+      </w:r>
+      <w:proofErr w:type="spellEnd"/>
+      <w:r>
+        <w:rPr>
+          <w:lang w:val="it-IT"/>
+        </w:rPr>
+        <w:t xml:space="preserve"> servono soltanto al server per ritrovare i dati dell’utente (se il JWT che gli sta mandando è valido)</w:t>
+      </w:r>
+      <w:r>
+        <w:rPr>
+          <w:lang w:val="it-IT"/>
+        </w:rPr>
+        <w:br/>
+      </w:r>
+      <w:r>
+        <w:rPr>
+          <w:b/>
+          <w:bCs/>
+          <w:lang w:val="it-IT"/>
+        </w:rPr>
+        <w:t xml:space="preserve">-Signature: Viene applicato algoritmo di </w:t>
+      </w:r>
+      <w:proofErr w:type="spellStart"/>
+      <w:r>
+        <w:rPr>
+          <w:b/>
+          <w:bCs/>
+          <w:lang w:val="it-IT"/>
+        </w:rPr>
+        <w:t>encript</w:t>
+      </w:r>
+      <w:proofErr w:type="spellEnd"/>
+      <w:r>
+        <w:rPr>
+          <w:b/>
+          <w:bCs/>
+          <w:lang w:val="it-IT"/>
+        </w:rPr>
+        <w:t xml:space="preserve"> (usando il BASE64 della chiave segreta del server) alla concatenazione dei Base64 dell’HEADER JWT e del BODY (usando il . come concatenazione)</w:t>
+      </w:r>
+      <w:r>
+        <w:rPr>
+          <w:lang w:val="it-IT"/>
+        </w:rPr>
+        <w:br/>
+      </w:r>
+    </w:p>
+    <w:p>
+      <w:pPr>
+        <w:rPr>
+          <w:lang w:val="it-IT"/>
+        </w:rPr>
+      </w:pPr>
+      <w:r>
+        <w:rPr>
+          <w:lang w:val="it-IT"/>
+        </w:rPr>
+        <w:lastRenderedPageBreak/>
+        <w:t xml:space="preserve">Quindi ad esempio se si usa HMACSHA256 come algoritmo di </w:t>
+      </w:r>
+      <w:proofErr w:type="spellStart"/>
+      <w:r>
+        <w:rPr>
+          <w:lang w:val="it-IT"/>
+        </w:rPr>
+        <w:t>encription</w:t>
+      </w:r>
+      <w:proofErr w:type="spellEnd"/>
+      <w:r>
+        <w:rPr>
+          <w:lang w:val="it-IT"/>
+        </w:rPr>
+        <w:t xml:space="preserve">, e l’utente che si è loggato correttamente (al primo login bisogna sempre usare username e </w:t>
+      </w:r>
+      <w:proofErr w:type="spellStart"/>
+      <w:r>
+        <w:rPr>
+          <w:lang w:val="it-IT"/>
+        </w:rPr>
+        <w:t>pw</w:t>
+      </w:r>
+      <w:proofErr w:type="spellEnd"/>
+      <w:r>
+        <w:rPr>
+          <w:lang w:val="it-IT"/>
+        </w:rPr>
+        <w:t xml:space="preserve"> classici, che sia tramite </w:t>
+      </w:r>
+      <w:proofErr w:type="spellStart"/>
+      <w:r>
+        <w:rPr>
+          <w:lang w:val="it-IT"/>
+        </w:rPr>
+        <w:t>form</w:t>
+      </w:r>
+      <w:proofErr w:type="spellEnd"/>
+      <w:r>
+        <w:rPr>
+          <w:lang w:val="it-IT"/>
+        </w:rPr>
+        <w:t xml:space="preserve"> </w:t>
+      </w:r>
+      <w:proofErr w:type="spellStart"/>
+      <w:r>
+        <w:rPr>
+          <w:lang w:val="it-IT"/>
+        </w:rPr>
+        <w:t>based</w:t>
+      </w:r>
+      <w:proofErr w:type="spellEnd"/>
+      <w:r>
+        <w:rPr>
+          <w:lang w:val="it-IT"/>
+        </w:rPr>
+        <w:t xml:space="preserve"> o </w:t>
+      </w:r>
+      <w:proofErr w:type="spellStart"/>
+      <w:r>
+        <w:rPr>
+          <w:lang w:val="it-IT"/>
+        </w:rPr>
+        <w:t>based</w:t>
+      </w:r>
+      <w:proofErr w:type="spellEnd"/>
+      <w:r>
+        <w:rPr>
+          <w:lang w:val="it-IT"/>
+        </w:rPr>
+        <w:t xml:space="preserve"> </w:t>
+      </w:r>
+      <w:proofErr w:type="spellStart"/>
+      <w:r>
+        <w:rPr>
+          <w:lang w:val="it-IT"/>
+        </w:rPr>
+        <w:t>auth</w:t>
+      </w:r>
+      <w:proofErr w:type="spellEnd"/>
+      <w:r>
+        <w:rPr>
+          <w:lang w:val="it-IT"/>
+        </w:rPr>
+        <w:t xml:space="preserve"> o come si vuole) ha </w:t>
+      </w:r>
+      <w:r>
+        <w:rPr>
+          <w:lang w:val="it-IT"/>
+        </w:rPr>
+        <w:br/>
+      </w:r>
+      <w:r>
+        <w:rPr>
+          <w:lang w:val="it-IT"/>
+        </w:rPr>
+        <w:br/>
+        <w:t xml:space="preserve">nome utente: </w:t>
+      </w:r>
+      <w:proofErr w:type="spellStart"/>
+      <w:r>
+        <w:rPr>
+          <w:lang w:val="it-IT"/>
+        </w:rPr>
+        <w:t>sitodskij</w:t>
+      </w:r>
+      <w:proofErr w:type="spellEnd"/>
+      <w:r>
+        <w:rPr>
+          <w:lang w:val="it-IT"/>
+        </w:rPr>
+        <w:br/>
+        <w:t xml:space="preserve">nome : </w:t>
+      </w:r>
+      <w:proofErr w:type="spellStart"/>
+      <w:r>
+        <w:rPr>
+          <w:lang w:val="it-IT"/>
+        </w:rPr>
+        <w:t>davide</w:t>
+      </w:r>
+      <w:proofErr w:type="spellEnd"/>
+      <w:r>
+        <w:rPr>
+          <w:lang w:val="it-IT"/>
+        </w:rPr>
+        <w:br/>
+        <w:t>cognome : sito</w:t>
+      </w:r>
+      <w:r>
+        <w:rPr>
+          <w:lang w:val="it-IT"/>
+        </w:rPr>
+        <w:br/>
+      </w:r>
+      <w:r>
+        <w:rPr>
+          <w:lang w:val="it-IT"/>
+        </w:rPr>
+        <w:br/>
+        <w:t xml:space="preserve">il server crea </w:t>
+      </w:r>
+      <w:r>
+        <w:rPr>
+          <w:b/>
+          <w:bCs/>
+          <w:lang w:val="it-IT"/>
+        </w:rPr>
+        <w:t xml:space="preserve">HEADER JWT : fa BASE64 </w:t>
+      </w:r>
+      <w:proofErr w:type="spellStart"/>
+      <w:r>
+        <w:rPr>
+          <w:b/>
+          <w:bCs/>
+          <w:lang w:val="it-IT"/>
+        </w:rPr>
+        <w:t>encoding</w:t>
+      </w:r>
+      <w:proofErr w:type="spellEnd"/>
+      <w:r>
+        <w:rPr>
+          <w:b/>
+          <w:bCs/>
+          <w:lang w:val="it-IT"/>
+        </w:rPr>
+        <w:t xml:space="preserve"> di un oggetto contenete </w:t>
+      </w:r>
+      <w:proofErr w:type="spellStart"/>
+      <w:r>
+        <w:rPr>
+          <w:b/>
+          <w:bCs/>
+          <w:lang w:val="it-IT"/>
+        </w:rPr>
+        <w:t>type</w:t>
+      </w:r>
+      <w:proofErr w:type="spellEnd"/>
+      <w:r>
+        <w:rPr>
+          <w:b/>
+          <w:bCs/>
+          <w:lang w:val="it-IT"/>
+        </w:rPr>
+        <w:t xml:space="preserve"> e </w:t>
+      </w:r>
+      <w:proofErr w:type="spellStart"/>
+      <w:r>
+        <w:rPr>
+          <w:b/>
+          <w:bCs/>
+          <w:lang w:val="it-IT"/>
+        </w:rPr>
+        <w:t>algorithm</w:t>
+      </w:r>
+      <w:proofErr w:type="spellEnd"/>
+      <w:r>
+        <w:rPr>
+          <w:b/>
+          <w:bCs/>
+          <w:lang w:val="it-IT"/>
+        </w:rPr>
+        <w:t xml:space="preserve"> usati.</w:t>
+      </w:r>
+      <w:r>
+        <w:rPr>
+          <w:b/>
+          <w:bCs/>
+          <w:lang w:val="it-IT"/>
+        </w:rPr>
+        <w:br/>
+      </w:r>
+      <w:r>
+        <w:rPr>
+          <w:lang w:val="it-IT"/>
+        </w:rPr>
+        <w:t xml:space="preserve">il server crea un payload con i </w:t>
+      </w:r>
+      <w:proofErr w:type="spellStart"/>
+      <w:r>
+        <w:rPr>
+          <w:lang w:val="it-IT"/>
+        </w:rPr>
+        <w:t>claims</w:t>
+      </w:r>
+      <w:proofErr w:type="spellEnd"/>
+      <w:r>
+        <w:rPr>
+          <w:lang w:val="it-IT"/>
+        </w:rPr>
+        <w:t xml:space="preserve"> a scelta del programmatore, es </w:t>
+      </w:r>
+    </w:p>
+    <w:p>
+      <w:pPr>
+        <w:rPr>
+          <w:lang w:val="it-IT"/>
+        </w:rPr>
+      </w:pPr>
+      <w:r>
+        <w:rPr>
+          <w:lang w:val="it-IT"/>
+        </w:rPr>
+        <w:t xml:space="preserve">{username: </w:t>
+      </w:r>
+      <w:proofErr w:type="spellStart"/>
+      <w:r>
+        <w:rPr>
+          <w:lang w:val="it-IT"/>
+        </w:rPr>
+        <w:t>sitodskij</w:t>
+      </w:r>
+      <w:proofErr w:type="spellEnd"/>
+      <w:r>
+        <w:rPr>
+          <w:lang w:val="it-IT"/>
+        </w:rPr>
+        <w:t xml:space="preserve">, name: </w:t>
+      </w:r>
+      <w:proofErr w:type="spellStart"/>
+      <w:r>
+        <w:rPr>
+          <w:lang w:val="it-IT"/>
+        </w:rPr>
+        <w:t>davide</w:t>
+      </w:r>
+      <w:proofErr w:type="spellEnd"/>
+      <w:r>
+        <w:rPr>
+          <w:lang w:val="it-IT"/>
+        </w:rPr>
+        <w:t xml:space="preserve">, </w:t>
+      </w:r>
+      <w:proofErr w:type="spellStart"/>
+      <w:r>
+        <w:rPr>
+          <w:lang w:val="it-IT"/>
+        </w:rPr>
+        <w:t>surname</w:t>
+      </w:r>
+      <w:proofErr w:type="spellEnd"/>
+      <w:r>
+        <w:rPr>
+          <w:lang w:val="it-IT"/>
+        </w:rPr>
+        <w:t xml:space="preserve">: sito, </w:t>
+      </w:r>
+      <w:proofErr w:type="spellStart"/>
+      <w:r>
+        <w:rPr>
+          <w:lang w:val="it-IT"/>
+        </w:rPr>
+        <w:t>subject:sitodskij</w:t>
+      </w:r>
+      <w:proofErr w:type="spellEnd"/>
+      <w:r>
+        <w:rPr>
+          <w:lang w:val="it-IT"/>
+        </w:rPr>
+        <w:t xml:space="preserve">} (il </w:t>
+      </w:r>
+      <w:proofErr w:type="spellStart"/>
+      <w:r>
+        <w:rPr>
+          <w:lang w:val="it-IT"/>
+        </w:rPr>
+        <w:t>subject</w:t>
+      </w:r>
+      <w:proofErr w:type="spellEnd"/>
+      <w:r>
+        <w:rPr>
+          <w:lang w:val="it-IT"/>
+        </w:rPr>
+        <w:t xml:space="preserve"> tipicamente è l’us</w:t>
+      </w:r>
+      <w:r>
+        <w:rPr>
+          <w:lang w:val="it-IT"/>
+        </w:rPr>
+        <w:t xml:space="preserve">ername) e </w:t>
+      </w:r>
+      <w:r>
+        <w:rPr>
+          <w:b/>
+          <w:bCs/>
+          <w:lang w:val="it-IT"/>
+        </w:rPr>
+        <w:t xml:space="preserve">fa BASE54 </w:t>
+      </w:r>
+      <w:proofErr w:type="spellStart"/>
+      <w:r>
+        <w:rPr>
+          <w:b/>
+          <w:bCs/>
+          <w:lang w:val="it-IT"/>
+        </w:rPr>
+        <w:t>encoding</w:t>
+      </w:r>
+      <w:proofErr w:type="spellEnd"/>
+      <w:r>
+        <w:rPr>
+          <w:b/>
+          <w:bCs/>
+          <w:lang w:val="it-IT"/>
+        </w:rPr>
+        <w:t xml:space="preserve"> di questo.</w:t>
+      </w:r>
+      <w:r>
+        <w:rPr>
+          <w:b/>
+          <w:bCs/>
+          <w:lang w:val="it-IT"/>
+        </w:rPr>
+        <w:br/>
+      </w:r>
+      <w:r>
+        <w:rPr>
+          <w:b/>
+          <w:bCs/>
+          <w:lang w:val="it-IT"/>
+        </w:rPr>
+        <w:br/>
+      </w:r>
+      <w:r>
+        <w:rPr>
+          <w:lang w:val="it-IT"/>
+        </w:rPr>
+        <w:t>Il server concatena BASE64(HEADER).BASE64(BODY)</w:t>
+      </w:r>
+      <w:r>
+        <w:rPr>
+          <w:lang w:val="it-IT"/>
+        </w:rPr>
+        <w:br/>
+      </w:r>
+      <w:r>
+        <w:rPr>
+          <w:lang w:val="it-IT"/>
+        </w:rPr>
+        <w:br/>
+        <w:t xml:space="preserve">Il server prende la sua chiave privata, ne fa BASE64 </w:t>
+      </w:r>
+      <w:proofErr w:type="spellStart"/>
+      <w:r>
+        <w:rPr>
+          <w:lang w:val="it-IT"/>
+        </w:rPr>
+        <w:t>encoding</w:t>
+      </w:r>
+      <w:proofErr w:type="spellEnd"/>
+      <w:r>
+        <w:rPr>
+          <w:lang w:val="it-IT"/>
+        </w:rPr>
+        <w:t xml:space="preserve">, e la usa per criptare, usando HMACSHA256 questo -&gt; </w:t>
+      </w:r>
+      <w:r>
+        <w:rPr>
+          <w:lang w:val="it-IT"/>
+        </w:rPr>
+        <w:t>BASE64(HEADER).BASE64(BODY)</w:t>
+      </w:r>
+      <w:r>
+        <w:rPr>
+          <w:lang w:val="it-IT"/>
+        </w:rPr>
+        <w:t xml:space="preserve"> ottenendo la </w:t>
+      </w:r>
+      <w:r>
+        <w:rPr>
+          <w:b/>
+          <w:bCs/>
+          <w:lang w:val="it-IT"/>
+        </w:rPr>
+        <w:t>SIGNATURE DEL JWT</w:t>
+      </w:r>
+      <w:r>
+        <w:rPr>
+          <w:lang w:val="it-IT"/>
+        </w:rPr>
+        <w:br/>
+      </w:r>
+      <w:r>
+        <w:rPr>
+          <w:lang w:val="it-IT"/>
+        </w:rPr>
+        <w:br/>
+        <w:t xml:space="preserve">Alla fine il </w:t>
+      </w:r>
+      <w:proofErr w:type="spellStart"/>
+      <w:r>
+        <w:rPr>
+          <w:lang w:val="it-IT"/>
+        </w:rPr>
+        <w:t>jwt</w:t>
+      </w:r>
+      <w:proofErr w:type="spellEnd"/>
+      <w:r>
+        <w:rPr>
+          <w:lang w:val="it-IT"/>
+        </w:rPr>
+        <w:t xml:space="preserve"> sarà composto da :</w:t>
+      </w:r>
+      <w:r>
+        <w:rPr>
+          <w:lang w:val="it-IT"/>
+        </w:rPr>
+        <w:br/>
+      </w:r>
+      <w:r>
+        <w:rPr>
+          <w:lang w:val="it-IT"/>
+        </w:rPr>
+        <w:br/>
+        <w:t xml:space="preserve">JWT_TOKEN = </w:t>
+      </w:r>
+      <w:r>
+        <w:rPr>
+          <w:lang w:val="it-IT"/>
+        </w:rPr>
+        <w:t>BASE64(HEADER).BASE64(BODY)</w:t>
+      </w:r>
+      <w:r>
+        <w:rPr>
+          <w:lang w:val="it-IT"/>
+        </w:rPr>
+        <w:t>.SIGNATURE-JWT</w:t>
+      </w:r>
+      <w:r>
+        <w:rPr>
+          <w:lang w:val="it-IT"/>
+        </w:rPr>
+        <w:br/>
+      </w:r>
+      <w:r>
+        <w:rPr>
+          <w:lang w:val="it-IT"/>
+        </w:rPr>
+        <w:br/>
+        <w:t>E lo manda al client.</w:t>
+      </w:r>
+      <w:r>
+        <w:rPr>
+          <w:lang w:val="it-IT"/>
+        </w:rPr>
+        <w:br/>
+      </w:r>
+      <w:r>
+        <w:rPr>
+          <w:lang w:val="it-IT"/>
+        </w:rPr>
+        <w:br/>
+        <w:t>Il client alle successive chiamate, per essere autenticato dovrà mandare nell’</w:t>
+      </w:r>
+      <w:proofErr w:type="spellStart"/>
+      <w:r>
+        <w:rPr>
+          <w:lang w:val="it-IT"/>
+        </w:rPr>
+        <w:t>header</w:t>
+      </w:r>
+      <w:proofErr w:type="spellEnd"/>
+      <w:r>
+        <w:rPr>
+          <w:lang w:val="it-IT"/>
+        </w:rPr>
+        <w:t xml:space="preserve"> http con nome </w:t>
+      </w:r>
+      <w:r>
+        <w:rPr>
+          <w:b/>
+          <w:bCs/>
+          <w:lang w:val="it-IT"/>
+        </w:rPr>
+        <w:t xml:space="preserve">AUTHORIZATION (di tipo </w:t>
+      </w:r>
+      <w:proofErr w:type="spellStart"/>
+      <w:r>
+        <w:rPr>
+          <w:b/>
+          <w:bCs/>
+          <w:lang w:val="it-IT"/>
+        </w:rPr>
+        <w:t>Bearer</w:t>
+      </w:r>
+      <w:proofErr w:type="spellEnd"/>
+      <w:r>
+        <w:rPr>
+          <w:b/>
+          <w:bCs/>
+          <w:lang w:val="it-IT"/>
+        </w:rPr>
+        <w:t xml:space="preserve"> Token) questo:</w:t>
+      </w:r>
+      <w:r>
+        <w:rPr>
+          <w:b/>
+          <w:bCs/>
+          <w:lang w:val="it-IT"/>
+        </w:rPr>
+        <w:br/>
+      </w:r>
+      <w:r>
+        <w:rPr>
+          <w:b/>
+          <w:bCs/>
+          <w:lang w:val="it-IT"/>
+        </w:rPr>
+        <w:br/>
+      </w:r>
+      <w:proofErr w:type="spellStart"/>
+      <w:r>
+        <w:rPr>
+          <w:b/>
+          <w:bCs/>
+          <w:lang w:val="it-IT"/>
+        </w:rPr>
+        <w:t>Bearer</w:t>
+      </w:r>
+      <w:proofErr w:type="spellEnd"/>
+      <w:r>
+        <w:rPr>
+          <w:b/>
+          <w:bCs/>
+          <w:lang w:val="it-IT"/>
+        </w:rPr>
+        <w:t xml:space="preserve"> JWT_TOKEN</w:t>
+      </w:r>
+      <w:r>
+        <w:rPr>
+          <w:b/>
+          <w:bCs/>
+          <w:lang w:val="it-IT"/>
+        </w:rPr>
+        <w:br/>
+      </w:r>
+      <w:r>
+        <w:rPr>
+          <w:b/>
+          <w:bCs/>
+          <w:lang w:val="it-IT"/>
+        </w:rPr>
+        <w:br/>
+        <w:t xml:space="preserve">Il </w:t>
+      </w:r>
+      <w:proofErr w:type="spellStart"/>
+      <w:r>
+        <w:rPr>
+          <w:b/>
+          <w:bCs/>
+          <w:lang w:val="it-IT"/>
+        </w:rPr>
+        <w:t>Backend</w:t>
+      </w:r>
+      <w:proofErr w:type="spellEnd"/>
+      <w:r>
+        <w:rPr>
+          <w:b/>
+          <w:bCs/>
+          <w:lang w:val="it-IT"/>
+        </w:rPr>
+        <w:t xml:space="preserve"> lo prende, usa il Base64 della sua chiave privata per verificare se la signature corrisponde alla concatenazione di </w:t>
+      </w:r>
+      <w:proofErr w:type="spellStart"/>
+      <w:r>
+        <w:rPr>
+          <w:b/>
+          <w:bCs/>
+          <w:lang w:val="it-IT"/>
+        </w:rPr>
+        <w:t>Header</w:t>
+      </w:r>
+      <w:proofErr w:type="spellEnd"/>
+      <w:r>
+        <w:rPr>
+          <w:b/>
+          <w:bCs/>
+          <w:lang w:val="it-IT"/>
+        </w:rPr>
+        <w:t xml:space="preserve"> e Payload, e se è così allora vuol dire che quel token l’ha realmente staccato lui.</w:t>
+      </w:r>
+      <w:r>
+        <w:rPr>
+          <w:b/>
+          <w:bCs/>
+          <w:lang w:val="it-IT"/>
+        </w:rPr>
+        <w:br/>
+        <w:t>Controlla inoltre che non sia scaduto.</w:t>
+      </w:r>
+      <w:r>
+        <w:rPr>
+          <w:b/>
+          <w:bCs/>
+          <w:lang w:val="it-IT"/>
+        </w:rPr>
+        <w:br/>
+        <w:t>Se è così la chiamata dell’utente viene considerata autorizzata, altrimenti ritorna 401.</w:t>
+      </w:r>
+      <w:r>
+        <w:rPr>
+          <w:b/>
+          <w:bCs/>
+          <w:lang w:val="it-IT"/>
+        </w:rPr>
+        <w:br/>
+      </w:r>
+      <w:r>
+        <w:rPr>
+          <w:b/>
+          <w:bCs/>
+          <w:lang w:val="it-IT"/>
+        </w:rPr>
+        <w:br/>
+        <w:t>Come viene implementato tutto questo in spring security ?</w:t>
+      </w:r>
+      <w:r>
+        <w:rPr>
+          <w:b/>
+          <w:bCs/>
+          <w:lang w:val="it-IT"/>
+        </w:rPr>
+        <w:br/>
+        <w:t xml:space="preserve">Uno degli approcci (demo repository) consiste nel </w:t>
+      </w:r>
+      <w:r>
+        <w:rPr>
+          <w:b/>
+          <w:bCs/>
+          <w:lang w:val="it-IT"/>
+        </w:rPr>
+        <w:br/>
+      </w:r>
+      <w:r>
+        <w:rPr>
+          <w:b/>
+          <w:bCs/>
+          <w:lang w:val="it-IT"/>
+        </w:rPr>
+        <w:br/>
+        <w:t xml:space="preserve">-Disabilitare CSRF-Token (non serve visto che siamo </w:t>
+      </w:r>
+      <w:proofErr w:type="spellStart"/>
+      <w:r>
+        <w:rPr>
+          <w:b/>
+          <w:bCs/>
+          <w:lang w:val="it-IT"/>
+        </w:rPr>
+        <w:t>stateless</w:t>
+      </w:r>
+      <w:proofErr w:type="spellEnd"/>
+      <w:r>
+        <w:rPr>
+          <w:b/>
+          <w:bCs/>
+          <w:lang w:val="it-IT"/>
+        </w:rPr>
+        <w:t>)</w:t>
+      </w:r>
+      <w:r>
+        <w:rPr>
+          <w:b/>
+          <w:bCs/>
+          <w:lang w:val="it-IT"/>
+        </w:rPr>
+        <w:br/>
+        <w:t xml:space="preserve">-Settare </w:t>
+      </w:r>
+      <w:proofErr w:type="spellStart"/>
+      <w:r>
+        <w:rPr>
+          <w:b/>
+          <w:bCs/>
+          <w:lang w:val="it-IT"/>
+        </w:rPr>
+        <w:t>stateless</w:t>
+      </w:r>
+      <w:proofErr w:type="spellEnd"/>
+      <w:r>
+        <w:rPr>
+          <w:b/>
+          <w:bCs/>
+          <w:lang w:val="it-IT"/>
+        </w:rPr>
+        <w:br/>
+        <w:t>-Tenere protetti tutti gli endpoint ad eccezione di /login e /</w:t>
+      </w:r>
+      <w:proofErr w:type="spellStart"/>
+      <w:r>
+        <w:rPr>
+          <w:b/>
+          <w:bCs/>
+          <w:lang w:val="it-IT"/>
+        </w:rPr>
+        <w:t>register</w:t>
+      </w:r>
+      <w:proofErr w:type="spellEnd"/>
+      <w:r>
+        <w:rPr>
+          <w:b/>
+          <w:bCs/>
+          <w:lang w:val="it-IT"/>
+        </w:rPr>
+        <w:t>.</w:t>
+      </w:r>
+      <w:r>
+        <w:rPr>
+          <w:b/>
+          <w:bCs/>
+          <w:lang w:val="it-IT"/>
+        </w:rPr>
+        <w:br/>
+        <w:t>-Sotto /</w:t>
+      </w:r>
+      <w:proofErr w:type="spellStart"/>
+      <w:r>
+        <w:rPr>
+          <w:b/>
+          <w:bCs/>
+          <w:lang w:val="it-IT"/>
+        </w:rPr>
+        <w:t>register</w:t>
+      </w:r>
+      <w:proofErr w:type="spellEnd"/>
+      <w:r>
+        <w:rPr>
+          <w:b/>
+          <w:bCs/>
+          <w:lang w:val="it-IT"/>
+        </w:rPr>
+        <w:t xml:space="preserve"> l’utente manda (in POST) in https i dati sensibili username, </w:t>
+      </w:r>
+      <w:proofErr w:type="spellStart"/>
+      <w:r>
+        <w:rPr>
+          <w:b/>
+          <w:bCs/>
+          <w:lang w:val="it-IT"/>
+        </w:rPr>
+        <w:t>pw</w:t>
+      </w:r>
+      <w:proofErr w:type="spellEnd"/>
+      <w:r>
+        <w:rPr>
+          <w:b/>
+          <w:bCs/>
+          <w:lang w:val="it-IT"/>
+        </w:rPr>
+        <w:t xml:space="preserve">, nome , cognome </w:t>
+      </w:r>
+      <w:proofErr w:type="spellStart"/>
+      <w:r>
+        <w:rPr>
+          <w:b/>
+          <w:bCs/>
+          <w:lang w:val="it-IT"/>
+        </w:rPr>
+        <w:t>etc</w:t>
+      </w:r>
+      <w:proofErr w:type="spellEnd"/>
+      <w:r>
+        <w:rPr>
+          <w:b/>
+          <w:bCs/>
+          <w:lang w:val="it-IT"/>
+        </w:rPr>
+        <w:t>, e il BE crea utente.</w:t>
+      </w:r>
+      <w:r>
+        <w:rPr>
+          <w:b/>
+          <w:bCs/>
+          <w:lang w:val="it-IT"/>
+        </w:rPr>
+        <w:br/>
+        <w:t>-Sotto /login,</w:t>
+      </w:r>
+      <w:r>
+        <w:rPr>
+          <w:b/>
+          <w:bCs/>
+          <w:lang w:val="it-IT"/>
+        </w:rPr>
+        <w:t xml:space="preserve"> il client manda username e </w:t>
+      </w:r>
+      <w:proofErr w:type="spellStart"/>
+      <w:r>
+        <w:rPr>
+          <w:b/>
+          <w:bCs/>
+          <w:lang w:val="it-IT"/>
+        </w:rPr>
+        <w:t>pw</w:t>
+      </w:r>
+      <w:proofErr w:type="spellEnd"/>
+      <w:r>
+        <w:rPr>
+          <w:b/>
+          <w:bCs/>
+          <w:lang w:val="it-IT"/>
+        </w:rPr>
+        <w:t xml:space="preserve"> in HTTPS, il server controlla che quell’utente esiste e abbia quella </w:t>
+      </w:r>
+      <w:proofErr w:type="spellStart"/>
+      <w:r>
+        <w:rPr>
+          <w:b/>
+          <w:bCs/>
+          <w:lang w:val="it-IT"/>
+        </w:rPr>
+        <w:t>pw</w:t>
+      </w:r>
+      <w:proofErr w:type="spellEnd"/>
+      <w:r>
+        <w:rPr>
+          <w:b/>
+          <w:bCs/>
+          <w:lang w:val="it-IT"/>
+        </w:rPr>
+        <w:t xml:space="preserve">, e in caso sia così stacca il </w:t>
+      </w:r>
+      <w:proofErr w:type="spellStart"/>
+      <w:r>
+        <w:rPr>
+          <w:b/>
+          <w:bCs/>
+          <w:lang w:val="it-IT"/>
+        </w:rPr>
+        <w:t>jwt</w:t>
+      </w:r>
+      <w:proofErr w:type="spellEnd"/>
+      <w:r>
+        <w:rPr>
+          <w:b/>
+          <w:bCs/>
+          <w:lang w:val="it-IT"/>
+        </w:rPr>
+        <w:t xml:space="preserve"> e lo manda nel </w:t>
+      </w:r>
+      <w:proofErr w:type="spellStart"/>
+      <w:r>
+        <w:rPr>
+          <w:b/>
+          <w:bCs/>
+          <w:lang w:val="it-IT"/>
+        </w:rPr>
+        <w:t>dto</w:t>
+      </w:r>
+      <w:proofErr w:type="spellEnd"/>
+      <w:r>
+        <w:rPr>
+          <w:b/>
+          <w:bCs/>
+          <w:lang w:val="it-IT"/>
+        </w:rPr>
+        <w:t xml:space="preserve"> al client.</w:t>
+      </w:r>
+      <w:r>
+        <w:rPr>
+          <w:b/>
+          <w:bCs/>
+          <w:lang w:val="it-IT"/>
+        </w:rPr>
+        <w:br/>
+        <w:t>-Si crea quindi un filtro che parte come prima cosa nelle chiamate http del client.</w:t>
+      </w:r>
+      <w:r>
+        <w:rPr>
+          <w:b/>
+          <w:bCs/>
+          <w:lang w:val="it-IT"/>
+        </w:rPr>
+        <w:br/>
+        <w:t xml:space="preserve">-Questo filtro controlla se esiste un </w:t>
+      </w:r>
+      <w:proofErr w:type="spellStart"/>
+      <w:r>
+        <w:rPr>
+          <w:b/>
+          <w:bCs/>
+          <w:lang w:val="it-IT"/>
+        </w:rPr>
+        <w:t>header</w:t>
+      </w:r>
+      <w:proofErr w:type="spellEnd"/>
+      <w:r>
+        <w:rPr>
+          <w:b/>
+          <w:bCs/>
+          <w:lang w:val="it-IT"/>
+        </w:rPr>
+        <w:t xml:space="preserve"> di tipo AUTHORIZATION e se è composto di 2 parti, la </w:t>
+      </w:r>
+      <w:r>
+        <w:rPr>
+          <w:b/>
+          <w:bCs/>
+          <w:lang w:val="it-IT"/>
+        </w:rPr>
+        <w:lastRenderedPageBreak/>
+        <w:t xml:space="preserve">cui prima deve essere </w:t>
+      </w:r>
+      <w:proofErr w:type="spellStart"/>
+      <w:r>
+        <w:rPr>
+          <w:b/>
+          <w:bCs/>
+          <w:lang w:val="it-IT"/>
+        </w:rPr>
+        <w:t>Bearer</w:t>
+      </w:r>
+      <w:proofErr w:type="spellEnd"/>
+      <w:r>
+        <w:rPr>
+          <w:b/>
+          <w:bCs/>
+          <w:lang w:val="it-IT"/>
+        </w:rPr>
+        <w:t xml:space="preserve"> (la seconda sarà quindi il JWT).</w:t>
+      </w:r>
+      <w:r>
+        <w:rPr>
+          <w:b/>
+          <w:bCs/>
+          <w:lang w:val="it-IT"/>
+        </w:rPr>
+        <w:br/>
+        <w:t>In tal caso prende il JWT e verifica se è corretto (usando il base 64 della sua chiave privata).</w:t>
+      </w:r>
+      <w:r>
+        <w:rPr>
+          <w:b/>
+          <w:bCs/>
+          <w:lang w:val="it-IT"/>
+        </w:rPr>
+        <w:br/>
+        <w:t xml:space="preserve">Se è così allora setta esplicitamente </w:t>
+      </w:r>
+      <w:proofErr w:type="spellStart"/>
+      <w:r>
+        <w:rPr>
+          <w:b/>
+          <w:bCs/>
+          <w:lang w:val="it-IT"/>
+        </w:rPr>
+        <w:t>nell</w:t>
+      </w:r>
+      <w:proofErr w:type="spellEnd"/>
+      <w:r>
+        <w:rPr>
+          <w:b/>
+          <w:bCs/>
+          <w:lang w:val="it-IT"/>
+        </w:rPr>
+        <w:t xml:space="preserve"> </w:t>
+      </w:r>
+      <w:proofErr w:type="spellStart"/>
+      <w:r>
+        <w:rPr>
+          <w:b/>
+          <w:bCs/>
+          <w:lang w:val="it-IT"/>
+        </w:rPr>
+        <w:t>SecurityContextHolder</w:t>
+      </w:r>
+      <w:proofErr w:type="spellEnd"/>
+      <w:r>
+        <w:rPr>
+          <w:b/>
+          <w:bCs/>
+          <w:lang w:val="it-IT"/>
+        </w:rPr>
+        <w:t xml:space="preserve"> </w:t>
+      </w:r>
+      <w:proofErr w:type="spellStart"/>
+      <w:r>
+        <w:rPr>
+          <w:b/>
+          <w:bCs/>
+          <w:lang w:val="it-IT"/>
+        </w:rPr>
+        <w:t>context</w:t>
+      </w:r>
+      <w:proofErr w:type="spellEnd"/>
+      <w:r>
+        <w:rPr>
+          <w:b/>
+          <w:bCs/>
+          <w:lang w:val="it-IT"/>
+        </w:rPr>
+        <w:t xml:space="preserve"> l’authentication.</w:t>
+      </w:r>
+      <w:r>
+        <w:rPr>
+          <w:b/>
+          <w:bCs/>
+          <w:lang w:val="it-IT"/>
+        </w:rPr>
+        <w:br/>
+        <w:t xml:space="preserve">Settare l’authentication nel security </w:t>
+      </w:r>
+      <w:proofErr w:type="spellStart"/>
+      <w:r>
+        <w:rPr>
+          <w:b/>
+          <w:bCs/>
+          <w:lang w:val="it-IT"/>
+        </w:rPr>
+        <w:t>Context</w:t>
+      </w:r>
+      <w:proofErr w:type="spellEnd"/>
+      <w:r>
+        <w:rPr>
+          <w:b/>
+          <w:bCs/>
+          <w:lang w:val="it-IT"/>
+        </w:rPr>
+        <w:t xml:space="preserve"> holder </w:t>
+      </w:r>
+      <w:proofErr w:type="spellStart"/>
+      <w:r>
+        <w:rPr>
+          <w:b/>
+          <w:bCs/>
+          <w:lang w:val="it-IT"/>
+        </w:rPr>
+        <w:t>context</w:t>
+      </w:r>
+      <w:proofErr w:type="spellEnd"/>
+      <w:r>
+        <w:rPr>
+          <w:b/>
+          <w:bCs/>
+          <w:lang w:val="it-IT"/>
+        </w:rPr>
+        <w:t xml:space="preserve"> vuol dire settare un </w:t>
+      </w:r>
+      <w:proofErr w:type="spellStart"/>
+      <w:r>
+        <w:rPr>
+          <w:b/>
+          <w:bCs/>
+          <w:lang w:val="it-IT"/>
+        </w:rPr>
+        <w:t>wrapper</w:t>
+      </w:r>
+      <w:proofErr w:type="spellEnd"/>
+      <w:r>
+        <w:rPr>
+          <w:b/>
+          <w:bCs/>
+          <w:lang w:val="it-IT"/>
+        </w:rPr>
+        <w:t xml:space="preserve"> (</w:t>
+      </w:r>
+      <w:proofErr w:type="spellStart"/>
+      <w:r>
+        <w:rPr>
+          <w:rFonts w:ascii="Courier New" w:hAnsi="Courier New" w:cs="Courier New"/>
+          <w:color w:val="A9B7C6"/>
+          <w:sz w:val="20"/>
+          <w:szCs w:val="20"/>
+          <w:shd w:val="clear" w:color="auto" w:fill="32393E"/>
+        </w:rPr>
+        <w:t>UsernamePasswordAuthenticationToken</w:t>
+      </w:r>
+      <w:proofErr w:type="spellEnd"/>
+      <w:r>
+        <w:rPr>
+          <w:rFonts w:ascii="Courier New" w:hAnsi="Courier New" w:cs="Courier New"/>
+          <w:color w:val="A9B7C6"/>
+          <w:sz w:val="20"/>
+          <w:szCs w:val="20"/>
+          <w:shd w:val="clear" w:color="auto" w:fill="32393E"/>
+          <w:lang w:val="it-IT"/>
+        </w:rPr>
+        <w:t xml:space="preserve">) </w:t>
+      </w:r>
+      <w:r>
+        <w:rPr>
+          <w:b/>
+          <w:bCs/>
+          <w:lang w:val="it-IT"/>
+        </w:rPr>
+        <w:t xml:space="preserve"> che contiene l’user </w:t>
+      </w:r>
+      <w:proofErr w:type="spellStart"/>
+      <w:r>
+        <w:rPr>
+          <w:b/>
+          <w:bCs/>
+          <w:lang w:val="it-IT"/>
+        </w:rPr>
+        <w:t>dto</w:t>
+      </w:r>
+      <w:proofErr w:type="spellEnd"/>
+      <w:r>
+        <w:rPr>
+          <w:b/>
+          <w:bCs/>
+          <w:lang w:val="it-IT"/>
+        </w:rPr>
+        <w:t xml:space="preserve"> estratto usando i dati del </w:t>
+      </w:r>
+      <w:proofErr w:type="spellStart"/>
+      <w:r>
+        <w:rPr>
+          <w:b/>
+          <w:bCs/>
+          <w:lang w:val="it-IT"/>
+        </w:rPr>
+        <w:t>claim</w:t>
+      </w:r>
+      <w:proofErr w:type="spellEnd"/>
+      <w:r>
+        <w:rPr>
+          <w:b/>
+          <w:bCs/>
+          <w:lang w:val="it-IT"/>
+        </w:rPr>
+        <w:t xml:space="preserve"> una volta che il </w:t>
+      </w:r>
+      <w:proofErr w:type="spellStart"/>
+      <w:r>
+        <w:rPr>
+          <w:b/>
+          <w:bCs/>
+          <w:lang w:val="it-IT"/>
+        </w:rPr>
+        <w:t>jwt</w:t>
+      </w:r>
+      <w:proofErr w:type="spellEnd"/>
+      <w:r>
+        <w:rPr>
+          <w:b/>
+          <w:bCs/>
+          <w:lang w:val="it-IT"/>
+        </w:rPr>
+        <w:t xml:space="preserve"> risulta valido ed è stato decriptato.</w:t>
+      </w:r>
+      <w:r>
+        <w:rPr>
+          <w:b/>
+          <w:bCs/>
+          <w:lang w:val="it-IT"/>
+        </w:rPr>
+        <w:br/>
+        <w:t>-In tutti gli altri casi il filtro continua.</w:t>
+      </w:r>
+      <w:r>
+        <w:rPr>
+          <w:b/>
+          <w:bCs/>
+          <w:lang w:val="it-IT"/>
+        </w:rPr>
+        <w:br/>
+      </w:r>
+      <w:r>
+        <w:rPr>
+          <w:b/>
+          <w:bCs/>
+          <w:lang w:val="it-IT"/>
+        </w:rPr>
+        <w:br/>
+        <w:t xml:space="preserve">Si veda la demo nel repository per ulteriori dettagli. </w:t>
+      </w:r>
+      <w:r>
+        <w:rPr>
+          <w:lang w:val="it-IT"/>
+        </w:rPr>
+        <w:br/>
       </w:r>
       <w:r>
         <w:rPr>
@@ -2209,6 +6276,28 @@
       <w:szCs w:val="32"/>
     </w:rPr>
   </w:style>
+  <w:style w:type="paragraph" w:styleId="Heading2">
+    <w:name w:val="heading 2"/>
+    <w:basedOn w:val="Normal"/>
+    <w:next w:val="Normal"/>
+    <w:link w:val="Heading2Char"/>
+    <w:uiPriority w:val="9"/>
+    <w:unhideWhenUsed/>
+    <w:qFormat/>
+    <w:rsid w:val="00F752DC"/>
+    <w:pPr>
+      <w:keepNext/>
+      <w:keepLines/>
+      <w:spacing w:before="40" w:after="0"/>
+      <w:outlineLvl w:val="1"/>
+    </w:pPr>
+    <w:rPr>
+      <w:rFonts w:asciiTheme="majorHAnsi" w:eastAsiaTheme="majorEastAsia" w:hAnsiTheme="majorHAnsi" w:cstheme="majorBidi"/>
+      <w:color w:val="2F5496" w:themeColor="accent1" w:themeShade="BF"/>
+      <w:sz w:val="26"/>
+      <w:szCs w:val="26"/>
+    </w:rPr>
+  </w:style>
   <w:style w:type="character" w:default="1" w:styleId="DefaultParagraphFont">
     <w:name w:val="Default Paragraph Font"/>
     <w:uiPriority w:val="1"/>
@@ -2247,6 +6336,19 @@
       <w:color w:val="2F5496" w:themeColor="accent1" w:themeShade="BF"/>
       <w:sz w:val="32"/>
       <w:szCs w:val="32"/>
+    </w:rPr>
+  </w:style>
+  <w:style w:type="character" w:customStyle="1" w:styleId="Heading2Char">
+    <w:name w:val="Heading 2 Char"/>
+    <w:basedOn w:val="DefaultParagraphFont"/>
+    <w:link w:val="Heading2"/>
+    <w:uiPriority w:val="9"/>
+    <w:rsid w:val="00F752DC"/>
+    <w:rPr>
+      <w:rFonts w:asciiTheme="majorHAnsi" w:eastAsiaTheme="majorEastAsia" w:hAnsiTheme="majorHAnsi" w:cstheme="majorBidi"/>
+      <w:color w:val="2F5496" w:themeColor="accent1" w:themeShade="BF"/>
+      <w:sz w:val="26"/>
+      <w:szCs w:val="26"/>
     </w:rPr>
   </w:style>
 </w:styles>
